--- a/term-project-report.docx
+++ b/term-project-report.docx
@@ -4,442 +4,511 @@
   <w:body>
     <w:p>
       <w:pPr>
-        <w:rPr>
-          <w:rFonts w:cstheme="minorHAnsi"/>
-          <w:b/>
-          <w:bCs/>
-        </w:rPr>
-      </w:pPr>
-    </w:p>
-    <w:p>
-      <w:pPr>
-        <w:rPr>
-          <w:rFonts w:cstheme="minorHAnsi"/>
-          <w:b/>
-          <w:bCs/>
-        </w:rPr>
-      </w:pPr>
-    </w:p>
-    <w:p>
-      <w:pPr>
-        <w:rPr>
-          <w:rFonts w:cstheme="minorHAnsi"/>
-          <w:b/>
-          <w:bCs/>
-        </w:rPr>
-      </w:pPr>
-      <w:r>
-        <w:rPr>
-          <w:rFonts w:cstheme="minorHAnsi"/>
-          <w:b/>
-          <w:bCs/>
-        </w:rPr>
-        <w:t>FROM ICE TO ATMOSPHERE: SIMULATING BOUNDARY LAYER EVOLUTION IN ARCTIC COLD-AIR OUTBREAKS WITH CLASS MODEL</w:t>
-      </w:r>
-    </w:p>
-    <w:p>
-      <w:pPr>
-        <w:rPr>
-          <w:rFonts w:cstheme="minorHAnsi"/>
-          <w:b/>
-          <w:bCs/>
-        </w:rPr>
-      </w:pPr>
-    </w:p>
-    <w:p>
-      <w:pPr>
-        <w:rPr>
-          <w:rFonts w:cstheme="minorHAnsi"/>
-          <w:b/>
-          <w:bCs/>
-        </w:rPr>
-      </w:pPr>
-      <w:r>
-        <w:rPr>
-          <w:rFonts w:cstheme="minorHAnsi"/>
-          <w:b/>
-          <w:bCs/>
-        </w:rPr>
-        <w:t>Introduction</w:t>
-      </w:r>
-    </w:p>
-    <w:p>
-      <w:pPr>
-        <w:rPr>
-          <w:rFonts w:cstheme="minorHAnsi"/>
-        </w:rPr>
-      </w:pPr>
-      <w:r>
-        <w:rPr>
-          <w:rFonts w:cstheme="minorHAnsi"/>
-        </w:rPr>
-        <w:t>Understanding the dynamic processes within the marine boundary layer, especially during Arctic cold-air outbreaks, is pivotal for advancing our knowledge of polar meteorology and improving climate models. This study, drawing inspiration from the Cold-Air Outbreaks in the Marine Boundary Layer Experiment (COMBLE) campaign, utilizes the CLASS model to simulate the evolution of air masses from the Arctic ice edge. By integrating observed data for surface heat and latent heat fluxes from the COMBLE field campaign into the CLASS model, this report aims to elucidate the transformation of boundary layer characteristics, providing a detailed examination of how variations in surface fluxes influence cloud formation and boundary layer development in polar regions</w:t>
-      </w:r>
-      <w:r>
-        <w:rPr>
-          <w:rFonts w:cstheme="minorHAnsi"/>
-        </w:rPr>
-        <w:t>.</w:t>
-      </w:r>
-    </w:p>
-    <w:p>
-      <w:pPr>
-        <w:rPr>
-          <w:rFonts w:cstheme="minorHAnsi"/>
-        </w:rPr>
-      </w:pPr>
-    </w:p>
-    <w:p>
-      <w:pPr>
-        <w:rPr>
-          <w:rFonts w:cstheme="minorHAnsi"/>
-          <w:b/>
-          <w:bCs/>
-        </w:rPr>
-      </w:pPr>
-      <w:r>
-        <w:rPr>
-          <w:rFonts w:cstheme="minorHAnsi"/>
-          <w:b/>
-          <w:bCs/>
-        </w:rPr>
-        <w:t>OBJECTIVES</w:t>
-      </w:r>
-    </w:p>
-    <w:p>
-      <w:pPr>
-        <w:rPr>
-          <w:rFonts w:cstheme="minorHAnsi"/>
-        </w:rPr>
-      </w:pPr>
-      <w:r>
-        <w:rPr>
-          <w:rFonts w:cstheme="minorHAnsi"/>
-        </w:rPr>
-        <w:t>This study, utilizing the CLASS model, aims to replicate the complex dynamics of the marine boundary layer observed during Arctic cold-air outbreaks as detailed in the COMBLE campaign. It seeks to analyze how variations in surface and latent heat fluxes influence key boundary layer properties like height, temperature, and humidity. A pivotal aspect involves exploring how these flux variations impact cloud formation within the boundary layer, enhancing our understanding of polar cloud systems. Additionally, the study aims to validate the CLASS model's simulations against empirical observations, ensuring accuracy in representing boundary layer phenomena. Ultimately, the goal is to integrate these insights into broader climate modeling, refining predictions of polar meteorological events.</w:t>
-      </w:r>
-    </w:p>
-    <w:p>
-      <w:pPr>
-        <w:rPr>
-          <w:rFonts w:cstheme="minorHAnsi"/>
-        </w:rPr>
-      </w:pPr>
-    </w:p>
-    <w:p>
-      <w:pPr>
-        <w:rPr>
-          <w:rFonts w:cstheme="minorHAnsi"/>
-          <w:b/>
-          <w:bCs/>
-        </w:rPr>
-      </w:pPr>
-      <w:r>
-        <w:rPr>
-          <w:rFonts w:cstheme="minorHAnsi"/>
-          <w:b/>
-          <w:bCs/>
-        </w:rPr>
-        <w:t>DATA ACQUISITION</w:t>
-      </w:r>
-    </w:p>
-    <w:p>
-      <w:pPr>
-        <w:rPr>
-          <w:rFonts w:cstheme="minorHAnsi"/>
-          <w:b/>
-          <w:bCs/>
-        </w:rPr>
-      </w:pPr>
-    </w:p>
-    <w:p>
-      <w:pPr>
-        <w:rPr>
-          <w:rFonts w:cstheme="minorHAnsi"/>
-        </w:rPr>
-      </w:pPr>
-      <w:r>
-        <w:rPr>
-          <w:rFonts w:cstheme="minorHAnsi"/>
-        </w:rPr>
-        <w:t>The data utilized in this boundary layer study was sourced from the Eddy Correlation Flux Measurement System (30ECOR) of the ARM Mobile Facility during the COMBLE campaign in 2019-2020. Focused on the Arctic marine boundary layer, COMBLE, led by the University of Wyoming and funded by the DOE, aimed to understand the transformations of atmospheric air masses during cold-air outbreaks, a phenomenon influencing the boundary layer dynamics over high-latitude oceans.</w:t>
-      </w:r>
-    </w:p>
-    <w:p>
-      <w:pPr>
-        <w:rPr>
-          <w:rFonts w:cstheme="minorHAnsi"/>
-        </w:rPr>
-      </w:pPr>
-    </w:p>
-    <w:p>
-      <w:pPr>
-        <w:rPr>
-          <w:rFonts w:cstheme="minorHAnsi"/>
-        </w:rPr>
-      </w:pPr>
-      <w:r>
-        <w:rPr>
-          <w:rFonts w:cstheme="minorHAnsi"/>
-        </w:rPr>
-        <w:t xml:space="preserve">The primary observational site was near </w:t>
+        <w:spacing w:line="360" w:lineRule="auto"/>
+        <w:jc w:val="center"/>
+        <w:rPr>
+          <w:b/>
+          <w:bCs/>
+          <w:u w:val="single"/>
+        </w:rPr>
+      </w:pPr>
+      <w:r>
+        <w:rPr>
+          <w:b/>
+          <w:bCs/>
+          <w:u w:val="single"/>
+        </w:rPr>
+        <w:t>Evaluating Marine Boundary Layer Dynamics During Arctic Cold-Air Outbreaks: Insights from CLASS Model Simulations</w:t>
+      </w:r>
+    </w:p>
+    <w:p>
+      <w:pPr>
+        <w:spacing w:line="360" w:lineRule="auto"/>
+      </w:pPr>
+    </w:p>
+    <w:p>
+      <w:pPr>
+        <w:spacing w:line="360" w:lineRule="auto"/>
+        <w:rPr>
+          <w:b/>
+          <w:bCs/>
+        </w:rPr>
+      </w:pPr>
+      <w:r>
+        <w:rPr>
+          <w:b/>
+          <w:bCs/>
+        </w:rPr>
+        <w:t>Introduction:</w:t>
+      </w:r>
+    </w:p>
+    <w:p>
+      <w:pPr>
+        <w:spacing w:line="360" w:lineRule="auto"/>
+      </w:pPr>
+      <w:r>
+        <w:rPr>
+          <w:noProof/>
+        </w:rPr>
+        <mc:AlternateContent>
+          <mc:Choice Requires="wps">
+            <w:drawing>
+              <wp:anchor distT="0" distB="0" distL="114300" distR="114300" simplePos="0" relativeHeight="251660288" behindDoc="1" locked="0" layoutInCell="1" allowOverlap="1" wp14:anchorId="5715A1ED" wp14:editId="29AA23FA">
+                <wp:simplePos x="0" y="0"/>
+                <wp:positionH relativeFrom="column">
+                  <wp:posOffset>88900</wp:posOffset>
+                </wp:positionH>
+                <wp:positionV relativeFrom="paragraph">
+                  <wp:posOffset>6751320</wp:posOffset>
+                </wp:positionV>
+                <wp:extent cx="5803900" cy="635"/>
+                <wp:effectExtent l="0" t="0" r="0" b="12065"/>
+                <wp:wrapNone/>
+                <wp:docPr id="1309208449" name="Text Box 1"/>
+                <wp:cNvGraphicFramePr/>
+                <a:graphic xmlns:a="http://schemas.openxmlformats.org/drawingml/2006/main">
+                  <a:graphicData uri="http://schemas.microsoft.com/office/word/2010/wordprocessingShape">
+                    <wps:wsp>
+                      <wps:cNvSpPr txBox="1"/>
+                      <wps:spPr>
+                        <a:xfrm>
+                          <a:off x="0" y="0"/>
+                          <a:ext cx="5803900" cy="635"/>
+                        </a:xfrm>
+                        <a:prstGeom prst="rect">
+                          <a:avLst/>
+                        </a:prstGeom>
+                        <a:solidFill>
+                          <a:prstClr val="white"/>
+                        </a:solidFill>
+                        <a:ln>
+                          <a:noFill/>
+                        </a:ln>
+                      </wps:spPr>
+                      <wps:txbx>
+                        <w:txbxContent>
+                          <w:p>
+                            <w:pPr>
+                              <w:pStyle w:val="Caption"/>
+                            </w:pPr>
+                            <w:r>
+                              <w:t xml:space="preserve">Figure </w:t>
+                            </w:r>
+                            <w:fldSimple w:instr=" SEQ Figure \* ARABIC ">
+                              <w:r>
+                                <w:rPr>
+                                  <w:noProof/>
+                                </w:rPr>
+                                <w:t>1</w:t>
+                              </w:r>
+                            </w:fldSimple>
+                            <w:r>
+                              <w:t xml:space="preserve">: MODIS visible image and radar reflectivity mosaic (with coverage over/near Scandinavia only) at 1130 UTC 13 Mar 2020. The radar mosaic is from the operational C-band radar network in </w:t>
+                            </w:r>
+                            <w:proofErr w:type="gramStart"/>
+                            <w:r>
+                              <w:t>Scandinavia</w:t>
+                            </w:r>
+                            <w:proofErr w:type="gramEnd"/>
+                          </w:p>
+                        </w:txbxContent>
+                      </wps:txbx>
+                      <wps:bodyPr rot="0" spcFirstLastPara="0" vertOverflow="overflow" horzOverflow="overflow" vert="horz" wrap="square" lIns="0" tIns="0" rIns="0" bIns="0" numCol="1" spcCol="0" rtlCol="0" fromWordArt="0" anchor="t" anchorCtr="0" forceAA="0" compatLnSpc="1">
+                        <a:prstTxWarp prst="textNoShape">
+                          <a:avLst/>
+                        </a:prstTxWarp>
+                        <a:spAutoFit/>
+                      </wps:bodyPr>
+                    </wps:wsp>
+                  </a:graphicData>
+                </a:graphic>
+              </wp:anchor>
+            </w:drawing>
+          </mc:Choice>
+          <mc:Fallback>
+            <w:pict>
+              <v:shapetype w14:anchorId="5715A1ED" id="_x0000_t202" coordsize="21600,21600" o:spt="202" path="m,l,21600r21600,l21600,xe">
+                <v:stroke joinstyle="miter"/>
+                <v:path gradientshapeok="t" o:connecttype="rect"/>
+              </v:shapetype>
+              <v:shape id="Text Box 1" o:spid="_x0000_s1026" type="#_x0000_t202" style="position:absolute;margin-left:7pt;margin-top:531.6pt;width:457pt;height:.05pt;z-index:-251656192;visibility:visible;mso-wrap-style:square;mso-wrap-distance-left:9pt;mso-wrap-distance-top:0;mso-wrap-distance-right:9pt;mso-wrap-distance-bottom:0;mso-position-horizontal:absolute;mso-position-horizontal-relative:text;mso-position-vertical:absolute;mso-position-vertical-relative:text;v-text-anchor:top" o:gfxdata="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" stroked="f">
+                <v:textbox style="mso-fit-shape-to-text:t" inset="0,0,0,0">
+                  <w:txbxContent>
+                    <w:p>
+                      <w:pPr>
+                        <w:pStyle w:val="Caption"/>
+                      </w:pPr>
+                      <w:r>
+                        <w:t xml:space="preserve">Figure </w:t>
+                      </w:r>
+                      <w:fldSimple w:instr=" SEQ Figure \* ARABIC ">
+                        <w:r>
+                          <w:rPr>
+                            <w:noProof/>
+                          </w:rPr>
+                          <w:t>1</w:t>
+                        </w:r>
+                      </w:fldSimple>
+                      <w:r>
+                        <w:t xml:space="preserve">: MODIS visible image and radar reflectivity mosaic (with coverage over/near Scandinavia only) at 1130 UTC 13 Mar 2020. The radar mosaic is from the operational C-band radar network in </w:t>
+                      </w:r>
+                      <w:proofErr w:type="gramStart"/>
+                      <w:r>
+                        <w:t>Scandinavia</w:t>
+                      </w:r>
+                      <w:proofErr w:type="gramEnd"/>
+                    </w:p>
+                  </w:txbxContent>
+                </v:textbox>
+              </v:shape>
+            </w:pict>
+          </mc:Fallback>
+        </mc:AlternateContent>
+      </w:r>
+      <w:r>
+        <w:drawing>
+          <wp:anchor distT="0" distB="0" distL="114300" distR="114300" simplePos="0" relativeHeight="251658240" behindDoc="1" locked="0" layoutInCell="1" allowOverlap="1" wp14:anchorId="68446AFD" wp14:editId="20238642">
+            <wp:simplePos x="0" y="0"/>
+            <wp:positionH relativeFrom="column">
+              <wp:posOffset>88900</wp:posOffset>
+            </wp:positionH>
+            <wp:positionV relativeFrom="paragraph">
+              <wp:posOffset>2490470</wp:posOffset>
+            </wp:positionV>
+            <wp:extent cx="5803900" cy="4203700"/>
+            <wp:effectExtent l="0" t="0" r="0" b="0"/>
+            <wp:wrapNone/>
+            <wp:docPr id="407407286" name="Picture 1" descr="A satellite image of the arctic&#10;&#10;Description automatically generated"/>
+            <wp:cNvGraphicFramePr>
+              <a:graphicFrameLocks xmlns:a="http://schemas.openxmlformats.org/drawingml/2006/main" noChangeAspect="1"/>
+            </wp:cNvGraphicFramePr>
+            <a:graphic xmlns:a="http://schemas.openxmlformats.org/drawingml/2006/main">
+              <a:graphicData uri="http://schemas.openxmlformats.org/drawingml/2006/picture">
+                <pic:pic xmlns:pic="http://schemas.openxmlformats.org/drawingml/2006/picture">
+                  <pic:nvPicPr>
+                    <pic:cNvPr id="407407286" name="Picture 1" descr="A satellite image of the arctic&#10;&#10;Description automatically generated"/>
+                    <pic:cNvPicPr/>
+                  </pic:nvPicPr>
+                  <pic:blipFill>
+                    <a:blip r:embed="rId5" cstate="print">
+                      <a:extLst>
+                        <a:ext uri="{28A0092B-C50C-407E-A947-70E740481C1C}">
+                          <a14:useLocalDpi xmlns:a14="http://schemas.microsoft.com/office/drawing/2010/main" val="0"/>
+                        </a:ext>
+                      </a:extLst>
+                    </a:blip>
+                    <a:stretch>
+                      <a:fillRect/>
+                    </a:stretch>
+                  </pic:blipFill>
+                  <pic:spPr>
+                    <a:xfrm>
+                      <a:off x="0" y="0"/>
+                      <a:ext cx="5803900" cy="4203700"/>
+                    </a:xfrm>
+                    <a:prstGeom prst="rect">
+                      <a:avLst/>
+                    </a:prstGeom>
+                  </pic:spPr>
+                </pic:pic>
+              </a:graphicData>
+            </a:graphic>
+            <wp14:sizeRelH relativeFrom="page">
+              <wp14:pctWidth>0</wp14:pctWidth>
+            </wp14:sizeRelH>
+            <wp14:sizeRelV relativeFrom="page">
+              <wp14:pctHeight>0</wp14:pctHeight>
+            </wp14:sizeRelV>
+          </wp:anchor>
+        </w:drawing>
+      </w:r>
+      <w:r>
+        <w:t>The dynamics of the marine boundary layer during Arctic cold-air outbreaks are critical to our understanding of polar meteorological phenomena and the enhancement of climate prediction models. This study leverages insights from the Cold-Air Outbreaks in the Marine Boundary Layer Experiment (COMBLE) campaign, conducted from December 2019 to June 2020 (COMBLE, 2020). Employing the CLASS model, we simulate the evolution of air masses from the Arctic ice edge, aiming to elucidate the transformation of boundary layer characteristics. This report evaluates the impact of variations in surface heat fluxes on cloud formation and boundary layer development, offering a comprehensive examination grounded in the empirical data gathered during the COMBLE campaign.</w:t>
+      </w:r>
+    </w:p>
+    <w:p>
+      <w:pPr>
+        <w:spacing w:line="360" w:lineRule="auto"/>
+      </w:pPr>
+    </w:p>
+    <w:p>
+      <w:pPr>
+        <w:spacing w:line="360" w:lineRule="auto"/>
+      </w:pPr>
+    </w:p>
+    <w:p>
+      <w:pPr>
+        <w:spacing w:line="360" w:lineRule="auto"/>
+      </w:pPr>
+    </w:p>
+    <w:p>
+      <w:pPr>
+        <w:spacing w:line="360" w:lineRule="auto"/>
+      </w:pPr>
+    </w:p>
+    <w:p>
+      <w:pPr>
+        <w:spacing w:line="360" w:lineRule="auto"/>
+      </w:pPr>
+    </w:p>
+    <w:p>
+      <w:pPr>
+        <w:spacing w:line="360" w:lineRule="auto"/>
+      </w:pPr>
+    </w:p>
+    <w:p>
+      <w:pPr>
+        <w:spacing w:line="360" w:lineRule="auto"/>
+      </w:pPr>
+    </w:p>
+    <w:p>
+      <w:pPr>
+        <w:spacing w:line="360" w:lineRule="auto"/>
+      </w:pPr>
+    </w:p>
+    <w:p>
+      <w:pPr>
+        <w:spacing w:line="360" w:lineRule="auto"/>
+      </w:pPr>
+    </w:p>
+    <w:p>
+      <w:pPr>
+        <w:spacing w:line="360" w:lineRule="auto"/>
+      </w:pPr>
+    </w:p>
+    <w:p>
+      <w:pPr>
+        <w:spacing w:line="360" w:lineRule="auto"/>
+      </w:pPr>
+    </w:p>
+    <w:p>
+      <w:pPr>
+        <w:spacing w:line="360" w:lineRule="auto"/>
+      </w:pPr>
+    </w:p>
+    <w:p>
+      <w:pPr>
+        <w:spacing w:line="360" w:lineRule="auto"/>
+      </w:pPr>
+    </w:p>
+    <w:p>
+      <w:pPr>
+        <w:spacing w:line="360" w:lineRule="auto"/>
+      </w:pPr>
+    </w:p>
+    <w:p>
+      <w:pPr>
+        <w:spacing w:line="360" w:lineRule="auto"/>
+      </w:pPr>
+    </w:p>
+    <w:p>
+      <w:pPr>
+        <w:spacing w:line="360" w:lineRule="auto"/>
+      </w:pPr>
+    </w:p>
+    <w:p>
+      <w:pPr>
+        <w:spacing w:line="360" w:lineRule="auto"/>
+        <w:rPr>
+          <w:b/>
+          <w:bCs/>
+          <w:u w:val="single"/>
+        </w:rPr>
+      </w:pPr>
+      <w:r>
+        <w:rPr>
+          <w:b/>
+          <w:bCs/>
+          <w:u w:val="single"/>
+        </w:rPr>
+        <w:lastRenderedPageBreak/>
+        <w:t>Objectives:</w:t>
+      </w:r>
+    </w:p>
+    <w:p>
+      <w:pPr>
+        <w:spacing w:line="360" w:lineRule="auto"/>
+      </w:pPr>
+      <w:r>
+        <w:t>The primary goal of this simulation is to replicate the dynamics of the Arctic boundary layer during cold air outbreaks as observed in the COMBLE campaign, utilizing the CLASS model. By integrating ECOR30 data for surface heat and latent heat fluxes, the simulation work meticulously examines the influence of these fluxes on boundary layer attributes and cloud formation processes. This approach ensures that the CLASS model scenarios closely mimic the Arctic conditions encountered during COMBLE, enhancing the fidelity of climate model predictions for polar meteorological events.</w:t>
+      </w:r>
+    </w:p>
+    <w:p>
+      <w:pPr>
+        <w:spacing w:line="360" w:lineRule="auto"/>
+      </w:pPr>
+    </w:p>
+    <w:p>
+      <w:pPr>
+        <w:spacing w:line="360" w:lineRule="auto"/>
+        <w:rPr>
+          <w:b/>
+          <w:bCs/>
+          <w:u w:val="single"/>
+        </w:rPr>
+      </w:pPr>
+      <w:r>
+        <w:rPr>
+          <w:b/>
+          <w:bCs/>
+          <w:u w:val="single"/>
+        </w:rPr>
+        <w:t>Data Acquisition:</w:t>
+      </w:r>
+    </w:p>
+    <w:p>
+      <w:pPr>
+        <w:spacing w:line="360" w:lineRule="auto"/>
+      </w:pPr>
+      <w:r>
+        <w:t>Data were obtained from the Eddy Correlation Flux Measurement System (30ECOR) as part of the ARM Mobile Facility during COMBLE, capturing surface heat fluxes and latent heat fluxes at high temporal resolution. These measurements provided the 'maximum' and 'mean' values of the fluxes, which served as critical inputs for the CLASS model simulations, enabling a detailed exploration of the boundary layer's sensitivity to these key fluxes.</w:t>
+      </w:r>
+    </w:p>
+    <w:p>
+      <w:pPr>
+        <w:spacing w:line="360" w:lineRule="auto"/>
+      </w:pPr>
+    </w:p>
+    <w:p>
+      <w:pPr>
+        <w:spacing w:line="360" w:lineRule="auto"/>
+        <w:rPr>
+          <w:b/>
+          <w:bCs/>
+          <w:u w:val="single"/>
+        </w:rPr>
+      </w:pPr>
+      <w:r>
+        <w:rPr>
+          <w:b/>
+          <w:bCs/>
+          <w:u w:val="single"/>
+        </w:rPr>
+        <w:t>Model Implementation:</w:t>
+      </w:r>
+    </w:p>
+    <w:p>
+      <w:pPr>
+        <w:spacing w:line="360" w:lineRule="auto"/>
+      </w:pPr>
+      <w:r>
+        <w:t xml:space="preserve">The CLASS model was employed to emulate the complex evolution of the marine boundary layer post-transition from the Arctic ice edge. Incorporating fixed 'maximum' and 'mean' flux values from the COMBLE data, the model was run under various scenarios with and without cloud cover to track the </w:t>
       </w:r>
       <w:proofErr w:type="spellStart"/>
       <w:r>
-        <w:rPr>
-          <w:rFonts w:cstheme="minorHAnsi"/>
-        </w:rPr>
-        <w:t>Andenes</w:t>
+        <w:t>Lagrangian</w:t>
       </w:r>
       <w:proofErr w:type="spellEnd"/>
       <w:r>
-        <w:rPr>
-          <w:rFonts w:cstheme="minorHAnsi"/>
-        </w:rPr>
-        <w:t>, Norway, close to the Arctic Ocean ice edge, while a secondary site was on Bear Island. These locations, chosen for their proximity to key atmospheric features, provided comprehensive data over six months, crucial for understanding boundary layer processes. Instruments at these sites captured a range of atmospheric parameters, essential for boundary layer analysis, including wind, temperature, atmospheric structure, and cloud properties, along with aerosol data focusing on ice-nucleating particles, critical for cloud formation in the boundary layer.</w:t>
-      </w:r>
-    </w:p>
-    <w:p>
-      <w:pPr>
-        <w:rPr>
-          <w:rFonts w:cstheme="minorHAnsi"/>
-        </w:rPr>
-      </w:pPr>
-    </w:p>
-    <w:p>
-      <w:pPr>
-        <w:rPr>
-          <w:rFonts w:cstheme="minorHAnsi"/>
-        </w:rPr>
-      </w:pPr>
-      <w:r>
-        <w:rPr>
-          <w:rFonts w:cstheme="minorHAnsi"/>
-        </w:rPr>
+        <w:t xml:space="preserve"> evolution of air parcels for up to 24 hours. The use of the CLASS model allowed for the detailed investigation of changes in boundary layer height, potential temperature, specific humidity, wind patterns, and cloud dynamics.</w:t>
+      </w:r>
+    </w:p>
+    <w:p>
+      <w:pPr>
+        <w:spacing w:line="360" w:lineRule="auto"/>
+      </w:pPr>
+    </w:p>
+    <w:p>
+      <w:pPr>
+        <w:spacing w:line="360" w:lineRule="auto"/>
+        <w:rPr>
+          <w:b/>
+          <w:bCs/>
+          <w:u w:val="single"/>
+        </w:rPr>
+      </w:pPr>
+      <w:r>
+        <w:rPr>
+          <w:b/>
+          <w:bCs/>
+          <w:u w:val="single"/>
+        </w:rPr>
+        <w:t>Results and Analysis:</w:t>
+      </w:r>
+    </w:p>
+    <w:p>
+      <w:pPr>
+        <w:spacing w:line="360" w:lineRule="auto"/>
+      </w:pPr>
+      <w:r>
+        <w:t xml:space="preserve">The CLASS model's analysis of the Arctic marine boundary layer underscores the significant influence of surface heat fluxes and cloud dynamics on atmospheric conditions. In scenarios devoid of clouds, both 'high' and 'mean' surface flux conditions lead to a rise in specific humidity, indicative of increased moisture due to surface heating. Contrarily, the presence of </w:t>
+      </w:r>
+      <w:r>
         <w:lastRenderedPageBreak/>
-        <w:t>The campaign’s extensive dataset, especially measurements of surface heat and latent heat fluxes, was instrumental in this study. By extracting 'maximum' and 'mean' values of these fluxes from the COMBLE data, we applied them as fixed inputs in the CLASS model. This approach allows us to simulate and analyze the boundary layer's response to different flux intensities, offering insights into the impact of surface flux variations on the boundary layer characteristics such as height, temperature, humidity, and cloud formation processes. Thus, the integration of COMBLE data is pivotal in advancing our understanding of the complex dynamics within the Arctic marine boundary layer.</w:t>
-      </w:r>
-    </w:p>
-    <w:p>
-      <w:pPr>
-        <w:rPr>
-          <w:rFonts w:cstheme="minorHAnsi"/>
-          <w:b/>
-          <w:bCs/>
-        </w:rPr>
-      </w:pPr>
-      <w:r>
-        <w:rPr>
-          <w:rFonts w:cstheme="minorHAnsi"/>
-          <w:b/>
-          <w:bCs/>
-        </w:rPr>
-        <w:br/>
-      </w:r>
-    </w:p>
-    <w:p>
-      <w:pPr>
-        <w:rPr>
-          <w:rFonts w:cstheme="minorHAnsi"/>
-          <w:b/>
-          <w:bCs/>
-        </w:rPr>
-      </w:pPr>
-      <w:r>
-        <w:rPr>
-          <w:rFonts w:cstheme="minorHAnsi"/>
-          <w:b/>
-          <w:bCs/>
-        </w:rPr>
-        <w:t>MODEL IMPLEMENTATION</w:t>
-      </w:r>
-    </w:p>
-    <w:p>
-      <w:pPr>
-        <w:rPr>
-          <w:rFonts w:cstheme="minorHAnsi"/>
-          <w:b/>
-          <w:bCs/>
-        </w:rPr>
-      </w:pPr>
-    </w:p>
-    <w:p>
-      <w:pPr>
-        <w:rPr>
-          <w:rFonts w:cstheme="minorHAnsi"/>
-          <w:b/>
-          <w:bCs/>
-        </w:rPr>
-      </w:pPr>
-    </w:p>
-    <w:p>
-      <w:pPr>
-        <w:rPr>
-          <w:rFonts w:cstheme="minorHAnsi"/>
-        </w:rPr>
-      </w:pPr>
-      <w:r>
-        <w:rPr>
-          <w:rFonts w:cstheme="minorHAnsi"/>
-        </w:rPr>
-        <w:t>In this study, the CLASS (Chemistry Land-surface Atmosphere Soil Slab) model was employed to simulate the intricate evolution of the marine boundary layer during Arctic cold-air outbreaks. The CLASS model, renowned for its comprehensive integration of land, atmospheric, and chemical interactions, offers an advanced platform for studying the atmospheric boundary layer and its complex interactions with air chemistry and land surfaces. Its temporal resolution is a key feature, although it does not provide horizontal or vertical resolution.</w:t>
-      </w:r>
-    </w:p>
-    <w:p>
-      <w:pPr>
-        <w:rPr>
-          <w:rFonts w:cstheme="minorHAnsi"/>
-        </w:rPr>
-      </w:pPr>
-    </w:p>
-    <w:p>
-      <w:pPr>
-        <w:rPr>
-          <w:rFonts w:cstheme="minorHAnsi"/>
-        </w:rPr>
-      </w:pPr>
-      <w:r>
-        <w:rPr>
-          <w:rFonts w:cstheme="minorHAnsi"/>
-        </w:rPr>
-        <w:t xml:space="preserve">We focused on the </w:t>
-      </w:r>
-      <w:proofErr w:type="spellStart"/>
-      <w:r>
-        <w:rPr>
-          <w:rFonts w:cstheme="minorHAnsi"/>
-        </w:rPr>
-        <w:t>Lagrangian</w:t>
-      </w:r>
-      <w:proofErr w:type="spellEnd"/>
-      <w:r>
-        <w:rPr>
-          <w:rFonts w:cstheme="minorHAnsi"/>
-        </w:rPr>
-        <w:t xml:space="preserve"> evolution of air parcels moving from the ice edge for up to 24 hours, aiming to follow these parcels from the Arctic ice edge southward. This approach is pivotal in understanding the atmospheric transformations that occur in this region. Within the CLASS model, several tabs facilitate detailed settings: Basic, Wind, Rad/Geo, Surface, Species, Reactions, and </w:t>
-      </w:r>
-      <w:proofErr w:type="spellStart"/>
-      <w:r>
-        <w:rPr>
-          <w:rFonts w:cstheme="minorHAnsi"/>
-        </w:rPr>
-        <w:t>Adv.surf</w:t>
-      </w:r>
-      <w:proofErr w:type="spellEnd"/>
-      <w:r>
-        <w:rPr>
-          <w:rFonts w:cstheme="minorHAnsi"/>
-        </w:rPr>
-        <w:t>. For this simulation, the Basic, Wind, Rad/Geo, and Surface tabs were primarily utilized.</w:t>
-      </w:r>
-    </w:p>
-    <w:p>
-      <w:pPr>
-        <w:rPr>
-          <w:rFonts w:cstheme="minorHAnsi"/>
-        </w:rPr>
-      </w:pPr>
-    </w:p>
-    <w:p>
-      <w:pPr>
-        <w:rPr>
-          <w:rFonts w:cstheme="minorHAnsi"/>
-        </w:rPr>
-      </w:pPr>
-      <w:r>
-        <w:rPr>
-          <w:rFonts w:cstheme="minorHAnsi"/>
-        </w:rPr>
-        <w:t xml:space="preserve">In the Basic tab, the initial mixed-layer potential temperature and specific humidity were set at 258 K and 1 g/kg-1, respectively, reflecting the cold and dry conditions at the ice edge. A </w:t>
-      </w:r>
-      <w:proofErr w:type="spellStart"/>
-      <w:r>
-        <w:rPr>
-          <w:rFonts w:cstheme="minorHAnsi"/>
-        </w:rPr>
-        <w:t>Lagrangian</w:t>
-      </w:r>
-      <w:proofErr w:type="spellEnd"/>
-      <w:r>
-        <w:rPr>
-          <w:rFonts w:cstheme="minorHAnsi"/>
-        </w:rPr>
-        <w:t xml:space="preserve"> framework was assumed, with no advection. Surface sensible and latent heat fluxes, crucial for this study, were derived from the ECOR data, with maximum and mean values implemented as surface kinematic heat and moisture fluxes. The maximum values were 0.5703 Kms-1 (sensible) and 0.0005 gkg-1 ms-1 (latent), and the mean values were 0.2016 Kms-1 (sensible) and 0.0001 gkg-1 ms-1 (latent).</w:t>
-      </w:r>
-    </w:p>
-    <w:p>
-      <w:pPr>
-        <w:rPr>
-          <w:rFonts w:cstheme="minorHAnsi"/>
-        </w:rPr>
-      </w:pPr>
-    </w:p>
-    <w:p>
-      <w:pPr>
-        <w:rPr>
-          <w:rFonts w:cstheme="minorHAnsi"/>
-        </w:rPr>
-      </w:pPr>
-      <w:r>
-        <w:rPr>
-          <w:rFonts w:cstheme="minorHAnsi"/>
-        </w:rPr>
-        <w:t>For the Wind tab, we activated the Coriolis parameter (set at 0.0001379 s-1) and included the shear effect on entrainment, keeping other parameters at their default settings. The Rad/Geo tab was configured with a latitude of 75.25 degrees North and longitude of 10.32 degrees East, corresponding to the 73rd day of the year (March 13th). Radiation was disabled, and shallow cumulus settings were adjusted as needed for simulations with or without clouds.</w:t>
-      </w:r>
-    </w:p>
-    <w:p>
-      <w:pPr>
-        <w:rPr>
-          <w:rFonts w:cstheme="minorHAnsi"/>
-        </w:rPr>
-      </w:pPr>
-    </w:p>
-    <w:p>
-      <w:pPr>
-        <w:rPr>
-          <w:rFonts w:cstheme="minorHAnsi"/>
-        </w:rPr>
-      </w:pPr>
-      <w:r>
-        <w:rPr>
-          <w:rFonts w:cstheme="minorHAnsi"/>
-        </w:rPr>
-        <w:t>In the Surface tab, the mode was switched from land to sea, aligning with our focus on oceanic conditions, with other settings left as default.</w:t>
-      </w:r>
-    </w:p>
-    <w:p>
-      <w:pPr>
-        <w:rPr>
-          <w:rFonts w:cstheme="minorHAnsi"/>
-        </w:rPr>
-      </w:pPr>
-    </w:p>
-    <w:p>
-      <w:pPr>
-        <w:rPr>
-          <w:rFonts w:cstheme="minorHAnsi"/>
-        </w:rPr>
-      </w:pPr>
-      <w:r>
-        <w:rPr>
-          <w:rFonts w:cstheme="minorHAnsi"/>
-        </w:rPr>
+        <w:t>clouds triggers a reduction in specific humidity across these scenarios, suggesting that the cooling effect of clouds results in drier boundary layer conditions.</w:t>
+      </w:r>
+      <w:r>
+        <w:t xml:space="preserve"> </w:t>
+      </w:r>
+      <w:r>
+        <w:t>A notable increase in the boundary layer height and temperature is observed in 'high values - (no clouds)' scenarios, highlighting the impact of active surface heating. Clouds, however, exert a moderating effect on these parameters, introducing stability to the boundary layer's development. This stabilizing role of clouds is further evidenced by the wind speed analysis, which shows heightened turbulence and momentum transfer in the absence of clouds, suggesting a more dynamic and convective boundary layer.</w:t>
+      </w:r>
+      <w:r>
+        <w:t xml:space="preserve"> </w:t>
+      </w:r>
+      <w:r>
+        <w:t>The transient nature of cloud development within the boundary layer is a pivotal finding from the CLASS model simulations. While there is an initial increase in cloud core and total cloud fractions under both 'high' and 'mean' surface flux conditions, these clouds prove to be short-lived. Cloud cores diminish rapidly, completely disappearing after 6 hours for 'high values' and before 10 hours for 'mean values'. The total cloud cover follows a similar fleeting existence, underscoring the challenges in maintaining sustained cloudiness within the boundary layer.</w:t>
+      </w:r>
+      <w:r>
+        <w:t xml:space="preserve"> </w:t>
+      </w:r>
+      <w:r>
+        <w:t>Mass flux patterns, indicative of vertical movements within the boundary layer, initially mirror the increases seen in cloud fractions, pointing to an early stage of active vertical mixing. However, this vertical flux diminishes swiftly, aligning with the clear-sky scenario levels and illustrating the short duration of enhanced vertical transport.</w:t>
+      </w:r>
+    </w:p>
+    <w:p>
+      <w:pPr>
+        <w:spacing w:line="360" w:lineRule="auto"/>
+      </w:pPr>
+    </w:p>
+    <w:p>
+      <w:pPr>
+        <w:spacing w:line="360" w:lineRule="auto"/>
+      </w:pPr>
+    </w:p>
+    <w:p>
+      <w:pPr>
+        <w:spacing w:line="360" w:lineRule="auto"/>
+      </w:pPr>
+    </w:p>
+    <w:p>
+      <w:pPr>
+        <w:spacing w:line="360" w:lineRule="auto"/>
+        <w:rPr>
+          <w:b/>
+          <w:bCs/>
+          <w:u w:val="single"/>
+        </w:rPr>
+      </w:pPr>
+      <w:r>
+        <w:rPr>
+          <w:b/>
+          <w:bCs/>
+          <w:u w:val="single"/>
+        </w:rPr>
+        <w:t>Conclusion:</w:t>
+      </w:r>
+    </w:p>
+    <w:p>
+      <w:pPr>
+        <w:spacing w:line="360" w:lineRule="auto"/>
+      </w:pPr>
+      <w:r>
+        <w:t xml:space="preserve">Despite the CLASS model's simplicity, it has successfully mimicked air-mass transformations from the Arctic ice edge by integrating sensible and latent heat fluxes from the ECOR30 dataset of the COMBLE field campaign. While direct comparisons with observational data were not conducted, the application of actual flux values from the COMBLE dataset in the model underscores its effectiveness in simulating the boundary layer's response to cold-air outbreaks. The resulting insights into the interactions between cloud cover and boundary layer attributes such as humidity, temperature, and convective activity highlight the model's value. These findings enhance our understanding of Arctic meteorological phenomena and provide a solid </w:t>
+      </w:r>
+      <w:r>
         <w:lastRenderedPageBreak/>
-        <w:t>Through this carefully calibrated simulation, we were able to generate data on boundary layer height, potential temperature, specific humidity, u-wind, v-wind, cloud-core fraction, total cloud fraction, and mass flux. These parameters were observed both with and without cloud cover, providing insights into how each variable behaves from the edge of the ice to over 24 hours as it makes landfall.</w:t>
-      </w:r>
-    </w:p>
-    <w:p>
-      <w:pPr>
-        <w:rPr>
-          <w:rFonts w:cstheme="minorHAnsi"/>
-        </w:rPr>
-      </w:pPr>
-    </w:p>
-    <w:p>
-      <w:pPr>
-        <w:rPr>
-          <w:rFonts w:cstheme="minorHAnsi"/>
-        </w:rPr>
+        <w:t>framework for further research, potentially leading to improvements in climate modeling and forecasting for polar regions.</w:t>
+      </w:r>
+    </w:p>
+    <w:p>
+      <w:pPr>
+        <w:spacing w:line="360" w:lineRule="auto"/>
+      </w:pPr>
+    </w:p>
+    <w:p>
+      <w:pPr>
+        <w:spacing w:line="360" w:lineRule="auto"/>
       </w:pPr>
     </w:p>
     <w:sectPr>
@@ -852,7 +921,6 @@
   <w:style w:type="character" w:default="1" w:styleId="DefaultParagraphFont">
     <w:name w:val="Default Paragraph Font"/>
     <w:uiPriority w:val="1"/>
-    <w:semiHidden/>
     <w:unhideWhenUsed/>
   </w:style>
   <w:style w:type="table" w:default="1" w:styleId="TableNormal">
@@ -875,6 +943,31 @@
     <w:uiPriority w:val="99"/>
     <w:semiHidden/>
     <w:unhideWhenUsed/>
+  </w:style>
+  <w:style w:type="paragraph" w:styleId="Caption">
+    <w:name w:val="caption"/>
+    <w:basedOn w:val="Normal"/>
+    <w:next w:val="Normal"/>
+    <w:uiPriority w:val="35"/>
+    <w:unhideWhenUsed/>
+    <w:qFormat/>
+    <w:rsid w:val="009C3E42"/>
+    <w:pPr>
+      <w:spacing w:after="200"/>
+    </w:pPr>
+    <w:rPr>
+      <w:i/>
+      <w:iCs/>
+      <w:color w:val="44546A" w:themeColor="text2"/>
+      <w:sz w:val="18"/>
+      <w:szCs w:val="18"/>
+    </w:rPr>
+  </w:style>
+  <w:style w:type="paragraph" w:styleId="NoSpacing">
+    <w:name w:val="No Spacing"/>
+    <w:uiPriority w:val="1"/>
+    <w:qFormat/>
+    <w:rsid w:val="0034795E"/>
   </w:style>
 </w:styles>
 </file>
@@ -1172,4 +1265,16 @@
     </a:ext>
   </a:extLst>
 </a:theme>
+</file>
+
+<file path=customXml/item1.xml><?xml version="1.0" encoding="utf-8"?>
+<b:Sources xmlns:b="http://schemas.openxmlformats.org/officeDocument/2006/bibliography" xmlns="http://schemas.openxmlformats.org/officeDocument/2006/bibliography" SelectedStyle="/APASixthEditionOfficeOnline.xsl" StyleName="APA" Version="6"/>
+</file>
+
+<file path=customXml/itemProps1.xml><?xml version="1.0" encoding="utf-8"?>
+<ds:datastoreItem xmlns:ds="http://schemas.openxmlformats.org/officeDocument/2006/customXml" ds:itemID="{58CB0758-812D-9849-9AA5-D02F569299F3}">
+  <ds:schemaRefs>
+    <ds:schemaRef ds:uri="http://schemas.openxmlformats.org/officeDocument/2006/bibliography"/>
+  </ds:schemaRefs>
+</ds:datastoreItem>
 </file>
--- a/term-project-report.docx
+++ b/term-project-report.docx
@@ -500,6 +500,1839 @@
         <w:lastRenderedPageBreak/>
         <w:t>framework for further research, potentially leading to improvements in climate modeling and forecasting for polar regions.</w:t>
       </w:r>
+    </w:p>
+    <w:p>
+      <w:pPr>
+        <w:spacing w:line="360" w:lineRule="auto"/>
+      </w:pPr>
+    </w:p>
+    <w:p>
+      <w:pPr>
+        <w:spacing w:line="360" w:lineRule="auto"/>
+      </w:pPr>
+    </w:p>
+    <w:p>
+      <w:pPr>
+        <w:spacing w:line="360" w:lineRule="auto"/>
+      </w:pPr>
+      <w:r>
+        <w:rPr>
+          <w:noProof/>
+        </w:rPr>
+        <mc:AlternateContent>
+          <mc:Choice Requires="wps">
+            <w:drawing>
+              <wp:anchor distT="0" distB="0" distL="114300" distR="114300" simplePos="0" relativeHeight="251670528" behindDoc="1" locked="0" layoutInCell="1" allowOverlap="1" wp14:anchorId="1AE111C2" wp14:editId="2646C073">
+                <wp:simplePos x="0" y="0"/>
+                <wp:positionH relativeFrom="column">
+                  <wp:posOffset>558800</wp:posOffset>
+                </wp:positionH>
+                <wp:positionV relativeFrom="paragraph">
+                  <wp:posOffset>3957320</wp:posOffset>
+                </wp:positionV>
+                <wp:extent cx="4572000" cy="635"/>
+                <wp:effectExtent l="0" t="0" r="0" b="12065"/>
+                <wp:wrapNone/>
+                <wp:docPr id="841420990" name="Text Box 1"/>
+                <wp:cNvGraphicFramePr/>
+                <a:graphic xmlns:a="http://schemas.openxmlformats.org/drawingml/2006/main">
+                  <a:graphicData uri="http://schemas.microsoft.com/office/word/2010/wordprocessingShape">
+                    <wps:wsp>
+                      <wps:cNvSpPr txBox="1"/>
+                      <wps:spPr>
+                        <a:xfrm>
+                          <a:off x="0" y="0"/>
+                          <a:ext cx="4572000" cy="635"/>
+                        </a:xfrm>
+                        <a:prstGeom prst="rect">
+                          <a:avLst/>
+                        </a:prstGeom>
+                        <a:solidFill>
+                          <a:prstClr val="white"/>
+                        </a:solidFill>
+                        <a:ln>
+                          <a:noFill/>
+                        </a:ln>
+                      </wps:spPr>
+                      <wps:txbx>
+                        <w:txbxContent>
+                          <w:p>
+                            <w:pPr>
+                              <w:pStyle w:val="Caption"/>
+                              <w:rPr>
+                                <w:noProof/>
+                              </w:rPr>
+                            </w:pPr>
+                            <w:r>
+                              <w:t xml:space="preserve">Figure </w:t>
+                            </w:r>
+                            <w:fldSimple w:instr=" SEQ Figure \* ARABIC ">
+                              <w:r>
+                                <w:rPr>
+                                  <w:noProof/>
+                                </w:rPr>
+                                <w:t>2</w:t>
+                              </w:r>
+                            </w:fldSimple>
+                            <w:r>
+                              <w:t>:</w:t>
+                            </w:r>
+                            <w:r>
+                              <w:t>Boundary Layer Height Evolution Over Time: High (Blue for no clouds, Red for clouds) versus Mean (Cyan for no clouds, Green for clouds) Conditions</w:t>
+                            </w:r>
+                          </w:p>
+                        </w:txbxContent>
+                      </wps:txbx>
+                      <wps:bodyPr rot="0" spcFirstLastPara="0" vertOverflow="overflow" horzOverflow="overflow" vert="horz" wrap="square" lIns="0" tIns="0" rIns="0" bIns="0" numCol="1" spcCol="0" rtlCol="0" fromWordArt="0" anchor="t" anchorCtr="0" forceAA="0" compatLnSpc="1">
+                        <a:prstTxWarp prst="textNoShape">
+                          <a:avLst/>
+                        </a:prstTxWarp>
+                        <a:spAutoFit/>
+                      </wps:bodyPr>
+                    </wps:wsp>
+                  </a:graphicData>
+                </a:graphic>
+              </wp:anchor>
+            </w:drawing>
+          </mc:Choice>
+          <mc:Fallback>
+            <w:pict>
+              <v:shape w14:anchorId="1AE111C2" id="_x0000_s1027" type="#_x0000_t202" style="position:absolute;margin-left:44pt;margin-top:311.6pt;width:5in;height:.05pt;z-index:-251645952;visibility:visible;mso-wrap-style:square;mso-wrap-distance-left:9pt;mso-wrap-distance-top:0;mso-wrap-distance-right:9pt;mso-wrap-distance-bottom:0;mso-position-horizontal:absolute;mso-position-horizontal-relative:text;mso-position-vertical:absolute;mso-position-vertical-relative:text;v-text-anchor:top" o:gfxdata="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" stroked="f">
+                <v:textbox style="mso-fit-shape-to-text:t" inset="0,0,0,0">
+                  <w:txbxContent>
+                    <w:p>
+                      <w:pPr>
+                        <w:pStyle w:val="Caption"/>
+                        <w:rPr>
+                          <w:noProof/>
+                        </w:rPr>
+                      </w:pPr>
+                      <w:r>
+                        <w:t xml:space="preserve">Figure </w:t>
+                      </w:r>
+                      <w:fldSimple w:instr=" SEQ Figure \* ARABIC ">
+                        <w:r>
+                          <w:rPr>
+                            <w:noProof/>
+                          </w:rPr>
+                          <w:t>2</w:t>
+                        </w:r>
+                      </w:fldSimple>
+                      <w:r>
+                        <w:t>:</w:t>
+                      </w:r>
+                      <w:r>
+                        <w:t>Boundary Layer Height Evolution Over Time: High (Blue for no clouds, Red for clouds) versus Mean (Cyan for no clouds, Green for clouds) Conditions</w:t>
+                      </w:r>
+                    </w:p>
+                  </w:txbxContent>
+                </v:textbox>
+              </v:shape>
+            </w:pict>
+          </mc:Fallback>
+        </mc:AlternateContent>
+      </w:r>
+      <w:r>
+        <w:rPr>
+          <w:noProof/>
+        </w:rPr>
+        <w:drawing>
+          <wp:anchor distT="0" distB="0" distL="114300" distR="114300" simplePos="0" relativeHeight="251661312" behindDoc="1" locked="0" layoutInCell="1" allowOverlap="1" wp14:anchorId="519474D0" wp14:editId="677EE0F2">
+            <wp:simplePos x="0" y="0"/>
+            <wp:positionH relativeFrom="column">
+              <wp:posOffset>558800</wp:posOffset>
+            </wp:positionH>
+            <wp:positionV relativeFrom="paragraph">
+              <wp:posOffset>242570</wp:posOffset>
+            </wp:positionV>
+            <wp:extent cx="4572000" cy="3657600"/>
+            <wp:effectExtent l="0" t="0" r="0" b="0"/>
+            <wp:wrapNone/>
+            <wp:docPr id="1829818413" name="Picture 1" descr="A graph with colored lines&#10;&#10;Description automatically generated"/>
+            <wp:cNvGraphicFramePr>
+              <a:graphicFrameLocks xmlns:a="http://schemas.openxmlformats.org/drawingml/2006/main" noChangeAspect="1"/>
+            </wp:cNvGraphicFramePr>
+            <a:graphic xmlns:a="http://schemas.openxmlformats.org/drawingml/2006/main">
+              <a:graphicData uri="http://schemas.openxmlformats.org/drawingml/2006/picture">
+                <pic:pic xmlns:pic="http://schemas.openxmlformats.org/drawingml/2006/picture">
+                  <pic:nvPicPr>
+                    <pic:cNvPr id="1829818413" name="Picture 1" descr="A graph with colored lines&#10;&#10;Description automatically generated"/>
+                    <pic:cNvPicPr/>
+                  </pic:nvPicPr>
+                  <pic:blipFill>
+                    <a:blip r:embed="rId6">
+                      <a:extLst>
+                        <a:ext uri="{28A0092B-C50C-407E-A947-70E740481C1C}">
+                          <a14:useLocalDpi xmlns:a14="http://schemas.microsoft.com/office/drawing/2010/main" val="0"/>
+                        </a:ext>
+                      </a:extLst>
+                    </a:blip>
+                    <a:stretch>
+                      <a:fillRect/>
+                    </a:stretch>
+                  </pic:blipFill>
+                  <pic:spPr>
+                    <a:xfrm>
+                      <a:off x="0" y="0"/>
+                      <a:ext cx="4572000" cy="3657600"/>
+                    </a:xfrm>
+                    <a:prstGeom prst="rect">
+                      <a:avLst/>
+                    </a:prstGeom>
+                  </pic:spPr>
+                </pic:pic>
+              </a:graphicData>
+            </a:graphic>
+            <wp14:sizeRelH relativeFrom="page">
+              <wp14:pctWidth>0</wp14:pctWidth>
+            </wp14:sizeRelH>
+            <wp14:sizeRelV relativeFrom="page">
+              <wp14:pctHeight>0</wp14:pctHeight>
+            </wp14:sizeRelV>
+          </wp:anchor>
+        </w:drawing>
+      </w:r>
+    </w:p>
+    <w:p>
+      <w:pPr>
+        <w:spacing w:line="360" w:lineRule="auto"/>
+      </w:pPr>
+    </w:p>
+    <w:p>
+      <w:pPr>
+        <w:spacing w:line="360" w:lineRule="auto"/>
+      </w:pPr>
+    </w:p>
+    <w:p>
+      <w:pPr>
+        <w:spacing w:line="360" w:lineRule="auto"/>
+      </w:pPr>
+    </w:p>
+    <w:p>
+      <w:pPr>
+        <w:spacing w:line="360" w:lineRule="auto"/>
+      </w:pPr>
+    </w:p>
+    <w:p>
+      <w:pPr>
+        <w:spacing w:line="360" w:lineRule="auto"/>
+      </w:pPr>
+    </w:p>
+    <w:p>
+      <w:pPr>
+        <w:spacing w:line="360" w:lineRule="auto"/>
+      </w:pPr>
+    </w:p>
+    <w:p>
+      <w:pPr>
+        <w:spacing w:line="360" w:lineRule="auto"/>
+      </w:pPr>
+    </w:p>
+    <w:p>
+      <w:pPr>
+        <w:spacing w:line="360" w:lineRule="auto"/>
+      </w:pPr>
+    </w:p>
+    <w:p>
+      <w:pPr>
+        <w:spacing w:line="360" w:lineRule="auto"/>
+      </w:pPr>
+    </w:p>
+    <w:p>
+      <w:pPr>
+        <w:spacing w:line="360" w:lineRule="auto"/>
+      </w:pPr>
+    </w:p>
+    <w:p>
+      <w:pPr>
+        <w:spacing w:line="360" w:lineRule="auto"/>
+      </w:pPr>
+    </w:p>
+    <w:p>
+      <w:pPr>
+        <w:spacing w:line="360" w:lineRule="auto"/>
+      </w:pPr>
+    </w:p>
+    <w:p>
+      <w:pPr>
+        <w:spacing w:line="360" w:lineRule="auto"/>
+      </w:pPr>
+    </w:p>
+    <w:p>
+      <w:pPr>
+        <w:spacing w:line="360" w:lineRule="auto"/>
+      </w:pPr>
+    </w:p>
+    <w:p>
+      <w:pPr>
+        <w:spacing w:line="360" w:lineRule="auto"/>
+      </w:pPr>
+    </w:p>
+    <w:p>
+      <w:pPr>
+        <w:spacing w:line="360" w:lineRule="auto"/>
+      </w:pPr>
+    </w:p>
+    <w:p>
+      <w:pPr>
+        <w:spacing w:line="360" w:lineRule="auto"/>
+      </w:pPr>
+    </w:p>
+    <w:p>
+      <w:pPr>
+        <w:spacing w:line="360" w:lineRule="auto"/>
+      </w:pPr>
+    </w:p>
+    <w:p>
+      <w:pPr>
+        <w:spacing w:line="360" w:lineRule="auto"/>
+      </w:pPr>
+    </w:p>
+    <w:p>
+      <w:pPr>
+        <w:spacing w:line="360" w:lineRule="auto"/>
+      </w:pPr>
+    </w:p>
+    <w:p>
+      <w:pPr>
+        <w:spacing w:line="360" w:lineRule="auto"/>
+      </w:pPr>
+    </w:p>
+    <w:p>
+      <w:pPr>
+        <w:spacing w:line="360" w:lineRule="auto"/>
+      </w:pPr>
+    </w:p>
+    <w:p>
+      <w:pPr>
+        <w:spacing w:line="360" w:lineRule="auto"/>
+      </w:pPr>
+    </w:p>
+    <w:p>
+      <w:pPr>
+        <w:spacing w:line="360" w:lineRule="auto"/>
+      </w:pPr>
+    </w:p>
+    <w:p>
+      <w:pPr>
+        <w:spacing w:line="360" w:lineRule="auto"/>
+      </w:pPr>
+      <w:r>
+        <w:rPr>
+          <w:noProof/>
+        </w:rPr>
+        <w:lastRenderedPageBreak/>
+        <mc:AlternateContent>
+          <mc:Choice Requires="wps">
+            <w:drawing>
+              <wp:anchor distT="0" distB="0" distL="114300" distR="114300" simplePos="0" relativeHeight="251672576" behindDoc="1" locked="0" layoutInCell="1" allowOverlap="1" wp14:anchorId="787D4633" wp14:editId="442FA4A7">
+                <wp:simplePos x="0" y="0"/>
+                <wp:positionH relativeFrom="column">
+                  <wp:posOffset>-711200</wp:posOffset>
+                </wp:positionH>
+                <wp:positionV relativeFrom="paragraph">
+                  <wp:posOffset>2665730</wp:posOffset>
+                </wp:positionV>
+                <wp:extent cx="3657600" cy="635"/>
+                <wp:effectExtent l="0" t="0" r="0" b="12065"/>
+                <wp:wrapNone/>
+                <wp:docPr id="450293902" name="Text Box 1"/>
+                <wp:cNvGraphicFramePr/>
+                <a:graphic xmlns:a="http://schemas.openxmlformats.org/drawingml/2006/main">
+                  <a:graphicData uri="http://schemas.microsoft.com/office/word/2010/wordprocessingShape">
+                    <wps:wsp>
+                      <wps:cNvSpPr txBox="1"/>
+                      <wps:spPr>
+                        <a:xfrm>
+                          <a:off x="0" y="0"/>
+                          <a:ext cx="3657600" cy="635"/>
+                        </a:xfrm>
+                        <a:prstGeom prst="rect">
+                          <a:avLst/>
+                        </a:prstGeom>
+                        <a:solidFill>
+                          <a:prstClr val="white"/>
+                        </a:solidFill>
+                        <a:ln>
+                          <a:noFill/>
+                        </a:ln>
+                      </wps:spPr>
+                      <wps:txbx>
+                        <w:txbxContent>
+                          <w:p>
+                            <w:pPr>
+                              <w:pStyle w:val="Caption"/>
+                              <w:rPr>
+                                <w:noProof/>
+                              </w:rPr>
+                            </w:pPr>
+                            <w:r>
+                              <w:t xml:space="preserve">Figure </w:t>
+                            </w:r>
+                            <w:fldSimple w:instr=" SEQ Figure \* ARABIC ">
+                              <w:r>
+                                <w:rPr>
+                                  <w:noProof/>
+                                </w:rPr>
+                                <w:t>3</w:t>
+                              </w:r>
+                            </w:fldSimple>
+                            <w:r>
+                              <w:t>:</w:t>
+                            </w:r>
+                            <w:r>
+                              <w:t>Temporal Variation of Mixed-Layer Potential Temperature: High (Blue for no clouds, Red for clouds) versus Mean (Cyan for no clouds, Green for clouds) Conditions.</w:t>
+                            </w:r>
+                          </w:p>
+                        </w:txbxContent>
+                      </wps:txbx>
+                      <wps:bodyPr rot="0" spcFirstLastPara="0" vertOverflow="overflow" horzOverflow="overflow" vert="horz" wrap="square" lIns="0" tIns="0" rIns="0" bIns="0" numCol="1" spcCol="0" rtlCol="0" fromWordArt="0" anchor="t" anchorCtr="0" forceAA="0" compatLnSpc="1">
+                        <a:prstTxWarp prst="textNoShape">
+                          <a:avLst/>
+                        </a:prstTxWarp>
+                        <a:spAutoFit/>
+                      </wps:bodyPr>
+                    </wps:wsp>
+                  </a:graphicData>
+                </a:graphic>
+              </wp:anchor>
+            </w:drawing>
+          </mc:Choice>
+          <mc:Fallback>
+            <w:pict>
+              <v:shape w14:anchorId="787D4633" id="_x0000_s1028" type="#_x0000_t202" style="position:absolute;margin-left:-56pt;margin-top:209.9pt;width:4in;height:.05pt;z-index:-251643904;visibility:visible;mso-wrap-style:square;mso-wrap-distance-left:9pt;mso-wrap-distance-top:0;mso-wrap-distance-right:9pt;mso-wrap-distance-bottom:0;mso-position-horizontal:absolute;mso-position-horizontal-relative:text;mso-position-vertical:absolute;mso-position-vertical-relative:text;v-text-anchor:top" o:gfxdata="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" stroked="f">
+                <v:textbox style="mso-fit-shape-to-text:t" inset="0,0,0,0">
+                  <w:txbxContent>
+                    <w:p>
+                      <w:pPr>
+                        <w:pStyle w:val="Caption"/>
+                        <w:rPr>
+                          <w:noProof/>
+                        </w:rPr>
+                      </w:pPr>
+                      <w:r>
+                        <w:t xml:space="preserve">Figure </w:t>
+                      </w:r>
+                      <w:fldSimple w:instr=" SEQ Figure \* ARABIC ">
+                        <w:r>
+                          <w:rPr>
+                            <w:noProof/>
+                          </w:rPr>
+                          <w:t>3</w:t>
+                        </w:r>
+                      </w:fldSimple>
+                      <w:r>
+                        <w:t>:</w:t>
+                      </w:r>
+                      <w:r>
+                        <w:t>Temporal Variation of Mixed-Layer Potential Temperature: High (Blue for no clouds, Red for clouds) versus Mean (Cyan for no clouds, Green for clouds) Conditions.</w:t>
+                      </w:r>
+                    </w:p>
+                  </w:txbxContent>
+                </v:textbox>
+              </v:shape>
+            </w:pict>
+          </mc:Fallback>
+        </mc:AlternateContent>
+      </w:r>
+      <w:r>
+        <w:rPr>
+          <w:noProof/>
+        </w:rPr>
+        <w:drawing>
+          <wp:anchor distT="0" distB="0" distL="114300" distR="114300" simplePos="0" relativeHeight="251663360" behindDoc="1" locked="0" layoutInCell="1" allowOverlap="1" wp14:anchorId="0D2991EC" wp14:editId="1B21E59B">
+            <wp:simplePos x="0" y="0"/>
+            <wp:positionH relativeFrom="column">
+              <wp:posOffset>-711200</wp:posOffset>
+            </wp:positionH>
+            <wp:positionV relativeFrom="paragraph">
+              <wp:posOffset>-317500</wp:posOffset>
+            </wp:positionV>
+            <wp:extent cx="3657600" cy="2926080"/>
+            <wp:effectExtent l="0" t="0" r="0" b="0"/>
+            <wp:wrapNone/>
+            <wp:docPr id="1296153321" name="Picture 2" descr="A graph with colored lines&#10;&#10;Description automatically generated"/>
+            <wp:cNvGraphicFramePr>
+              <a:graphicFrameLocks xmlns:a="http://schemas.openxmlformats.org/drawingml/2006/main" noChangeAspect="1"/>
+            </wp:cNvGraphicFramePr>
+            <a:graphic xmlns:a="http://schemas.openxmlformats.org/drawingml/2006/main">
+              <a:graphicData uri="http://schemas.openxmlformats.org/drawingml/2006/picture">
+                <pic:pic xmlns:pic="http://schemas.openxmlformats.org/drawingml/2006/picture">
+                  <pic:nvPicPr>
+                    <pic:cNvPr id="1296153321" name="Picture 2" descr="A graph with colored lines&#10;&#10;Description automatically generated"/>
+                    <pic:cNvPicPr/>
+                  </pic:nvPicPr>
+                  <pic:blipFill>
+                    <a:blip r:embed="rId7" cstate="print">
+                      <a:extLst>
+                        <a:ext uri="{28A0092B-C50C-407E-A947-70E740481C1C}">
+                          <a14:useLocalDpi xmlns:a14="http://schemas.microsoft.com/office/drawing/2010/main" val="0"/>
+                        </a:ext>
+                      </a:extLst>
+                    </a:blip>
+                    <a:stretch>
+                      <a:fillRect/>
+                    </a:stretch>
+                  </pic:blipFill>
+                  <pic:spPr>
+                    <a:xfrm>
+                      <a:off x="0" y="0"/>
+                      <a:ext cx="3657600" cy="2926080"/>
+                    </a:xfrm>
+                    <a:prstGeom prst="rect">
+                      <a:avLst/>
+                    </a:prstGeom>
+                  </pic:spPr>
+                </pic:pic>
+              </a:graphicData>
+            </a:graphic>
+            <wp14:sizeRelH relativeFrom="page">
+              <wp14:pctWidth>0</wp14:pctWidth>
+            </wp14:sizeRelH>
+            <wp14:sizeRelV relativeFrom="page">
+              <wp14:pctHeight>0</wp14:pctHeight>
+            </wp14:sizeRelV>
+          </wp:anchor>
+        </w:drawing>
+      </w:r>
+      <w:r>
+        <w:rPr>
+          <w:noProof/>
+        </w:rPr>
+        <w:drawing>
+          <wp:anchor distT="0" distB="0" distL="114300" distR="114300" simplePos="0" relativeHeight="251662336" behindDoc="1" locked="0" layoutInCell="1" allowOverlap="1" wp14:anchorId="78467AFA" wp14:editId="63B1D709">
+            <wp:simplePos x="0" y="0"/>
+            <wp:positionH relativeFrom="column">
+              <wp:posOffset>3086100</wp:posOffset>
+            </wp:positionH>
+            <wp:positionV relativeFrom="paragraph">
+              <wp:posOffset>-316865</wp:posOffset>
+            </wp:positionV>
+            <wp:extent cx="3657600" cy="2926080"/>
+            <wp:effectExtent l="0" t="0" r="0" b="0"/>
+            <wp:wrapNone/>
+            <wp:docPr id="1777475184" name="Picture 3" descr="A graph of different values&#10;&#10;Description automatically generated"/>
+            <wp:cNvGraphicFramePr>
+              <a:graphicFrameLocks xmlns:a="http://schemas.openxmlformats.org/drawingml/2006/main" noChangeAspect="1"/>
+            </wp:cNvGraphicFramePr>
+            <a:graphic xmlns:a="http://schemas.openxmlformats.org/drawingml/2006/main">
+              <a:graphicData uri="http://schemas.openxmlformats.org/drawingml/2006/picture">
+                <pic:pic xmlns:pic="http://schemas.openxmlformats.org/drawingml/2006/picture">
+                  <pic:nvPicPr>
+                    <pic:cNvPr id="1777475184" name="Picture 3" descr="A graph of different values&#10;&#10;Description automatically generated"/>
+                    <pic:cNvPicPr/>
+                  </pic:nvPicPr>
+                  <pic:blipFill>
+                    <a:blip r:embed="rId8" cstate="print">
+                      <a:extLst>
+                        <a:ext uri="{28A0092B-C50C-407E-A947-70E740481C1C}">
+                          <a14:useLocalDpi xmlns:a14="http://schemas.microsoft.com/office/drawing/2010/main" val="0"/>
+                        </a:ext>
+                      </a:extLst>
+                    </a:blip>
+                    <a:stretch>
+                      <a:fillRect/>
+                    </a:stretch>
+                  </pic:blipFill>
+                  <pic:spPr>
+                    <a:xfrm>
+                      <a:off x="0" y="0"/>
+                      <a:ext cx="3657600" cy="2926080"/>
+                    </a:xfrm>
+                    <a:prstGeom prst="rect">
+                      <a:avLst/>
+                    </a:prstGeom>
+                  </pic:spPr>
+                </pic:pic>
+              </a:graphicData>
+            </a:graphic>
+            <wp14:sizeRelH relativeFrom="page">
+              <wp14:pctWidth>0</wp14:pctWidth>
+            </wp14:sizeRelH>
+            <wp14:sizeRelV relativeFrom="page">
+              <wp14:pctHeight>0</wp14:pctHeight>
+            </wp14:sizeRelV>
+          </wp:anchor>
+        </w:drawing>
+      </w:r>
+    </w:p>
+    <w:p>
+      <w:pPr>
+        <w:spacing w:line="360" w:lineRule="auto"/>
+      </w:pPr>
+    </w:p>
+    <w:p>
+      <w:pPr>
+        <w:spacing w:line="360" w:lineRule="auto"/>
+      </w:pPr>
+    </w:p>
+    <w:p>
+      <w:pPr>
+        <w:spacing w:line="360" w:lineRule="auto"/>
+      </w:pPr>
+    </w:p>
+    <w:p>
+      <w:pPr>
+        <w:spacing w:line="360" w:lineRule="auto"/>
+      </w:pPr>
+    </w:p>
+    <w:p>
+      <w:pPr>
+        <w:spacing w:line="360" w:lineRule="auto"/>
+      </w:pPr>
+    </w:p>
+    <w:p>
+      <w:pPr>
+        <w:spacing w:line="360" w:lineRule="auto"/>
+      </w:pPr>
+    </w:p>
+    <w:p>
+      <w:pPr>
+        <w:spacing w:line="360" w:lineRule="auto"/>
+      </w:pPr>
+    </w:p>
+    <w:p>
+      <w:pPr>
+        <w:spacing w:line="360" w:lineRule="auto"/>
+      </w:pPr>
+    </w:p>
+    <w:p>
+      <w:pPr>
+        <w:spacing w:line="360" w:lineRule="auto"/>
+      </w:pPr>
+      <w:r>
+        <w:rPr>
+          <w:noProof/>
+        </w:rPr>
+        <mc:AlternateContent>
+          <mc:Choice Requires="wps">
+            <w:drawing>
+              <wp:anchor distT="0" distB="0" distL="114300" distR="114300" simplePos="0" relativeHeight="251674624" behindDoc="1" locked="0" layoutInCell="1" allowOverlap="1" wp14:anchorId="304BB821" wp14:editId="4E2FA597">
+                <wp:simplePos x="0" y="0"/>
+                <wp:positionH relativeFrom="column">
+                  <wp:posOffset>3086100</wp:posOffset>
+                </wp:positionH>
+                <wp:positionV relativeFrom="paragraph">
+                  <wp:posOffset>134620</wp:posOffset>
+                </wp:positionV>
+                <wp:extent cx="3657600" cy="635"/>
+                <wp:effectExtent l="0" t="0" r="0" b="12065"/>
+                <wp:wrapNone/>
+                <wp:docPr id="311602834" name="Text Box 1"/>
+                <wp:cNvGraphicFramePr/>
+                <a:graphic xmlns:a="http://schemas.openxmlformats.org/drawingml/2006/main">
+                  <a:graphicData uri="http://schemas.microsoft.com/office/word/2010/wordprocessingShape">
+                    <wps:wsp>
+                      <wps:cNvSpPr txBox="1"/>
+                      <wps:spPr>
+                        <a:xfrm>
+                          <a:off x="0" y="0"/>
+                          <a:ext cx="3657600" cy="635"/>
+                        </a:xfrm>
+                        <a:prstGeom prst="rect">
+                          <a:avLst/>
+                        </a:prstGeom>
+                        <a:solidFill>
+                          <a:prstClr val="white"/>
+                        </a:solidFill>
+                        <a:ln>
+                          <a:noFill/>
+                        </a:ln>
+                      </wps:spPr>
+                      <wps:txbx>
+                        <w:txbxContent>
+                          <w:p>
+                            <w:pPr>
+                              <w:pStyle w:val="Caption"/>
+                              <w:rPr>
+                                <w:noProof/>
+                              </w:rPr>
+                            </w:pPr>
+                            <w:r>
+                              <w:t xml:space="preserve">Figure </w:t>
+                            </w:r>
+                            <w:fldSimple w:instr=" SEQ Figure \* ARABIC ">
+                              <w:r>
+                                <w:rPr>
+                                  <w:noProof/>
+                                </w:rPr>
+                                <w:t>4</w:t>
+                              </w:r>
+                            </w:fldSimple>
+                            <w:r>
+                              <w:t>:</w:t>
+                            </w:r>
+                            <w:r>
+                              <w:t>Specific Humidity Trends Over Time: High (Blue for no clouds, Red for clouds) versus Mean (Cyan for no clouds, Green for clouds) Conditions.</w:t>
+                            </w:r>
+                          </w:p>
+                        </w:txbxContent>
+                      </wps:txbx>
+                      <wps:bodyPr rot="0" spcFirstLastPara="0" vertOverflow="overflow" horzOverflow="overflow" vert="horz" wrap="square" lIns="0" tIns="0" rIns="0" bIns="0" numCol="1" spcCol="0" rtlCol="0" fromWordArt="0" anchor="t" anchorCtr="0" forceAA="0" compatLnSpc="1">
+                        <a:prstTxWarp prst="textNoShape">
+                          <a:avLst/>
+                        </a:prstTxWarp>
+                        <a:spAutoFit/>
+                      </wps:bodyPr>
+                    </wps:wsp>
+                  </a:graphicData>
+                </a:graphic>
+              </wp:anchor>
+            </w:drawing>
+          </mc:Choice>
+          <mc:Fallback>
+            <w:pict>
+              <v:shape w14:anchorId="304BB821" id="_x0000_s1029" type="#_x0000_t202" style="position:absolute;margin-left:243pt;margin-top:10.6pt;width:4in;height:.05pt;z-index:-251641856;visibility:visible;mso-wrap-style:square;mso-wrap-distance-left:9pt;mso-wrap-distance-top:0;mso-wrap-distance-right:9pt;mso-wrap-distance-bottom:0;mso-position-horizontal:absolute;mso-position-horizontal-relative:text;mso-position-vertical:absolute;mso-position-vertical-relative:text;v-text-anchor:top" o:gfxdata="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" stroked="f">
+                <v:textbox style="mso-fit-shape-to-text:t" inset="0,0,0,0">
+                  <w:txbxContent>
+                    <w:p>
+                      <w:pPr>
+                        <w:pStyle w:val="Caption"/>
+                        <w:rPr>
+                          <w:noProof/>
+                        </w:rPr>
+                      </w:pPr>
+                      <w:r>
+                        <w:t xml:space="preserve">Figure </w:t>
+                      </w:r>
+                      <w:fldSimple w:instr=" SEQ Figure \* ARABIC ">
+                        <w:r>
+                          <w:rPr>
+                            <w:noProof/>
+                          </w:rPr>
+                          <w:t>4</w:t>
+                        </w:r>
+                      </w:fldSimple>
+                      <w:r>
+                        <w:t>:</w:t>
+                      </w:r>
+                      <w:r>
+                        <w:t>Specific Humidity Trends Over Time: High (Blue for no clouds, Red for clouds) versus Mean (Cyan for no clouds, Green for clouds) Conditions.</w:t>
+                      </w:r>
+                    </w:p>
+                  </w:txbxContent>
+                </v:textbox>
+              </v:shape>
+            </w:pict>
+          </mc:Fallback>
+        </mc:AlternateContent>
+      </w:r>
+    </w:p>
+    <w:p>
+      <w:pPr>
+        <w:spacing w:line="360" w:lineRule="auto"/>
+      </w:pPr>
+    </w:p>
+    <w:p>
+      <w:pPr>
+        <w:spacing w:line="360" w:lineRule="auto"/>
+      </w:pPr>
+    </w:p>
+    <w:p>
+      <w:pPr>
+        <w:spacing w:line="360" w:lineRule="auto"/>
+      </w:pPr>
+      <w:r>
+        <w:rPr>
+          <w:noProof/>
+        </w:rPr>
+        <mc:AlternateContent>
+          <mc:Choice Requires="wps">
+            <w:drawing>
+              <wp:anchor distT="0" distB="0" distL="114300" distR="114300" simplePos="0" relativeHeight="251678720" behindDoc="1" locked="0" layoutInCell="1" allowOverlap="1" wp14:anchorId="3B43F641" wp14:editId="2810189D">
+                <wp:simplePos x="0" y="0"/>
+                <wp:positionH relativeFrom="column">
+                  <wp:posOffset>3086100</wp:posOffset>
+                </wp:positionH>
+                <wp:positionV relativeFrom="paragraph">
+                  <wp:posOffset>3216275</wp:posOffset>
+                </wp:positionV>
+                <wp:extent cx="3657600" cy="635"/>
+                <wp:effectExtent l="0" t="0" r="0" b="12065"/>
+                <wp:wrapNone/>
+                <wp:docPr id="1562930445" name="Text Box 1"/>
+                <wp:cNvGraphicFramePr/>
+                <a:graphic xmlns:a="http://schemas.openxmlformats.org/drawingml/2006/main">
+                  <a:graphicData uri="http://schemas.microsoft.com/office/word/2010/wordprocessingShape">
+                    <wps:wsp>
+                      <wps:cNvSpPr txBox="1"/>
+                      <wps:spPr>
+                        <a:xfrm>
+                          <a:off x="0" y="0"/>
+                          <a:ext cx="3657600" cy="635"/>
+                        </a:xfrm>
+                        <a:prstGeom prst="rect">
+                          <a:avLst/>
+                        </a:prstGeom>
+                        <a:solidFill>
+                          <a:prstClr val="white"/>
+                        </a:solidFill>
+                        <a:ln>
+                          <a:noFill/>
+                        </a:ln>
+                      </wps:spPr>
+                      <wps:txbx>
+                        <w:txbxContent>
+                          <w:p>
+                            <w:pPr>
+                              <w:pStyle w:val="Caption"/>
+                              <w:rPr>
+                                <w:noProof/>
+                              </w:rPr>
+                            </w:pPr>
+                            <w:r>
+                              <w:t xml:space="preserve">Figure </w:t>
+                            </w:r>
+                            <w:proofErr w:type="gramStart"/>
+                            <w:r>
+                              <w:t>6</w:t>
+                            </w:r>
+                            <w:r>
+                              <w:t>:</w:t>
+                            </w:r>
+                            <w:r>
+                              <w:t>V</w:t>
+                            </w:r>
+                            <w:proofErr w:type="gramEnd"/>
+                            <w:r>
+                              <w:t>-Wind Speed Variations Over Time: High (Blue for no clouds, Red for clouds) versus Mean (Cyan for no clouds, Green for clouds) Conditions.</w:t>
+                            </w:r>
+                          </w:p>
+                        </w:txbxContent>
+                      </wps:txbx>
+                      <wps:bodyPr rot="0" spcFirstLastPara="0" vertOverflow="overflow" horzOverflow="overflow" vert="horz" wrap="square" lIns="0" tIns="0" rIns="0" bIns="0" numCol="1" spcCol="0" rtlCol="0" fromWordArt="0" anchor="t" anchorCtr="0" forceAA="0" compatLnSpc="1">
+                        <a:prstTxWarp prst="textNoShape">
+                          <a:avLst/>
+                        </a:prstTxWarp>
+                        <a:spAutoFit/>
+                      </wps:bodyPr>
+                    </wps:wsp>
+                  </a:graphicData>
+                </a:graphic>
+              </wp:anchor>
+            </w:drawing>
+          </mc:Choice>
+          <mc:Fallback>
+            <w:pict>
+              <v:shape w14:anchorId="3B43F641" id="_x0000_s1030" type="#_x0000_t202" style="position:absolute;margin-left:243pt;margin-top:253.25pt;width:4in;height:.05pt;z-index:-251637760;visibility:visible;mso-wrap-style:square;mso-wrap-distance-left:9pt;mso-wrap-distance-top:0;mso-wrap-distance-right:9pt;mso-wrap-distance-bottom:0;mso-position-horizontal:absolute;mso-position-horizontal-relative:text;mso-position-vertical:absolute;mso-position-vertical-relative:text;v-text-anchor:top" o:gfxdata="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" stroked="f">
+                <v:textbox style="mso-fit-shape-to-text:t" inset="0,0,0,0">
+                  <w:txbxContent>
+                    <w:p>
+                      <w:pPr>
+                        <w:pStyle w:val="Caption"/>
+                        <w:rPr>
+                          <w:noProof/>
+                        </w:rPr>
+                      </w:pPr>
+                      <w:r>
+                        <w:t xml:space="preserve">Figure </w:t>
+                      </w:r>
+                      <w:proofErr w:type="gramStart"/>
+                      <w:r>
+                        <w:t>6</w:t>
+                      </w:r>
+                      <w:r>
+                        <w:t>:</w:t>
+                      </w:r>
+                      <w:r>
+                        <w:t>V</w:t>
+                      </w:r>
+                      <w:proofErr w:type="gramEnd"/>
+                      <w:r>
+                        <w:t>-Wind Speed Variations Over Time: High (Blue for no clouds, Red for clouds) versus Mean (Cyan for no clouds, Green for clouds) Conditions.</w:t>
+                      </w:r>
+                    </w:p>
+                  </w:txbxContent>
+                </v:textbox>
+              </v:shape>
+            </w:pict>
+          </mc:Fallback>
+        </mc:AlternateContent>
+      </w:r>
+      <w:r>
+        <w:rPr>
+          <w:noProof/>
+        </w:rPr>
+        <w:drawing>
+          <wp:anchor distT="0" distB="0" distL="114300" distR="114300" simplePos="0" relativeHeight="251665408" behindDoc="1" locked="0" layoutInCell="1" allowOverlap="1" wp14:anchorId="011464DE" wp14:editId="0E93C51F">
+            <wp:simplePos x="0" y="0"/>
+            <wp:positionH relativeFrom="column">
+              <wp:posOffset>3086100</wp:posOffset>
+            </wp:positionH>
+            <wp:positionV relativeFrom="paragraph">
+              <wp:posOffset>233045</wp:posOffset>
+            </wp:positionV>
+            <wp:extent cx="3657600" cy="2926080"/>
+            <wp:effectExtent l="0" t="0" r="0" b="0"/>
+            <wp:wrapNone/>
+            <wp:docPr id="1377722103" name="Picture 7" descr="A graph of different colored lines&#10;&#10;Description automatically generated"/>
+            <wp:cNvGraphicFramePr>
+              <a:graphicFrameLocks xmlns:a="http://schemas.openxmlformats.org/drawingml/2006/main" noChangeAspect="1"/>
+            </wp:cNvGraphicFramePr>
+            <a:graphic xmlns:a="http://schemas.openxmlformats.org/drawingml/2006/main">
+              <a:graphicData uri="http://schemas.openxmlformats.org/drawingml/2006/picture">
+                <pic:pic xmlns:pic="http://schemas.openxmlformats.org/drawingml/2006/picture">
+                  <pic:nvPicPr>
+                    <pic:cNvPr id="1377722103" name="Picture 7" descr="A graph of different colored lines&#10;&#10;Description automatically generated"/>
+                    <pic:cNvPicPr/>
+                  </pic:nvPicPr>
+                  <pic:blipFill>
+                    <a:blip r:embed="rId9" cstate="print">
+                      <a:extLst>
+                        <a:ext uri="{28A0092B-C50C-407E-A947-70E740481C1C}">
+                          <a14:useLocalDpi xmlns:a14="http://schemas.microsoft.com/office/drawing/2010/main" val="0"/>
+                        </a:ext>
+                      </a:extLst>
+                    </a:blip>
+                    <a:stretch>
+                      <a:fillRect/>
+                    </a:stretch>
+                  </pic:blipFill>
+                  <pic:spPr>
+                    <a:xfrm>
+                      <a:off x="0" y="0"/>
+                      <a:ext cx="3657600" cy="2926080"/>
+                    </a:xfrm>
+                    <a:prstGeom prst="rect">
+                      <a:avLst/>
+                    </a:prstGeom>
+                  </pic:spPr>
+                </pic:pic>
+              </a:graphicData>
+            </a:graphic>
+            <wp14:sizeRelH relativeFrom="page">
+              <wp14:pctWidth>0</wp14:pctWidth>
+            </wp14:sizeRelH>
+            <wp14:sizeRelV relativeFrom="page">
+              <wp14:pctHeight>0</wp14:pctHeight>
+            </wp14:sizeRelV>
+          </wp:anchor>
+        </w:drawing>
+      </w:r>
+      <w:r>
+        <w:rPr>
+          <w:noProof/>
+        </w:rPr>
+        <mc:AlternateContent>
+          <mc:Choice Requires="wps">
+            <w:drawing>
+              <wp:anchor distT="0" distB="0" distL="114300" distR="114300" simplePos="0" relativeHeight="251676672" behindDoc="1" locked="0" layoutInCell="1" allowOverlap="1" wp14:anchorId="700772A4" wp14:editId="4C911B05">
+                <wp:simplePos x="0" y="0"/>
+                <wp:positionH relativeFrom="column">
+                  <wp:posOffset>-774700</wp:posOffset>
+                </wp:positionH>
+                <wp:positionV relativeFrom="paragraph">
+                  <wp:posOffset>3216275</wp:posOffset>
+                </wp:positionV>
+                <wp:extent cx="3657600" cy="635"/>
+                <wp:effectExtent l="0" t="0" r="0" b="12065"/>
+                <wp:wrapNone/>
+                <wp:docPr id="1904661682" name="Text Box 1"/>
+                <wp:cNvGraphicFramePr/>
+                <a:graphic xmlns:a="http://schemas.openxmlformats.org/drawingml/2006/main">
+                  <a:graphicData uri="http://schemas.microsoft.com/office/word/2010/wordprocessingShape">
+                    <wps:wsp>
+                      <wps:cNvSpPr txBox="1"/>
+                      <wps:spPr>
+                        <a:xfrm>
+                          <a:off x="0" y="0"/>
+                          <a:ext cx="3657600" cy="635"/>
+                        </a:xfrm>
+                        <a:prstGeom prst="rect">
+                          <a:avLst/>
+                        </a:prstGeom>
+                        <a:solidFill>
+                          <a:prstClr val="white"/>
+                        </a:solidFill>
+                        <a:ln>
+                          <a:noFill/>
+                        </a:ln>
+                      </wps:spPr>
+                      <wps:txbx>
+                        <w:txbxContent>
+                          <w:p>
+                            <w:pPr>
+                              <w:pStyle w:val="Caption"/>
+                              <w:rPr>
+                                <w:noProof/>
+                              </w:rPr>
+                            </w:pPr>
+                            <w:r>
+                              <w:t xml:space="preserve">Figure </w:t>
+                            </w:r>
+                            <w:proofErr w:type="gramStart"/>
+                            <w:r>
+                              <w:t>5</w:t>
+                            </w:r>
+                            <w:r>
+                              <w:t>:</w:t>
+                            </w:r>
+                            <w:r>
+                              <w:t>U</w:t>
+                            </w:r>
+                            <w:proofErr w:type="gramEnd"/>
+                            <w:r>
+                              <w:t>-Wind Speed Changes Over Time: High (Blue for no clouds, Red for clouds) versus Mean (Cyan for no clouds, Green for clouds) Conditions.</w:t>
+                            </w:r>
+                          </w:p>
+                        </w:txbxContent>
+                      </wps:txbx>
+                      <wps:bodyPr rot="0" spcFirstLastPara="0" vertOverflow="overflow" horzOverflow="overflow" vert="horz" wrap="square" lIns="0" tIns="0" rIns="0" bIns="0" numCol="1" spcCol="0" rtlCol="0" fromWordArt="0" anchor="t" anchorCtr="0" forceAA="0" compatLnSpc="1">
+                        <a:prstTxWarp prst="textNoShape">
+                          <a:avLst/>
+                        </a:prstTxWarp>
+                        <a:spAutoFit/>
+                      </wps:bodyPr>
+                    </wps:wsp>
+                  </a:graphicData>
+                </a:graphic>
+              </wp:anchor>
+            </w:drawing>
+          </mc:Choice>
+          <mc:Fallback>
+            <w:pict>
+              <v:shape w14:anchorId="700772A4" id="_x0000_s1031" type="#_x0000_t202" style="position:absolute;margin-left:-61pt;margin-top:253.25pt;width:4in;height:.05pt;z-index:-251639808;visibility:visible;mso-wrap-style:square;mso-wrap-distance-left:9pt;mso-wrap-distance-top:0;mso-wrap-distance-right:9pt;mso-wrap-distance-bottom:0;mso-position-horizontal:absolute;mso-position-horizontal-relative:text;mso-position-vertical:absolute;mso-position-vertical-relative:text;v-text-anchor:top" o:gfxdata="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" stroked="f">
+                <v:textbox style="mso-fit-shape-to-text:t" inset="0,0,0,0">
+                  <w:txbxContent>
+                    <w:p>
+                      <w:pPr>
+                        <w:pStyle w:val="Caption"/>
+                        <w:rPr>
+                          <w:noProof/>
+                        </w:rPr>
+                      </w:pPr>
+                      <w:r>
+                        <w:t xml:space="preserve">Figure </w:t>
+                      </w:r>
+                      <w:proofErr w:type="gramStart"/>
+                      <w:r>
+                        <w:t>5</w:t>
+                      </w:r>
+                      <w:r>
+                        <w:t>:</w:t>
+                      </w:r>
+                      <w:r>
+                        <w:t>U</w:t>
+                      </w:r>
+                      <w:proofErr w:type="gramEnd"/>
+                      <w:r>
+                        <w:t>-Wind Speed Changes Over Time: High (Blue for no clouds, Red for clouds) versus Mean (Cyan for no clouds, Green for clouds) Conditions.</w:t>
+                      </w:r>
+                    </w:p>
+                  </w:txbxContent>
+                </v:textbox>
+              </v:shape>
+            </w:pict>
+          </mc:Fallback>
+        </mc:AlternateContent>
+      </w:r>
+      <w:r>
+        <w:rPr>
+          <w:noProof/>
+        </w:rPr>
+        <w:drawing>
+          <wp:anchor distT="0" distB="0" distL="114300" distR="114300" simplePos="0" relativeHeight="251664384" behindDoc="1" locked="0" layoutInCell="1" allowOverlap="1" wp14:anchorId="5D645D13" wp14:editId="1521CFF2">
+            <wp:simplePos x="0" y="0"/>
+            <wp:positionH relativeFrom="column">
+              <wp:posOffset>-774700</wp:posOffset>
+            </wp:positionH>
+            <wp:positionV relativeFrom="paragraph">
+              <wp:posOffset>233045</wp:posOffset>
+            </wp:positionV>
+            <wp:extent cx="3657600" cy="2926080"/>
+            <wp:effectExtent l="0" t="0" r="0" b="0"/>
+            <wp:wrapNone/>
+            <wp:docPr id="1120443464" name="Picture 6" descr="A graph with colored lines&#10;&#10;Description automatically generated"/>
+            <wp:cNvGraphicFramePr>
+              <a:graphicFrameLocks xmlns:a="http://schemas.openxmlformats.org/drawingml/2006/main" noChangeAspect="1"/>
+            </wp:cNvGraphicFramePr>
+            <a:graphic xmlns:a="http://schemas.openxmlformats.org/drawingml/2006/main">
+              <a:graphicData uri="http://schemas.openxmlformats.org/drawingml/2006/picture">
+                <pic:pic xmlns:pic="http://schemas.openxmlformats.org/drawingml/2006/picture">
+                  <pic:nvPicPr>
+                    <pic:cNvPr id="1120443464" name="Picture 6" descr="A graph with colored lines&#10;&#10;Description automatically generated"/>
+                    <pic:cNvPicPr/>
+                  </pic:nvPicPr>
+                  <pic:blipFill>
+                    <a:blip r:embed="rId10" cstate="print">
+                      <a:extLst>
+                        <a:ext uri="{28A0092B-C50C-407E-A947-70E740481C1C}">
+                          <a14:useLocalDpi xmlns:a14="http://schemas.microsoft.com/office/drawing/2010/main" val="0"/>
+                        </a:ext>
+                      </a:extLst>
+                    </a:blip>
+                    <a:stretch>
+                      <a:fillRect/>
+                    </a:stretch>
+                  </pic:blipFill>
+                  <pic:spPr>
+                    <a:xfrm>
+                      <a:off x="0" y="0"/>
+                      <a:ext cx="3657600" cy="2926080"/>
+                    </a:xfrm>
+                    <a:prstGeom prst="rect">
+                      <a:avLst/>
+                    </a:prstGeom>
+                  </pic:spPr>
+                </pic:pic>
+              </a:graphicData>
+            </a:graphic>
+            <wp14:sizeRelH relativeFrom="page">
+              <wp14:pctWidth>0</wp14:pctWidth>
+            </wp14:sizeRelH>
+            <wp14:sizeRelV relativeFrom="page">
+              <wp14:pctHeight>0</wp14:pctHeight>
+            </wp14:sizeRelV>
+          </wp:anchor>
+        </w:drawing>
+      </w:r>
+    </w:p>
+    <w:p>
+      <w:pPr>
+        <w:spacing w:line="360" w:lineRule="auto"/>
+      </w:pPr>
+    </w:p>
+    <w:p>
+      <w:pPr>
+        <w:spacing w:line="360" w:lineRule="auto"/>
+      </w:pPr>
+    </w:p>
+    <w:p>
+      <w:pPr>
+        <w:spacing w:line="360" w:lineRule="auto"/>
+      </w:pPr>
+    </w:p>
+    <w:p>
+      <w:pPr>
+        <w:spacing w:line="360" w:lineRule="auto"/>
+      </w:pPr>
+    </w:p>
+    <w:p>
+      <w:pPr>
+        <w:spacing w:line="360" w:lineRule="auto"/>
+      </w:pPr>
+    </w:p>
+    <w:p>
+      <w:pPr>
+        <w:spacing w:line="360" w:lineRule="auto"/>
+      </w:pPr>
+    </w:p>
+    <w:p>
+      <w:pPr>
+        <w:spacing w:line="360" w:lineRule="auto"/>
+      </w:pPr>
+    </w:p>
+    <w:p>
+      <w:pPr>
+        <w:spacing w:line="360" w:lineRule="auto"/>
+      </w:pPr>
+    </w:p>
+    <w:p>
+      <w:pPr>
+        <w:spacing w:line="360" w:lineRule="auto"/>
+      </w:pPr>
+    </w:p>
+    <w:p>
+      <w:pPr>
+        <w:spacing w:line="360" w:lineRule="auto"/>
+      </w:pPr>
+    </w:p>
+    <w:p>
+      <w:pPr>
+        <w:spacing w:line="360" w:lineRule="auto"/>
+      </w:pPr>
+    </w:p>
+    <w:p>
+      <w:pPr>
+        <w:tabs>
+          <w:tab w:val="left" w:pos="5740"/>
+        </w:tabs>
+        <w:spacing w:line="360" w:lineRule="auto"/>
+      </w:pPr>
+      <w:r>
+        <w:tab/>
+      </w:r>
+    </w:p>
+    <w:p>
+      <w:pPr>
+        <w:spacing w:line="360" w:lineRule="auto"/>
+      </w:pPr>
+    </w:p>
+    <w:p>
+      <w:pPr>
+        <w:spacing w:line="360" w:lineRule="auto"/>
+      </w:pPr>
+    </w:p>
+    <w:p>
+      <w:pPr>
+        <w:spacing w:line="360" w:lineRule="auto"/>
+      </w:pPr>
+    </w:p>
+    <w:p>
+      <w:pPr>
+        <w:spacing w:line="360" w:lineRule="auto"/>
+      </w:pPr>
+    </w:p>
+    <w:p>
+      <w:pPr>
+        <w:spacing w:line="360" w:lineRule="auto"/>
+      </w:pPr>
+      <w:r>
+        <w:rPr>
+          <w:noProof/>
+        </w:rPr>
+        <w:lastRenderedPageBreak/>
+        <mc:AlternateContent>
+          <mc:Choice Requires="wps">
+            <w:drawing>
+              <wp:anchor distT="0" distB="0" distL="114300" distR="114300" simplePos="0" relativeHeight="251682816" behindDoc="1" locked="0" layoutInCell="1" allowOverlap="1" wp14:anchorId="27499437" wp14:editId="4DAB86B6">
+                <wp:simplePos x="0" y="0"/>
+                <wp:positionH relativeFrom="column">
+                  <wp:posOffset>2997200</wp:posOffset>
+                </wp:positionH>
+                <wp:positionV relativeFrom="paragraph">
+                  <wp:posOffset>2367915</wp:posOffset>
+                </wp:positionV>
+                <wp:extent cx="3657600" cy="635"/>
+                <wp:effectExtent l="0" t="0" r="0" b="12065"/>
+                <wp:wrapNone/>
+                <wp:docPr id="142725655" name="Text Box 1"/>
+                <wp:cNvGraphicFramePr/>
+                <a:graphic xmlns:a="http://schemas.openxmlformats.org/drawingml/2006/main">
+                  <a:graphicData uri="http://schemas.microsoft.com/office/word/2010/wordprocessingShape">
+                    <wps:wsp>
+                      <wps:cNvSpPr txBox="1"/>
+                      <wps:spPr>
+                        <a:xfrm>
+                          <a:off x="0" y="0"/>
+                          <a:ext cx="3657600" cy="635"/>
+                        </a:xfrm>
+                        <a:prstGeom prst="rect">
+                          <a:avLst/>
+                        </a:prstGeom>
+                        <a:solidFill>
+                          <a:prstClr val="white"/>
+                        </a:solidFill>
+                        <a:ln>
+                          <a:noFill/>
+                        </a:ln>
+                      </wps:spPr>
+                      <wps:txbx>
+                        <w:txbxContent>
+                          <w:p>
+                            <w:pPr>
+                              <w:pStyle w:val="Caption"/>
+                              <w:rPr>
+                                <w:noProof/>
+                              </w:rPr>
+                            </w:pPr>
+                            <w:r>
+                              <w:t xml:space="preserve">Figure </w:t>
+                            </w:r>
+                            <w:proofErr w:type="gramStart"/>
+                            <w:r>
+                              <w:t>8</w:t>
+                            </w:r>
+                            <w:r>
+                              <w:t>:</w:t>
+                            </w:r>
+                            <w:r>
+                              <w:t>Cloud</w:t>
+                            </w:r>
+                            <w:proofErr w:type="gramEnd"/>
+                            <w:r>
+                              <w:t xml:space="preserve"> Core Fraction Dynamics Over Time: High (Blue for no clouds, Red for clouds) versus Mean (Cyan for no clouds, Green for clouds) Conditions.</w:t>
+                            </w:r>
+                          </w:p>
+                        </w:txbxContent>
+                      </wps:txbx>
+                      <wps:bodyPr rot="0" spcFirstLastPara="0" vertOverflow="overflow" horzOverflow="overflow" vert="horz" wrap="square" lIns="0" tIns="0" rIns="0" bIns="0" numCol="1" spcCol="0" rtlCol="0" fromWordArt="0" anchor="t" anchorCtr="0" forceAA="0" compatLnSpc="1">
+                        <a:prstTxWarp prst="textNoShape">
+                          <a:avLst/>
+                        </a:prstTxWarp>
+                        <a:spAutoFit/>
+                      </wps:bodyPr>
+                    </wps:wsp>
+                  </a:graphicData>
+                </a:graphic>
+              </wp:anchor>
+            </w:drawing>
+          </mc:Choice>
+          <mc:Fallback>
+            <w:pict>
+              <v:shape w14:anchorId="27499437" id="_x0000_s1032" type="#_x0000_t202" style="position:absolute;margin-left:236pt;margin-top:186.45pt;width:4in;height:.05pt;z-index:-251633664;visibility:visible;mso-wrap-style:square;mso-wrap-distance-left:9pt;mso-wrap-distance-top:0;mso-wrap-distance-right:9pt;mso-wrap-distance-bottom:0;mso-position-horizontal:absolute;mso-position-horizontal-relative:text;mso-position-vertical:absolute;mso-position-vertical-relative:text;v-text-anchor:top" o:gfxdata="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" stroked="f">
+                <v:textbox style="mso-fit-shape-to-text:t" inset="0,0,0,0">
+                  <w:txbxContent>
+                    <w:p>
+                      <w:pPr>
+                        <w:pStyle w:val="Caption"/>
+                        <w:rPr>
+                          <w:noProof/>
+                        </w:rPr>
+                      </w:pPr>
+                      <w:r>
+                        <w:t xml:space="preserve">Figure </w:t>
+                      </w:r>
+                      <w:proofErr w:type="gramStart"/>
+                      <w:r>
+                        <w:t>8</w:t>
+                      </w:r>
+                      <w:r>
+                        <w:t>:</w:t>
+                      </w:r>
+                      <w:r>
+                        <w:t>Cloud</w:t>
+                      </w:r>
+                      <w:proofErr w:type="gramEnd"/>
+                      <w:r>
+                        <w:t xml:space="preserve"> Core Fraction Dynamics Over Time: High (Blue for no clouds, Red for clouds) versus Mean (Cyan for no clouds, Green for clouds) Conditions.</w:t>
+                      </w:r>
+                    </w:p>
+                  </w:txbxContent>
+                </v:textbox>
+              </v:shape>
+            </w:pict>
+          </mc:Fallback>
+        </mc:AlternateContent>
+      </w:r>
+      <w:r>
+        <w:rPr>
+          <w:noProof/>
+        </w:rPr>
+        <w:drawing>
+          <wp:anchor distT="0" distB="0" distL="114300" distR="114300" simplePos="0" relativeHeight="251667456" behindDoc="1" locked="0" layoutInCell="1" allowOverlap="1" wp14:anchorId="77C3F85B" wp14:editId="0F264ECE">
+            <wp:simplePos x="0" y="0"/>
+            <wp:positionH relativeFrom="column">
+              <wp:posOffset>2997200</wp:posOffset>
+            </wp:positionH>
+            <wp:positionV relativeFrom="paragraph">
+              <wp:posOffset>-615315</wp:posOffset>
+            </wp:positionV>
+            <wp:extent cx="3657600" cy="2926080"/>
+            <wp:effectExtent l="0" t="0" r="0" b="0"/>
+            <wp:wrapNone/>
+            <wp:docPr id="623325432" name="Picture 9" descr="A graph of values and numbers&#10;&#10;Description automatically generated"/>
+            <wp:cNvGraphicFramePr>
+              <a:graphicFrameLocks xmlns:a="http://schemas.openxmlformats.org/drawingml/2006/main" noChangeAspect="1"/>
+            </wp:cNvGraphicFramePr>
+            <a:graphic xmlns:a="http://schemas.openxmlformats.org/drawingml/2006/main">
+              <a:graphicData uri="http://schemas.openxmlformats.org/drawingml/2006/picture">
+                <pic:pic xmlns:pic="http://schemas.openxmlformats.org/drawingml/2006/picture">
+                  <pic:nvPicPr>
+                    <pic:cNvPr id="623325432" name="Picture 9" descr="A graph of values and numbers&#10;&#10;Description automatically generated"/>
+                    <pic:cNvPicPr/>
+                  </pic:nvPicPr>
+                  <pic:blipFill>
+                    <a:blip r:embed="rId11" cstate="print">
+                      <a:extLst>
+                        <a:ext uri="{28A0092B-C50C-407E-A947-70E740481C1C}">
+                          <a14:useLocalDpi xmlns:a14="http://schemas.microsoft.com/office/drawing/2010/main" val="0"/>
+                        </a:ext>
+                      </a:extLst>
+                    </a:blip>
+                    <a:stretch>
+                      <a:fillRect/>
+                    </a:stretch>
+                  </pic:blipFill>
+                  <pic:spPr>
+                    <a:xfrm>
+                      <a:off x="0" y="0"/>
+                      <a:ext cx="3657600" cy="2926080"/>
+                    </a:xfrm>
+                    <a:prstGeom prst="rect">
+                      <a:avLst/>
+                    </a:prstGeom>
+                  </pic:spPr>
+                </pic:pic>
+              </a:graphicData>
+            </a:graphic>
+            <wp14:sizeRelH relativeFrom="page">
+              <wp14:pctWidth>0</wp14:pctWidth>
+            </wp14:sizeRelH>
+            <wp14:sizeRelV relativeFrom="page">
+              <wp14:pctHeight>0</wp14:pctHeight>
+            </wp14:sizeRelV>
+          </wp:anchor>
+        </w:drawing>
+      </w:r>
+      <w:r>
+        <w:rPr>
+          <w:noProof/>
+        </w:rPr>
+        <mc:AlternateContent>
+          <mc:Choice Requires="wps">
+            <w:drawing>
+              <wp:anchor distT="0" distB="0" distL="114300" distR="114300" simplePos="0" relativeHeight="251680768" behindDoc="1" locked="0" layoutInCell="1" allowOverlap="1" wp14:anchorId="36AA8B59" wp14:editId="336831FF">
+                <wp:simplePos x="0" y="0"/>
+                <wp:positionH relativeFrom="column">
+                  <wp:posOffset>-825500</wp:posOffset>
+                </wp:positionH>
+                <wp:positionV relativeFrom="paragraph">
+                  <wp:posOffset>2373630</wp:posOffset>
+                </wp:positionV>
+                <wp:extent cx="3657600" cy="635"/>
+                <wp:effectExtent l="0" t="0" r="0" b="12065"/>
+                <wp:wrapNone/>
+                <wp:docPr id="1638524681" name="Text Box 1"/>
+                <wp:cNvGraphicFramePr/>
+                <a:graphic xmlns:a="http://schemas.openxmlformats.org/drawingml/2006/main">
+                  <a:graphicData uri="http://schemas.microsoft.com/office/word/2010/wordprocessingShape">
+                    <wps:wsp>
+                      <wps:cNvSpPr txBox="1"/>
+                      <wps:spPr>
+                        <a:xfrm>
+                          <a:off x="0" y="0"/>
+                          <a:ext cx="3657600" cy="635"/>
+                        </a:xfrm>
+                        <a:prstGeom prst="rect">
+                          <a:avLst/>
+                        </a:prstGeom>
+                        <a:solidFill>
+                          <a:prstClr val="white"/>
+                        </a:solidFill>
+                        <a:ln>
+                          <a:noFill/>
+                        </a:ln>
+                      </wps:spPr>
+                      <wps:txbx>
+                        <w:txbxContent>
+                          <w:p>
+                            <w:pPr>
+                              <w:pStyle w:val="Caption"/>
+                              <w:rPr>
+                                <w:noProof/>
+                              </w:rPr>
+                            </w:pPr>
+                            <w:r>
+                              <w:t xml:space="preserve">Figure </w:t>
+                            </w:r>
+                            <w:proofErr w:type="gramStart"/>
+                            <w:r>
+                              <w:t>7</w:t>
+                            </w:r>
+                            <w:r>
+                              <w:t>:</w:t>
+                            </w:r>
+                            <w:r>
+                              <w:t>Total</w:t>
+                            </w:r>
+                            <w:proofErr w:type="gramEnd"/>
+                            <w:r>
+                              <w:t xml:space="preserve"> Cloud Fraction Evolution Over Time: High (Blue for no clouds, Red for clouds) versus Mean (Cyan for no clouds, Green for clouds) Conditions.</w:t>
+                            </w:r>
+                          </w:p>
+                        </w:txbxContent>
+                      </wps:txbx>
+                      <wps:bodyPr rot="0" spcFirstLastPara="0" vertOverflow="overflow" horzOverflow="overflow" vert="horz" wrap="square" lIns="0" tIns="0" rIns="0" bIns="0" numCol="1" spcCol="0" rtlCol="0" fromWordArt="0" anchor="t" anchorCtr="0" forceAA="0" compatLnSpc="1">
+                        <a:prstTxWarp prst="textNoShape">
+                          <a:avLst/>
+                        </a:prstTxWarp>
+                        <a:spAutoFit/>
+                      </wps:bodyPr>
+                    </wps:wsp>
+                  </a:graphicData>
+                </a:graphic>
+              </wp:anchor>
+            </w:drawing>
+          </mc:Choice>
+          <mc:Fallback>
+            <w:pict>
+              <v:shape w14:anchorId="36AA8B59" id="_x0000_s1033" type="#_x0000_t202" style="position:absolute;margin-left:-65pt;margin-top:186.9pt;width:4in;height:.05pt;z-index:-251635712;visibility:visible;mso-wrap-style:square;mso-wrap-distance-left:9pt;mso-wrap-distance-top:0;mso-wrap-distance-right:9pt;mso-wrap-distance-bottom:0;mso-position-horizontal:absolute;mso-position-horizontal-relative:text;mso-position-vertical:absolute;mso-position-vertical-relative:text;v-text-anchor:top" o:gfxdata="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" stroked="f">
+                <v:textbox style="mso-fit-shape-to-text:t" inset="0,0,0,0">
+                  <w:txbxContent>
+                    <w:p>
+                      <w:pPr>
+                        <w:pStyle w:val="Caption"/>
+                        <w:rPr>
+                          <w:noProof/>
+                        </w:rPr>
+                      </w:pPr>
+                      <w:r>
+                        <w:t xml:space="preserve">Figure </w:t>
+                      </w:r>
+                      <w:proofErr w:type="gramStart"/>
+                      <w:r>
+                        <w:t>7</w:t>
+                      </w:r>
+                      <w:r>
+                        <w:t>:</w:t>
+                      </w:r>
+                      <w:r>
+                        <w:t>Total</w:t>
+                      </w:r>
+                      <w:proofErr w:type="gramEnd"/>
+                      <w:r>
+                        <w:t xml:space="preserve"> Cloud Fraction Evolution Over Time: High (Blue for no clouds, Red for clouds) versus Mean (Cyan for no clouds, Green for clouds) Conditions.</w:t>
+                      </w:r>
+                    </w:p>
+                  </w:txbxContent>
+                </v:textbox>
+              </v:shape>
+            </w:pict>
+          </mc:Fallback>
+        </mc:AlternateContent>
+      </w:r>
+      <w:r>
+        <w:rPr>
+          <w:noProof/>
+        </w:rPr>
+        <w:drawing>
+          <wp:anchor distT="0" distB="0" distL="114300" distR="114300" simplePos="0" relativeHeight="251666432" behindDoc="1" locked="0" layoutInCell="1" allowOverlap="1" wp14:anchorId="1E8F4CEB" wp14:editId="6C315B10">
+            <wp:simplePos x="0" y="0"/>
+            <wp:positionH relativeFrom="column">
+              <wp:posOffset>-825500</wp:posOffset>
+            </wp:positionH>
+            <wp:positionV relativeFrom="paragraph">
+              <wp:posOffset>-609600</wp:posOffset>
+            </wp:positionV>
+            <wp:extent cx="3657600" cy="2926080"/>
+            <wp:effectExtent l="0" t="0" r="0" b="0"/>
+            <wp:wrapNone/>
+            <wp:docPr id="1072676491" name="Picture 8" descr="A graph of values and numbers&#10;&#10;Description automatically generated"/>
+            <wp:cNvGraphicFramePr>
+              <a:graphicFrameLocks xmlns:a="http://schemas.openxmlformats.org/drawingml/2006/main" noChangeAspect="1"/>
+            </wp:cNvGraphicFramePr>
+            <a:graphic xmlns:a="http://schemas.openxmlformats.org/drawingml/2006/main">
+              <a:graphicData uri="http://schemas.openxmlformats.org/drawingml/2006/picture">
+                <pic:pic xmlns:pic="http://schemas.openxmlformats.org/drawingml/2006/picture">
+                  <pic:nvPicPr>
+                    <pic:cNvPr id="1072676491" name="Picture 8" descr="A graph of values and numbers&#10;&#10;Description automatically generated"/>
+                    <pic:cNvPicPr/>
+                  </pic:nvPicPr>
+                  <pic:blipFill>
+                    <a:blip r:embed="rId12" cstate="print">
+                      <a:extLst>
+                        <a:ext uri="{28A0092B-C50C-407E-A947-70E740481C1C}">
+                          <a14:useLocalDpi xmlns:a14="http://schemas.microsoft.com/office/drawing/2010/main" val="0"/>
+                        </a:ext>
+                      </a:extLst>
+                    </a:blip>
+                    <a:stretch>
+                      <a:fillRect/>
+                    </a:stretch>
+                  </pic:blipFill>
+                  <pic:spPr>
+                    <a:xfrm>
+                      <a:off x="0" y="0"/>
+                      <a:ext cx="3657600" cy="2926080"/>
+                    </a:xfrm>
+                    <a:prstGeom prst="rect">
+                      <a:avLst/>
+                    </a:prstGeom>
+                  </pic:spPr>
+                </pic:pic>
+              </a:graphicData>
+            </a:graphic>
+            <wp14:sizeRelH relativeFrom="page">
+              <wp14:pctWidth>0</wp14:pctWidth>
+            </wp14:sizeRelH>
+            <wp14:sizeRelV relativeFrom="page">
+              <wp14:pctHeight>0</wp14:pctHeight>
+            </wp14:sizeRelV>
+          </wp:anchor>
+        </w:drawing>
+      </w:r>
+    </w:p>
+    <w:p>
+      <w:pPr>
+        <w:spacing w:line="360" w:lineRule="auto"/>
+      </w:pPr>
+    </w:p>
+    <w:p>
+      <w:pPr>
+        <w:spacing w:line="360" w:lineRule="auto"/>
+      </w:pPr>
+    </w:p>
+    <w:p>
+      <w:pPr>
+        <w:spacing w:line="360" w:lineRule="auto"/>
+      </w:pPr>
+    </w:p>
+    <w:p>
+      <w:pPr>
+        <w:spacing w:line="360" w:lineRule="auto"/>
+      </w:pPr>
+    </w:p>
+    <w:p>
+      <w:pPr>
+        <w:spacing w:line="360" w:lineRule="auto"/>
+      </w:pPr>
+    </w:p>
+    <w:p>
+      <w:pPr>
+        <w:spacing w:line="360" w:lineRule="auto"/>
+      </w:pPr>
+    </w:p>
+    <w:p>
+      <w:pPr>
+        <w:spacing w:line="360" w:lineRule="auto"/>
+      </w:pPr>
+    </w:p>
+    <w:p>
+      <w:pPr>
+        <w:spacing w:line="360" w:lineRule="auto"/>
+      </w:pPr>
+    </w:p>
+    <w:p>
+      <w:pPr>
+        <w:spacing w:line="360" w:lineRule="auto"/>
+      </w:pPr>
+    </w:p>
+    <w:p>
+      <w:pPr>
+        <w:spacing w:line="360" w:lineRule="auto"/>
+      </w:pPr>
+    </w:p>
+    <w:p>
+      <w:pPr>
+        <w:spacing w:line="360" w:lineRule="auto"/>
+      </w:pPr>
+    </w:p>
+    <w:p>
+      <w:pPr>
+        <w:spacing w:line="360" w:lineRule="auto"/>
+      </w:pPr>
+    </w:p>
+    <w:p>
+      <w:pPr>
+        <w:spacing w:line="360" w:lineRule="auto"/>
+      </w:pPr>
+      <w:r>
+        <w:rPr>
+          <w:noProof/>
+        </w:rPr>
+        <mc:AlternateContent>
+          <mc:Choice Requires="wps">
+            <w:drawing>
+              <wp:anchor distT="0" distB="0" distL="114300" distR="114300" simplePos="0" relativeHeight="251684864" behindDoc="1" locked="0" layoutInCell="1" allowOverlap="1" wp14:anchorId="2F50810A" wp14:editId="11707501">
+                <wp:simplePos x="0" y="0"/>
+                <wp:positionH relativeFrom="column">
+                  <wp:posOffset>1155700</wp:posOffset>
+                </wp:positionH>
+                <wp:positionV relativeFrom="paragraph">
+                  <wp:posOffset>3235325</wp:posOffset>
+                </wp:positionV>
+                <wp:extent cx="3657600" cy="635"/>
+                <wp:effectExtent l="0" t="0" r="0" b="12065"/>
+                <wp:wrapNone/>
+                <wp:docPr id="4353565" name="Text Box 1"/>
+                <wp:cNvGraphicFramePr/>
+                <a:graphic xmlns:a="http://schemas.openxmlformats.org/drawingml/2006/main">
+                  <a:graphicData uri="http://schemas.microsoft.com/office/word/2010/wordprocessingShape">
+                    <wps:wsp>
+                      <wps:cNvSpPr txBox="1"/>
+                      <wps:spPr>
+                        <a:xfrm>
+                          <a:off x="0" y="0"/>
+                          <a:ext cx="3657600" cy="635"/>
+                        </a:xfrm>
+                        <a:prstGeom prst="rect">
+                          <a:avLst/>
+                        </a:prstGeom>
+                        <a:solidFill>
+                          <a:prstClr val="white"/>
+                        </a:solidFill>
+                        <a:ln>
+                          <a:noFill/>
+                        </a:ln>
+                      </wps:spPr>
+                      <wps:txbx>
+                        <w:txbxContent>
+                          <w:p>
+                            <w:pPr>
+                              <w:pStyle w:val="Caption"/>
+                              <w:rPr>
+                                <w:noProof/>
+                              </w:rPr>
+                            </w:pPr>
+                            <w:r>
+                              <w:t xml:space="preserve">Figure </w:t>
+                            </w:r>
+                            <w:proofErr w:type="gramStart"/>
+                            <w:r>
+                              <w:t>9:</w:t>
+                            </w:r>
+                            <w:r>
+                              <w:t>Mass</w:t>
+                            </w:r>
+                            <w:proofErr w:type="gramEnd"/>
+                            <w:r>
+                              <w:t xml:space="preserve"> Flux Variability Over Time: High (Blue for no clouds, Red for clouds) versus Mean (Cyan for no clouds, Green for clouds) Conditions.</w:t>
+                            </w:r>
+                          </w:p>
+                        </w:txbxContent>
+                      </wps:txbx>
+                      <wps:bodyPr rot="0" spcFirstLastPara="0" vertOverflow="overflow" horzOverflow="overflow" vert="horz" wrap="square" lIns="0" tIns="0" rIns="0" bIns="0" numCol="1" spcCol="0" rtlCol="0" fromWordArt="0" anchor="t" anchorCtr="0" forceAA="0" compatLnSpc="1">
+                        <a:prstTxWarp prst="textNoShape">
+                          <a:avLst/>
+                        </a:prstTxWarp>
+                        <a:spAutoFit/>
+                      </wps:bodyPr>
+                    </wps:wsp>
+                  </a:graphicData>
+                </a:graphic>
+              </wp:anchor>
+            </w:drawing>
+          </mc:Choice>
+          <mc:Fallback>
+            <w:pict>
+              <v:shape w14:anchorId="2F50810A" id="_x0000_s1034" type="#_x0000_t202" style="position:absolute;margin-left:91pt;margin-top:254.75pt;width:4in;height:.05pt;z-index:-251631616;visibility:visible;mso-wrap-style:square;mso-wrap-distance-left:9pt;mso-wrap-distance-top:0;mso-wrap-distance-right:9pt;mso-wrap-distance-bottom:0;mso-position-horizontal:absolute;mso-position-horizontal-relative:text;mso-position-vertical:absolute;mso-position-vertical-relative:text;v-text-anchor:top" o:gfxdata="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" stroked="f">
+                <v:textbox style="mso-fit-shape-to-text:t" inset="0,0,0,0">
+                  <w:txbxContent>
+                    <w:p>
+                      <w:pPr>
+                        <w:pStyle w:val="Caption"/>
+                        <w:rPr>
+                          <w:noProof/>
+                        </w:rPr>
+                      </w:pPr>
+                      <w:r>
+                        <w:t xml:space="preserve">Figure </w:t>
+                      </w:r>
+                      <w:proofErr w:type="gramStart"/>
+                      <w:r>
+                        <w:t>9:</w:t>
+                      </w:r>
+                      <w:r>
+                        <w:t>Mass</w:t>
+                      </w:r>
+                      <w:proofErr w:type="gramEnd"/>
+                      <w:r>
+                        <w:t xml:space="preserve"> Flux Variability Over Time: High (Blue for no clouds, Red for clouds) versus Mean (Cyan for no clouds, Green for clouds) Conditions.</w:t>
+                      </w:r>
+                    </w:p>
+                  </w:txbxContent>
+                </v:textbox>
+              </v:shape>
+            </w:pict>
+          </mc:Fallback>
+        </mc:AlternateContent>
+      </w:r>
+      <w:r>
+        <w:rPr>
+          <w:noProof/>
+        </w:rPr>
+        <w:drawing>
+          <wp:anchor distT="0" distB="0" distL="114300" distR="114300" simplePos="0" relativeHeight="251668480" behindDoc="1" locked="0" layoutInCell="1" allowOverlap="1" wp14:anchorId="261FFC2A" wp14:editId="698495A3">
+            <wp:simplePos x="0" y="0"/>
+            <wp:positionH relativeFrom="column">
+              <wp:posOffset>1155700</wp:posOffset>
+            </wp:positionH>
+            <wp:positionV relativeFrom="paragraph">
+              <wp:posOffset>252095</wp:posOffset>
+            </wp:positionV>
+            <wp:extent cx="3657600" cy="2926080"/>
+            <wp:effectExtent l="0" t="0" r="0" b="0"/>
+            <wp:wrapNone/>
+            <wp:docPr id="362256279" name="Picture 10" descr="A graph of values and numbers&#10;&#10;Description automatically generated"/>
+            <wp:cNvGraphicFramePr>
+              <a:graphicFrameLocks xmlns:a="http://schemas.openxmlformats.org/drawingml/2006/main" noChangeAspect="1"/>
+            </wp:cNvGraphicFramePr>
+            <a:graphic xmlns:a="http://schemas.openxmlformats.org/drawingml/2006/main">
+              <a:graphicData uri="http://schemas.openxmlformats.org/drawingml/2006/picture">
+                <pic:pic xmlns:pic="http://schemas.openxmlformats.org/drawingml/2006/picture">
+                  <pic:nvPicPr>
+                    <pic:cNvPr id="362256279" name="Picture 10" descr="A graph of values and numbers&#10;&#10;Description automatically generated"/>
+                    <pic:cNvPicPr/>
+                  </pic:nvPicPr>
+                  <pic:blipFill>
+                    <a:blip r:embed="rId13" cstate="print">
+                      <a:extLst>
+                        <a:ext uri="{28A0092B-C50C-407E-A947-70E740481C1C}">
+                          <a14:useLocalDpi xmlns:a14="http://schemas.microsoft.com/office/drawing/2010/main" val="0"/>
+                        </a:ext>
+                      </a:extLst>
+                    </a:blip>
+                    <a:stretch>
+                      <a:fillRect/>
+                    </a:stretch>
+                  </pic:blipFill>
+                  <pic:spPr>
+                    <a:xfrm>
+                      <a:off x="0" y="0"/>
+                      <a:ext cx="3657600" cy="2926080"/>
+                    </a:xfrm>
+                    <a:prstGeom prst="rect">
+                      <a:avLst/>
+                    </a:prstGeom>
+                  </pic:spPr>
+                </pic:pic>
+              </a:graphicData>
+            </a:graphic>
+            <wp14:sizeRelH relativeFrom="page">
+              <wp14:pctWidth>0</wp14:pctWidth>
+            </wp14:sizeRelH>
+            <wp14:sizeRelV relativeFrom="page">
+              <wp14:pctHeight>0</wp14:pctHeight>
+            </wp14:sizeRelV>
+          </wp:anchor>
+        </w:drawing>
+      </w:r>
+    </w:p>
+    <w:p>
+      <w:pPr>
+        <w:spacing w:line="360" w:lineRule="auto"/>
+      </w:pPr>
+    </w:p>
+    <w:p>
+      <w:pPr>
+        <w:spacing w:line="360" w:lineRule="auto"/>
+      </w:pPr>
+    </w:p>
+    <w:p>
+      <w:pPr>
+        <w:spacing w:line="360" w:lineRule="auto"/>
+      </w:pPr>
+    </w:p>
+    <w:p>
+      <w:pPr>
+        <w:spacing w:line="360" w:lineRule="auto"/>
+      </w:pPr>
+    </w:p>
+    <w:p>
+      <w:pPr>
+        <w:spacing w:line="360" w:lineRule="auto"/>
+      </w:pPr>
+    </w:p>
+    <w:p>
+      <w:pPr>
+        <w:spacing w:line="360" w:lineRule="auto"/>
+      </w:pPr>
+    </w:p>
+    <w:p>
+      <w:pPr>
+        <w:spacing w:line="360" w:lineRule="auto"/>
+      </w:pPr>
+    </w:p>
+    <w:p>
+      <w:pPr>
+        <w:spacing w:line="360" w:lineRule="auto"/>
+      </w:pPr>
+    </w:p>
+    <w:p>
+      <w:pPr>
+        <w:spacing w:line="360" w:lineRule="auto"/>
+      </w:pPr>
+    </w:p>
+    <w:p>
+      <w:pPr>
+        <w:spacing w:line="360" w:lineRule="auto"/>
+      </w:pPr>
+    </w:p>
+    <w:p>
+      <w:pPr>
+        <w:spacing w:line="360" w:lineRule="auto"/>
+      </w:pPr>
+    </w:p>
+    <w:p>
+      <w:pPr>
+        <w:spacing w:line="360" w:lineRule="auto"/>
+      </w:pPr>
+    </w:p>
+    <w:p>
+      <w:pPr>
+        <w:spacing w:line="360" w:lineRule="auto"/>
+      </w:pPr>
     </w:p>
     <w:p>
       <w:pPr>
@@ -1272,7 +3105,7 @@
 </file>
 
 <file path=customXml/itemProps1.xml><?xml version="1.0" encoding="utf-8"?>
-<ds:datastoreItem xmlns:ds="http://schemas.openxmlformats.org/officeDocument/2006/customXml" ds:itemID="{58CB0758-812D-9849-9AA5-D02F569299F3}">
+<ds:datastoreItem xmlns:ds="http://schemas.openxmlformats.org/officeDocument/2006/customXml" ds:itemID="{1FAED6E3-06C8-694F-B498-727540A85C71}">
   <ds:schemaRefs>
     <ds:schemaRef ds:uri="http://schemas.openxmlformats.org/officeDocument/2006/bibliography"/>
   </ds:schemaRefs>

--- a/term-project-report.docx
+++ b/term-project-report.docx
@@ -32,20 +32,87 @@
         <w:rPr>
           <w:b/>
           <w:bCs/>
+          <w:u w:val="single"/>
         </w:rPr>
       </w:pPr>
       <w:r>
         <w:rPr>
           <w:b/>
           <w:bCs/>
-        </w:rPr>
-        <w:t>Introduction:</w:t>
-      </w:r>
-    </w:p>
-    <w:p>
-      <w:pPr>
-        <w:spacing w:line="360" w:lineRule="auto"/>
-      </w:pPr>
+          <w:u w:val="single"/>
+        </w:rPr>
+        <w:t>Introduction</w:t>
+      </w:r>
+    </w:p>
+    <w:p>
+      <w:pPr>
+        <w:spacing w:line="360" w:lineRule="auto"/>
+      </w:pPr>
+      <w:r>
+        <w:t xml:space="preserve">The dynamics of the marine boundary layer during Arctic cold-air outbreaks are pivotal for the comprehension of polar meteorological phenomena and the advancement of climate prediction models (Murray-Watson and </w:t>
+      </w:r>
+      <w:proofErr w:type="spellStart"/>
+      <w:r>
+        <w:t>Gryspeerdt</w:t>
+      </w:r>
+      <w:proofErr w:type="spellEnd"/>
+      <w:r>
+        <w:t>, 2023). The study utilizes insights from the Cold-Air Outbreaks in the Marine Boundary Layer Experiment (COMBLE) campaign, which was carried out from December 2019 to June 2020</w:t>
+      </w:r>
+      <w:r>
+        <w:fldChar w:fldCharType="begin"/>
+      </w:r>
+      <w:r>
+        <w:instrText xml:space="preserve"> ADDIN ZOTERO_ITEM CSL_CITATION {"citationID":"9k1JiuDa","properties":{"formattedCitation":"(Geerts {\\i{}et al.}, 2022)","plainCitation":"(Geerts et al., 2022)","noteIndex":0},"citationItems":[{"id":9,"uris":["http://zotero.org/users/local/YAPOByor/items/3RX3EYKN"],"itemData":{"id":9,"type":"article-journal","abstract":"Abstract\n            One of the most intense air mass transformations on Earth happens when cold air flows from frozen surfaces to much warmer open water in cold-air outbreaks (CAOs), a process captured beautifully in satellite imagery. Despite the ubiquity of the CAO cloud regime over high-latitude oceans, we have a rather poor understanding of its properties, its role in energy and water cycles, and its treatment in weather and climate models. The Cold-Air Outbreaks in the Marine Boundary Layer Experiment (COMBLE) was conducted to better understand this regime and its representation in models. COMBLE aimed to examine the relations between surface fluxes, boundary layer structure, aerosol, cloud, and precipitation properties, and mesoscale circulations in marine CAOs. Processes affecting these properties largely fall in a range of scales where boundary layer processes, convection, and precipitation are tightly coupled, which makes accurate representation of the CAO cloud regime in numerical weather prediction and global climate models most challenging. COMBLE deployed an Atmospheric Radiation Measurement Mobile Facility at a coastal site in northern Scandinavia (69°N), with additional instruments on Bear Island (75°N), from December 2019 to May 2020. CAO conditions were experienced 19% (21%) of the time at the main site (on Bear Island). A comprehensive suite of continuous in situ and remote sensing observations of atmospheric conditions, clouds, precipitation, and aerosol were collected. Because of the clouds’ well-defined origin, their shallow depth, and the broad range of observed temperature and aerosol concentrations, the COMBLE dataset provides a powerful modeling testbed for improving the representation of mixed-phase cloud processes in large-eddy simulations and large-scale models.","container-title":"Bulletin of the American Meteorological Society","DOI":"10.1175/BAMS-D-21-0044.1","ISSN":"0003-0007, 1520-0477","issue":"5","page":"E1371-E1389","source":"DOI.org (Crossref)","title":"The COMBLE Campaign: A Study of Marine Boundary Layer Clouds in Arctic Cold-Air Outbreaks","title-short":"The COMBLE Campaign","volume":"103","author":[{"family":"Geerts","given":"Bart"},{"family":"Giangrande","given":"Scott E."},{"family":"McFarquhar","given":"Greg M."},{"family":"Xue","given":"Lulin"},{"family":"Abel","given":"Steven J."},{"family":"Comstock","given":"Jennifer M."},{"family":"Crewell","given":"Susanne"},{"family":"DeMott","given":"Paul J."},{"family":"Ebell","given":"Kerstin"},{"family":"Field","given":"Paul"},{"family":"Hill","given":"Thomas C. J."},{"family":"Hunzinger","given":"Alexis"},{"family":"Jensen","given":"Michael P."},{"family":"Johnson","given":"Karen L."},{"family":"Juliano","given":"Timothy W."},{"family":"Kollias","given":"Pavlos"},{"family":"Kosovic","given":"Branko"},{"family":"Lackner","given":"Christian"},{"family":"Luke","given":"Ed"},{"family":"Lüpkes","given":"Christof"},{"family":"Matthews","given":"Alyssa A."},{"family":"Neggers","given":"Roel"},{"family":"Ovchinnikov","given":"Mikhail"},{"family":"Powers","given":"Heath"},{"family":"Shupe","given":"Matthew D."},{"family":"Spengler","given":"Thomas"},{"family":"Swanson","given":"Benjamin E."},{"family":"Tjernström","given":"Michael"},{"family":"Theisen","given":"Adam K."},{"family":"Wales","given":"Nathan A."},{"family":"Wang","given":"Yonggang"},{"family":"Wendisch","given":"Manfred"},{"family":"Wu","given":"Peng"}],"issued":{"date-parts":[["2022",5]]}}}],"schema":"https://github.com/citation-style-language/schema/raw/master/csl-citation.json"} </w:instrText>
+      </w:r>
+      <w:r>
+        <w:fldChar w:fldCharType="separate"/>
+      </w:r>
+      <w:r>
+        <w:rPr>
+          <w:rFonts w:ascii="Calibri" w:cs="Calibri"/>
+          <w:kern w:val="0"/>
+        </w:rPr>
+        <w:t>(</w:t>
+      </w:r>
+      <w:proofErr w:type="spellStart"/>
+      <w:r>
+        <w:rPr>
+          <w:rFonts w:ascii="Calibri" w:cs="Calibri"/>
+          <w:kern w:val="0"/>
+        </w:rPr>
+        <w:t>Geerts</w:t>
+      </w:r>
+      <w:proofErr w:type="spellEnd"/>
+      <w:r>
+        <w:rPr>
+          <w:rFonts w:ascii="Calibri" w:cs="Calibri"/>
+          <w:kern w:val="0"/>
+        </w:rPr>
+        <w:t xml:space="preserve"> </w:t>
+      </w:r>
+      <w:r>
+        <w:rPr>
+          <w:rFonts w:ascii="Calibri" w:cs="Calibri"/>
+          <w:i/>
+          <w:iCs/>
+          <w:kern w:val="0"/>
+        </w:rPr>
+        <w:t>et al.</w:t>
+      </w:r>
+      <w:r>
+        <w:rPr>
+          <w:rFonts w:ascii="Calibri" w:cs="Calibri"/>
+          <w:kern w:val="0"/>
+        </w:rPr>
+        <w:t>, 2022)</w:t>
+      </w:r>
+      <w:r>
+        <w:fldChar w:fldCharType="end"/>
+      </w:r>
+      <w:r>
+        <w:t>. Through the application of the CLASS model, the research simulates the progression of air masses originating from the Arctic ice edge, with the aim to clarify the transformation of boundary layer properties. The report investigates the effects of surface heat flux variations on the formation of clouds and the evolution of the boundary layer, providing a detailed analysis rooted in the empirical data procured during the COMBLE campaign.</w:t>
+      </w:r>
       <w:r>
         <w:rPr>
           <w:noProof/>
@@ -53,7 +120,7 @@
         <mc:AlternateContent>
           <mc:Choice Requires="wps">
             <w:drawing>
-              <wp:anchor distT="0" distB="0" distL="114300" distR="114300" simplePos="0" relativeHeight="251660288" behindDoc="1" locked="0" layoutInCell="1" allowOverlap="1" wp14:anchorId="5715A1ED" wp14:editId="29AA23FA">
+              <wp:anchor distT="0" distB="0" distL="114300" distR="114300" simplePos="0" relativeHeight="251660288" behindDoc="1" locked="0" layoutInCell="1" allowOverlap="1" wp14:anchorId="5715A1ED" wp14:editId="289A3E9D">
                 <wp:simplePos x="0" y="0"/>
                 <wp:positionH relativeFrom="column">
                   <wp:posOffset>88900</wp:posOffset>
@@ -103,13 +170,27 @@
                               </w:r>
                             </w:fldSimple>
                             <w:r>
-                              <w:t xml:space="preserve">: MODIS visible image and radar reflectivity mosaic (with coverage over/near Scandinavia only) at 1130 UTC 13 Mar 2020. The radar mosaic is from the operational C-band radar network in </w:t>
-                            </w:r>
-                            <w:proofErr w:type="gramStart"/>
-                            <w:r>
-                              <w:t>Scandinavia</w:t>
-                            </w:r>
-                            <w:proofErr w:type="gramEnd"/>
+                              <w:t>: MODIS visible image and radar reflectivity mosaic (with coverage over/near Scandinavia only) at 1130 UTC 13 Mar 2020</w:t>
+                            </w:r>
+                            <w:r>
+                              <w:t xml:space="preserve">. </w:t>
+                            </w:r>
+                            <w:proofErr w:type="spellStart"/>
+                            <w:r>
+                              <w:t>Lagrangian</w:t>
+                            </w:r>
+                            <w:proofErr w:type="spellEnd"/>
+                            <w:r>
+                              <w:t xml:space="preserve"> evolution of cells from ice edge to </w:t>
+                            </w:r>
+                            <w:proofErr w:type="spellStart"/>
+                            <w:r>
+                              <w:t>Andenes</w:t>
+                            </w:r>
+                            <w:proofErr w:type="spellEnd"/>
+                            <w:r>
+                              <w:t xml:space="preserve"> over 20 hrs.</w:t>
+                            </w:r>
                           </w:p>
                         </w:txbxContent>
                       </wps:txbx>
@@ -150,13 +231,27 @@
                         </w:r>
                       </w:fldSimple>
                       <w:r>
-                        <w:t xml:space="preserve">: MODIS visible image and radar reflectivity mosaic (with coverage over/near Scandinavia only) at 1130 UTC 13 Mar 2020. The radar mosaic is from the operational C-band radar network in </w:t>
-                      </w:r>
-                      <w:proofErr w:type="gramStart"/>
-                      <w:r>
-                        <w:t>Scandinavia</w:t>
-                      </w:r>
-                      <w:proofErr w:type="gramEnd"/>
+                        <w:t>: MODIS visible image and radar reflectivity mosaic (with coverage over/near Scandinavia only) at 1130 UTC 13 Mar 2020</w:t>
+                      </w:r>
+                      <w:r>
+                        <w:t xml:space="preserve">. </w:t>
+                      </w:r>
+                      <w:proofErr w:type="spellStart"/>
+                      <w:r>
+                        <w:t>Lagrangian</w:t>
+                      </w:r>
+                      <w:proofErr w:type="spellEnd"/>
+                      <w:r>
+                        <w:t xml:space="preserve"> evolution of cells from ice edge to </w:t>
+                      </w:r>
+                      <w:proofErr w:type="spellStart"/>
+                      <w:r>
+                        <w:t>Andenes</w:t>
+                      </w:r>
+                      <w:proofErr w:type="spellEnd"/>
+                      <w:r>
+                        <w:t xml:space="preserve"> over 20 hrs.</w:t>
+                      </w:r>
                     </w:p>
                   </w:txbxContent>
                 </v:textbox>
@@ -222,284 +317,11 @@
           </wp:anchor>
         </w:drawing>
       </w:r>
-      <w:r>
-        <w:t>The dynamics of the marine boundary layer during Arctic cold-air outbreaks are critical to our understanding of polar meteorological phenomena and the enhancement of climate prediction models. This study leverages insights from the Cold-Air Outbreaks in the Marine Boundary Layer Experiment (COMBLE) campaign, conducted from December 2019 to June 2020 (COMBLE, 2020). Employing the CLASS model, we simulate the evolution of air masses from the Arctic ice edge, aiming to elucidate the transformation of boundary layer characteristics. This report evaluates the impact of variations in surface heat fluxes on cloud formation and boundary layer development, offering a comprehensive examination grounded in the empirical data gathered during the COMBLE campaign.</w:t>
-      </w:r>
-    </w:p>
-    <w:p>
-      <w:pPr>
-        <w:spacing w:line="360" w:lineRule="auto"/>
-      </w:pPr>
-    </w:p>
-    <w:p>
-      <w:pPr>
-        <w:spacing w:line="360" w:lineRule="auto"/>
-      </w:pPr>
-    </w:p>
-    <w:p>
-      <w:pPr>
-        <w:spacing w:line="360" w:lineRule="auto"/>
-      </w:pPr>
-    </w:p>
-    <w:p>
-      <w:pPr>
-        <w:spacing w:line="360" w:lineRule="auto"/>
-      </w:pPr>
-    </w:p>
-    <w:p>
-      <w:pPr>
-        <w:spacing w:line="360" w:lineRule="auto"/>
-      </w:pPr>
-    </w:p>
-    <w:p>
-      <w:pPr>
-        <w:spacing w:line="360" w:lineRule="auto"/>
-      </w:pPr>
-    </w:p>
-    <w:p>
-      <w:pPr>
-        <w:spacing w:line="360" w:lineRule="auto"/>
-      </w:pPr>
-    </w:p>
-    <w:p>
-      <w:pPr>
-        <w:spacing w:line="360" w:lineRule="auto"/>
-      </w:pPr>
-    </w:p>
-    <w:p>
-      <w:pPr>
-        <w:spacing w:line="360" w:lineRule="auto"/>
-      </w:pPr>
-    </w:p>
-    <w:p>
-      <w:pPr>
-        <w:spacing w:line="360" w:lineRule="auto"/>
-      </w:pPr>
-    </w:p>
-    <w:p>
-      <w:pPr>
-        <w:spacing w:line="360" w:lineRule="auto"/>
-      </w:pPr>
-    </w:p>
-    <w:p>
-      <w:pPr>
-        <w:spacing w:line="360" w:lineRule="auto"/>
-      </w:pPr>
-    </w:p>
-    <w:p>
-      <w:pPr>
-        <w:spacing w:line="360" w:lineRule="auto"/>
-      </w:pPr>
-    </w:p>
-    <w:p>
-      <w:pPr>
-        <w:spacing w:line="360" w:lineRule="auto"/>
-      </w:pPr>
-    </w:p>
-    <w:p>
-      <w:pPr>
-        <w:spacing w:line="360" w:lineRule="auto"/>
-      </w:pPr>
-    </w:p>
-    <w:p>
-      <w:pPr>
-        <w:spacing w:line="360" w:lineRule="auto"/>
-      </w:pPr>
-    </w:p>
-    <w:p>
-      <w:pPr>
-        <w:spacing w:line="360" w:lineRule="auto"/>
-        <w:rPr>
-          <w:b/>
-          <w:bCs/>
-          <w:u w:val="single"/>
-        </w:rPr>
-      </w:pPr>
-      <w:r>
-        <w:rPr>
-          <w:b/>
-          <w:bCs/>
-          <w:u w:val="single"/>
-        </w:rPr>
-        <w:lastRenderedPageBreak/>
-        <w:t>Objectives:</w:t>
-      </w:r>
-    </w:p>
-    <w:p>
-      <w:pPr>
-        <w:spacing w:line="360" w:lineRule="auto"/>
-      </w:pPr>
-      <w:r>
-        <w:t>The primary goal of this simulation is to replicate the dynamics of the Arctic boundary layer during cold air outbreaks as observed in the COMBLE campaign, utilizing the CLASS model. By integrating ECOR30 data for surface heat and latent heat fluxes, the simulation work meticulously examines the influence of these fluxes on boundary layer attributes and cloud formation processes. This approach ensures that the CLASS model scenarios closely mimic the Arctic conditions encountered during COMBLE, enhancing the fidelity of climate model predictions for polar meteorological events.</w:t>
-      </w:r>
-    </w:p>
-    <w:p>
-      <w:pPr>
-        <w:spacing w:line="360" w:lineRule="auto"/>
-      </w:pPr>
-    </w:p>
-    <w:p>
-      <w:pPr>
-        <w:spacing w:line="360" w:lineRule="auto"/>
-        <w:rPr>
-          <w:b/>
-          <w:bCs/>
-          <w:u w:val="single"/>
-        </w:rPr>
-      </w:pPr>
-      <w:r>
-        <w:rPr>
-          <w:b/>
-          <w:bCs/>
-          <w:u w:val="single"/>
-        </w:rPr>
-        <w:t>Data Acquisition:</w:t>
-      </w:r>
-    </w:p>
-    <w:p>
-      <w:pPr>
-        <w:spacing w:line="360" w:lineRule="auto"/>
-      </w:pPr>
-      <w:r>
-        <w:t>Data were obtained from the Eddy Correlation Flux Measurement System (30ECOR) as part of the ARM Mobile Facility during COMBLE, capturing surface heat fluxes and latent heat fluxes at high temporal resolution. These measurements provided the 'maximum' and 'mean' values of the fluxes, which served as critical inputs for the CLASS model simulations, enabling a detailed exploration of the boundary layer's sensitivity to these key fluxes.</w:t>
-      </w:r>
-    </w:p>
-    <w:p>
-      <w:pPr>
-        <w:spacing w:line="360" w:lineRule="auto"/>
-      </w:pPr>
-    </w:p>
-    <w:p>
-      <w:pPr>
-        <w:spacing w:line="360" w:lineRule="auto"/>
-        <w:rPr>
-          <w:b/>
-          <w:bCs/>
-          <w:u w:val="single"/>
-        </w:rPr>
-      </w:pPr>
-      <w:r>
-        <w:rPr>
-          <w:b/>
-          <w:bCs/>
-          <w:u w:val="single"/>
-        </w:rPr>
-        <w:t>Model Implementation:</w:t>
-      </w:r>
-    </w:p>
-    <w:p>
-      <w:pPr>
-        <w:spacing w:line="360" w:lineRule="auto"/>
-      </w:pPr>
-      <w:r>
-        <w:t xml:space="preserve">The CLASS model was employed to emulate the complex evolution of the marine boundary layer post-transition from the Arctic ice edge. Incorporating fixed 'maximum' and 'mean' flux values from the COMBLE data, the model was run under various scenarios with and without cloud cover to track the </w:t>
-      </w:r>
-      <w:proofErr w:type="spellStart"/>
-      <w:r>
-        <w:t>Lagrangian</w:t>
-      </w:r>
-      <w:proofErr w:type="spellEnd"/>
-      <w:r>
-        <w:t xml:space="preserve"> evolution of air parcels for up to 24 hours. The use of the CLASS model allowed for the detailed investigation of changes in boundary layer height, potential temperature, specific humidity, wind patterns, and cloud dynamics.</w:t>
-      </w:r>
-    </w:p>
-    <w:p>
-      <w:pPr>
-        <w:spacing w:line="360" w:lineRule="auto"/>
-      </w:pPr>
-    </w:p>
-    <w:p>
-      <w:pPr>
-        <w:spacing w:line="360" w:lineRule="auto"/>
-        <w:rPr>
-          <w:b/>
-          <w:bCs/>
-          <w:u w:val="single"/>
-        </w:rPr>
-      </w:pPr>
-      <w:r>
-        <w:rPr>
-          <w:b/>
-          <w:bCs/>
-          <w:u w:val="single"/>
-        </w:rPr>
-        <w:t>Results and Analysis:</w:t>
-      </w:r>
-    </w:p>
-    <w:p>
-      <w:pPr>
-        <w:spacing w:line="360" w:lineRule="auto"/>
-      </w:pPr>
-      <w:r>
-        <w:t xml:space="preserve">The CLASS model's analysis of the Arctic marine boundary layer underscores the significant influence of surface heat fluxes and cloud dynamics on atmospheric conditions. In scenarios devoid of clouds, both 'high' and 'mean' surface flux conditions lead to a rise in specific humidity, indicative of increased moisture due to surface heating. Contrarily, the presence of </w:t>
-      </w:r>
-      <w:r>
-        <w:lastRenderedPageBreak/>
-        <w:t>clouds triggers a reduction in specific humidity across these scenarios, suggesting that the cooling effect of clouds results in drier boundary layer conditions.</w:t>
-      </w:r>
-      <w:r>
-        <w:t xml:space="preserve"> </w:t>
-      </w:r>
-      <w:r>
-        <w:t>A notable increase in the boundary layer height and temperature is observed in 'high values - (no clouds)' scenarios, highlighting the impact of active surface heating. Clouds, however, exert a moderating effect on these parameters, introducing stability to the boundary layer's development. This stabilizing role of clouds is further evidenced by the wind speed analysis, which shows heightened turbulence and momentum transfer in the absence of clouds, suggesting a more dynamic and convective boundary layer.</w:t>
-      </w:r>
-      <w:r>
-        <w:t xml:space="preserve"> </w:t>
-      </w:r>
-      <w:r>
-        <w:t>The transient nature of cloud development within the boundary layer is a pivotal finding from the CLASS model simulations. While there is an initial increase in cloud core and total cloud fractions under both 'high' and 'mean' surface flux conditions, these clouds prove to be short-lived. Cloud cores diminish rapidly, completely disappearing after 6 hours for 'high values' and before 10 hours for 'mean values'. The total cloud cover follows a similar fleeting existence, underscoring the challenges in maintaining sustained cloudiness within the boundary layer.</w:t>
-      </w:r>
-      <w:r>
-        <w:t xml:space="preserve"> </w:t>
-      </w:r>
-      <w:r>
-        <w:t>Mass flux patterns, indicative of vertical movements within the boundary layer, initially mirror the increases seen in cloud fractions, pointing to an early stage of active vertical mixing. However, this vertical flux diminishes swiftly, aligning with the clear-sky scenario levels and illustrating the short duration of enhanced vertical transport.</w:t>
-      </w:r>
-    </w:p>
-    <w:p>
-      <w:pPr>
-        <w:spacing w:line="360" w:lineRule="auto"/>
-      </w:pPr>
-    </w:p>
-    <w:p>
-      <w:pPr>
-        <w:spacing w:line="360" w:lineRule="auto"/>
-      </w:pPr>
-    </w:p>
-    <w:p>
-      <w:pPr>
-        <w:spacing w:line="360" w:lineRule="auto"/>
-      </w:pPr>
-    </w:p>
-    <w:p>
-      <w:pPr>
-        <w:spacing w:line="360" w:lineRule="auto"/>
-        <w:rPr>
-          <w:b/>
-          <w:bCs/>
-          <w:u w:val="single"/>
-        </w:rPr>
-      </w:pPr>
-      <w:r>
-        <w:rPr>
-          <w:b/>
-          <w:bCs/>
-          <w:u w:val="single"/>
-        </w:rPr>
-        <w:t>Conclusion:</w:t>
-      </w:r>
-    </w:p>
-    <w:p>
-      <w:pPr>
-        <w:spacing w:line="360" w:lineRule="auto"/>
-      </w:pPr>
-      <w:r>
-        <w:t xml:space="preserve">Despite the CLASS model's simplicity, it has successfully mimicked air-mass transformations from the Arctic ice edge by integrating sensible and latent heat fluxes from the ECOR30 dataset of the COMBLE field campaign. While direct comparisons with observational data were not conducted, the application of actual flux values from the COMBLE dataset in the model underscores its effectiveness in simulating the boundary layer's response to cold-air outbreaks. The resulting insights into the interactions between cloud cover and boundary layer attributes such as humidity, temperature, and convective activity highlight the model's value. These findings enhance our understanding of Arctic meteorological phenomena and provide a solid </w:t>
-      </w:r>
-      <w:r>
-        <w:lastRenderedPageBreak/>
-        <w:t>framework for further research, potentially leading to improvements in climate modeling and forecasting for polar regions.</w:t>
-      </w:r>
+    </w:p>
+    <w:p>
+      <w:pPr>
+        <w:spacing w:line="360" w:lineRule="auto"/>
+      </w:pPr>
     </w:p>
     <w:p>
       <w:pPr>
@@ -522,18 +344,18 @@
         <mc:AlternateContent>
           <mc:Choice Requires="wps">
             <w:drawing>
-              <wp:anchor distT="0" distB="0" distL="114300" distR="114300" simplePos="0" relativeHeight="251670528" behindDoc="1" locked="0" layoutInCell="1" allowOverlap="1" wp14:anchorId="1AE111C2" wp14:editId="2646C073">
+              <wp:anchor distT="0" distB="0" distL="114300" distR="114300" simplePos="0" relativeHeight="251685888" behindDoc="0" locked="0" layoutInCell="1" allowOverlap="1" wp14:anchorId="22C0B1EE" wp14:editId="3BA8EF7F">
                 <wp:simplePos x="0" y="0"/>
                 <wp:positionH relativeFrom="column">
-                  <wp:posOffset>558800</wp:posOffset>
+                  <wp:posOffset>1968982</wp:posOffset>
                 </wp:positionH>
                 <wp:positionV relativeFrom="paragraph">
-                  <wp:posOffset>3957320</wp:posOffset>
+                  <wp:posOffset>128905</wp:posOffset>
                 </wp:positionV>
-                <wp:extent cx="4572000" cy="635"/>
-                <wp:effectExtent l="0" t="0" r="0" b="12065"/>
+                <wp:extent cx="723481" cy="291402"/>
+                <wp:effectExtent l="0" t="0" r="13335" b="13970"/>
                 <wp:wrapNone/>
-                <wp:docPr id="841420990" name="Text Box 1"/>
+                <wp:docPr id="632315924" name="Text Box 11"/>
                 <wp:cNvGraphicFramePr/>
                 <a:graphic xmlns:a="http://schemas.openxmlformats.org/drawingml/2006/main">
                   <a:graphicData uri="http://schemas.microsoft.com/office/word/2010/wordprocessingShape">
@@ -542,52 +364,62 @@
                       <wps:spPr>
                         <a:xfrm>
                           <a:off x="0" y="0"/>
-                          <a:ext cx="4572000" cy="635"/>
+                          <a:ext cx="723481" cy="291402"/>
                         </a:xfrm>
                         <a:prstGeom prst="rect">
                           <a:avLst/>
                         </a:prstGeom>
                         <a:solidFill>
-                          <a:prstClr val="white"/>
+                          <a:schemeClr val="lt1"/>
                         </a:solidFill>
-                        <a:ln>
-                          <a:noFill/>
+                        <a:ln w="6350">
+                          <a:solidFill>
+                            <a:prstClr val="black"/>
+                          </a:solidFill>
                         </a:ln>
                       </wps:spPr>
                       <wps:txbx>
                         <w:txbxContent>
                           <w:p>
                             <w:pPr>
-                              <w:pStyle w:val="Caption"/>
                               <w:rPr>
-                                <w:noProof/>
+                                <w:color w:val="000000" w:themeColor="text1"/>
+                                <w14:shadow w14:blurRad="38100" w14:dist="19050" w14:dir="2700000" w14:sx="100000" w14:sy="100000" w14:kx="0" w14:ky="0" w14:algn="tl">
+                                  <w14:schemeClr w14:val="dk1">
+                                    <w14:alpha w14:val="60000"/>
+                                  </w14:schemeClr>
+                                </w14:shadow>
+                                <w14:textOutline w14:w="0" w14:cap="flat" w14:cmpd="sng" w14:algn="ctr">
+                                  <w14:noFill/>
+                                  <w14:prstDash w14:val="solid"/>
+                                  <w14:round/>
+                                </w14:textOutline>
                               </w:rPr>
                             </w:pPr>
                             <w:r>
-                              <w:t xml:space="preserve">Figure </w:t>
-                            </w:r>
-                            <w:fldSimple w:instr=" SEQ Figure \* ARABIC ">
-                              <w:r>
-                                <w:rPr>
-                                  <w:noProof/>
-                                </w:rPr>
-                                <w:t>2</w:t>
-                              </w:r>
-                            </w:fldSimple>
-                            <w:r>
-                              <w:t>:</w:t>
-                            </w:r>
-                            <w:r>
-                              <w:t>Boundary Layer Height Evolution Over Time: High (Blue for no clouds, Red for clouds) versus Mean (Cyan for no clouds, Green for clouds) Conditions</w:t>
+                              <w:rPr>
+                                <w:color w:val="000000" w:themeColor="text1"/>
+                                <w14:shadow w14:blurRad="38100" w14:dist="19050" w14:dir="2700000" w14:sx="100000" w14:sy="100000" w14:kx="0" w14:ky="0" w14:algn="tl">
+                                  <w14:schemeClr w14:val="dk1">
+                                    <w14:alpha w14:val="60000"/>
+                                  </w14:schemeClr>
+                                </w14:shadow>
+                                <w14:textOutline w14:w="0" w14:cap="flat" w14:cmpd="sng" w14:algn="ctr">
+                                  <w14:noFill/>
+                                  <w14:prstDash w14:val="solid"/>
+                                  <w14:round/>
+                                </w14:textOutline>
+                              </w:rPr>
+                              <w:t>Ice edge</w:t>
                             </w:r>
                           </w:p>
                         </w:txbxContent>
                       </wps:txbx>
-                      <wps:bodyPr rot="0" spcFirstLastPara="0" vertOverflow="overflow" horzOverflow="overflow" vert="horz" wrap="square" lIns="0" tIns="0" rIns="0" bIns="0" numCol="1" spcCol="0" rtlCol="0" fromWordArt="0" anchor="t" anchorCtr="0" forceAA="0" compatLnSpc="1">
+                      <wps:bodyPr rot="0" spcFirstLastPara="0" vertOverflow="overflow" horzOverflow="overflow" vert="horz" wrap="square" lIns="91440" tIns="45720" rIns="91440" bIns="45720" numCol="1" spcCol="0" rtlCol="0" fromWordArt="0" anchor="t" anchorCtr="0" forceAA="0" compatLnSpc="1">
                         <a:prstTxWarp prst="textNoShape">
                           <a:avLst/>
                         </a:prstTxWarp>
-                        <a:spAutoFit/>
+                        <a:noAutofit/>
                       </wps:bodyPr>
                     </wps:wsp>
                   </a:graphicData>
@@ -597,32 +429,40 @@
           </mc:Choice>
           <mc:Fallback>
             <w:pict>
-              <v:shape w14:anchorId="1AE111C2" id="_x0000_s1027" type="#_x0000_t202" style="position:absolute;margin-left:44pt;margin-top:311.6pt;width:5in;height:.05pt;z-index:-251645952;visibility:visible;mso-wrap-style:square;mso-wrap-distance-left:9pt;mso-wrap-distance-top:0;mso-wrap-distance-right:9pt;mso-wrap-distance-bottom:0;mso-position-horizontal:absolute;mso-position-horizontal-relative:text;mso-position-vertical:absolute;mso-position-vertical-relative:text;v-text-anchor:top" o:gfxdata="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" stroked="f">
-                <v:textbox style="mso-fit-shape-to-text:t" inset="0,0,0,0">
+              <v:shape w14:anchorId="22C0B1EE" id="Text Box 11" o:spid="_x0000_s1027" type="#_x0000_t202" style="position:absolute;margin-left:155.05pt;margin-top:10.15pt;width:56.95pt;height:22.95pt;z-index:251685888;visibility:visible;mso-wrap-style:square;mso-wrap-distance-left:9pt;mso-wrap-distance-top:0;mso-wrap-distance-right:9pt;mso-wrap-distance-bottom:0;mso-position-horizontal:absolute;mso-position-horizontal-relative:text;mso-position-vertical:absolute;mso-position-vertical-relative:text;v-text-anchor:top" o:gfxdata="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" fillcolor="white [3201]" strokeweight=".5pt">
+                <v:textbox>
                   <w:txbxContent>
                     <w:p>
                       <w:pPr>
-                        <w:pStyle w:val="Caption"/>
                         <w:rPr>
-                          <w:noProof/>
+                          <w:color w:val="000000" w:themeColor="text1"/>
+                          <w14:shadow w14:blurRad="38100" w14:dist="19050" w14:dir="2700000" w14:sx="100000" w14:sy="100000" w14:kx="0" w14:ky="0" w14:algn="tl">
+                            <w14:schemeClr w14:val="dk1">
+                              <w14:alpha w14:val="60000"/>
+                            </w14:schemeClr>
+                          </w14:shadow>
+                          <w14:textOutline w14:w="0" w14:cap="flat" w14:cmpd="sng" w14:algn="ctr">
+                            <w14:noFill/>
+                            <w14:prstDash w14:val="solid"/>
+                            <w14:round/>
+                          </w14:textOutline>
                         </w:rPr>
                       </w:pPr>
                       <w:r>
-                        <w:t xml:space="preserve">Figure </w:t>
-                      </w:r>
-                      <w:fldSimple w:instr=" SEQ Figure \* ARABIC ">
-                        <w:r>
-                          <w:rPr>
-                            <w:noProof/>
-                          </w:rPr>
-                          <w:t>2</w:t>
-                        </w:r>
-                      </w:fldSimple>
-                      <w:r>
-                        <w:t>:</w:t>
-                      </w:r>
-                      <w:r>
-                        <w:t>Boundary Layer Height Evolution Over Time: High (Blue for no clouds, Red for clouds) versus Mean (Cyan for no clouds, Green for clouds) Conditions</w:t>
+                        <w:rPr>
+                          <w:color w:val="000000" w:themeColor="text1"/>
+                          <w14:shadow w14:blurRad="38100" w14:dist="19050" w14:dir="2700000" w14:sx="100000" w14:sy="100000" w14:kx="0" w14:ky="0" w14:algn="tl">
+                            <w14:schemeClr w14:val="dk1">
+                              <w14:alpha w14:val="60000"/>
+                            </w14:schemeClr>
+                          </w14:shadow>
+                          <w14:textOutline w14:w="0" w14:cap="flat" w14:cmpd="sng" w14:algn="ctr">
+                            <w14:noFill/>
+                            <w14:prstDash w14:val="solid"/>
+                            <w14:round/>
+                          </w14:textOutline>
+                        </w:rPr>
+                        <w:t>Ice edge</w:t>
                       </w:r>
                     </w:p>
                   </w:txbxContent>
@@ -632,18 +472,815 @@
           </mc:Fallback>
         </mc:AlternateContent>
       </w:r>
+    </w:p>
+    <w:p>
+      <w:pPr>
+        <w:spacing w:line="360" w:lineRule="auto"/>
+      </w:pPr>
       <w:r>
         <w:rPr>
           <w:noProof/>
         </w:rPr>
+        <mc:AlternateContent>
+          <mc:Choice Requires="wps">
+            <w:drawing>
+              <wp:anchor distT="0" distB="0" distL="114300" distR="114300" simplePos="0" relativeHeight="251688960" behindDoc="0" locked="0" layoutInCell="1" allowOverlap="1" wp14:anchorId="3B20416C" wp14:editId="4AB2E2BA">
+                <wp:simplePos x="0" y="0"/>
+                <wp:positionH relativeFrom="column">
+                  <wp:posOffset>2431700</wp:posOffset>
+                </wp:positionH>
+                <wp:positionV relativeFrom="paragraph">
+                  <wp:posOffset>222389</wp:posOffset>
+                </wp:positionV>
+                <wp:extent cx="1065125" cy="1366575"/>
+                <wp:effectExtent l="0" t="0" r="52705" b="30480"/>
+                <wp:wrapNone/>
+                <wp:docPr id="1670585950" name="Straight Arrow Connector 12"/>
+                <wp:cNvGraphicFramePr/>
+                <a:graphic xmlns:a="http://schemas.openxmlformats.org/drawingml/2006/main">
+                  <a:graphicData uri="http://schemas.microsoft.com/office/word/2010/wordprocessingShape">
+                    <wps:wsp>
+                      <wps:cNvCnPr/>
+                      <wps:spPr>
+                        <a:xfrm>
+                          <a:off x="0" y="0"/>
+                          <a:ext cx="1065125" cy="1366575"/>
+                        </a:xfrm>
+                        <a:prstGeom prst="straightConnector1">
+                          <a:avLst/>
+                        </a:prstGeom>
+                        <a:ln>
+                          <a:tailEnd type="triangle"/>
+                        </a:ln>
+                      </wps:spPr>
+                      <wps:style>
+                        <a:lnRef idx="1">
+                          <a:schemeClr val="accent2"/>
+                        </a:lnRef>
+                        <a:fillRef idx="0">
+                          <a:schemeClr val="accent2"/>
+                        </a:fillRef>
+                        <a:effectRef idx="0">
+                          <a:schemeClr val="accent2"/>
+                        </a:effectRef>
+                        <a:fontRef idx="minor">
+                          <a:schemeClr val="tx1"/>
+                        </a:fontRef>
+                      </wps:style>
+                      <wps:bodyPr/>
+                    </wps:wsp>
+                  </a:graphicData>
+                </a:graphic>
+              </wp:anchor>
+            </w:drawing>
+          </mc:Choice>
+          <mc:Fallback>
+            <w:pict>
+              <v:shapetype w14:anchorId="695224B3" id="_x0000_t32" coordsize="21600,21600" o:spt="32" o:oned="t" path="m,l21600,21600e" filled="f">
+                <v:path arrowok="t" fillok="f" o:connecttype="none"/>
+                <o:lock v:ext="edit" shapetype="t"/>
+              </v:shapetype>
+              <v:shape id="Straight Arrow Connector 12" o:spid="_x0000_s1026" type="#_x0000_t32" style="position:absolute;margin-left:191.45pt;margin-top:17.5pt;width:83.85pt;height:107.6pt;z-index:251688960;visibility:visible;mso-wrap-style:square;mso-wrap-distance-left:9pt;mso-wrap-distance-top:0;mso-wrap-distance-right:9pt;mso-wrap-distance-bottom:0;mso-position-horizontal:absolute;mso-position-horizontal-relative:text;mso-position-vertical:absolute;mso-position-vertical-relative:text" o:gfxdata="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" strokecolor="#ed7d31 [3205]" strokeweight=".5pt">
+                <v:stroke endarrow="block" joinstyle="miter"/>
+              </v:shape>
+            </w:pict>
+          </mc:Fallback>
+        </mc:AlternateContent>
+      </w:r>
+    </w:p>
+    <w:p>
+      <w:pPr>
+        <w:spacing w:line="360" w:lineRule="auto"/>
+      </w:pPr>
+    </w:p>
+    <w:p>
+      <w:pPr>
+        <w:spacing w:line="360" w:lineRule="auto"/>
+      </w:pPr>
+    </w:p>
+    <w:p>
+      <w:pPr>
+        <w:spacing w:line="360" w:lineRule="auto"/>
+      </w:pPr>
+    </w:p>
+    <w:p>
+      <w:pPr>
+        <w:spacing w:line="360" w:lineRule="auto"/>
+      </w:pPr>
+    </w:p>
+    <w:p>
+      <w:pPr>
+        <w:spacing w:line="360" w:lineRule="auto"/>
+      </w:pPr>
+    </w:p>
+    <w:p>
+      <w:pPr>
+        <w:spacing w:line="360" w:lineRule="auto"/>
+      </w:pPr>
+      <w:r>
+        <w:rPr>
+          <w:noProof/>
+        </w:rPr>
+        <mc:AlternateContent>
+          <mc:Choice Requires="wps">
+            <w:drawing>
+              <wp:anchor distT="0" distB="0" distL="114300" distR="114300" simplePos="0" relativeHeight="251687936" behindDoc="0" locked="0" layoutInCell="1" allowOverlap="1" wp14:anchorId="7E92E04A" wp14:editId="4FDFE279">
+                <wp:simplePos x="0" y="0"/>
+                <wp:positionH relativeFrom="column">
+                  <wp:posOffset>3386029</wp:posOffset>
+                </wp:positionH>
+                <wp:positionV relativeFrom="paragraph">
+                  <wp:posOffset>64638</wp:posOffset>
+                </wp:positionV>
+                <wp:extent cx="723481" cy="291402"/>
+                <wp:effectExtent l="0" t="0" r="13335" b="13970"/>
+                <wp:wrapNone/>
+                <wp:docPr id="1521506190" name="Text Box 11"/>
+                <wp:cNvGraphicFramePr/>
+                <a:graphic xmlns:a="http://schemas.openxmlformats.org/drawingml/2006/main">
+                  <a:graphicData uri="http://schemas.microsoft.com/office/word/2010/wordprocessingShape">
+                    <wps:wsp>
+                      <wps:cNvSpPr txBox="1"/>
+                      <wps:spPr>
+                        <a:xfrm>
+                          <a:off x="0" y="0"/>
+                          <a:ext cx="723481" cy="291402"/>
+                        </a:xfrm>
+                        <a:prstGeom prst="rect">
+                          <a:avLst/>
+                        </a:prstGeom>
+                        <a:solidFill>
+                          <a:schemeClr val="lt1"/>
+                        </a:solidFill>
+                        <a:ln w="6350">
+                          <a:solidFill>
+                            <a:prstClr val="black"/>
+                          </a:solidFill>
+                        </a:ln>
+                      </wps:spPr>
+                      <wps:txbx>
+                        <w:txbxContent>
+                          <w:p>
+                            <w:pPr>
+                              <w:rPr>
+                                <w:color w:val="000000" w:themeColor="text1"/>
+                                <w14:shadow w14:blurRad="38100" w14:dist="19050" w14:dir="2700000" w14:sx="100000" w14:sy="100000" w14:kx="0" w14:ky="0" w14:algn="tl">
+                                  <w14:schemeClr w14:val="dk1">
+                                    <w14:alpha w14:val="60000"/>
+                                  </w14:schemeClr>
+                                </w14:shadow>
+                                <w14:textOutline w14:w="0" w14:cap="flat" w14:cmpd="sng" w14:algn="ctr">
+                                  <w14:noFill/>
+                                  <w14:prstDash w14:val="solid"/>
+                                  <w14:round/>
+                                </w14:textOutline>
+                              </w:rPr>
+                            </w:pPr>
+                            <w:proofErr w:type="spellStart"/>
+                            <w:r>
+                              <w:rPr>
+                                <w:color w:val="000000" w:themeColor="text1"/>
+                                <w:sz w:val="22"/>
+                                <w:szCs w:val="22"/>
+                                <w14:shadow w14:blurRad="38100" w14:dist="19050" w14:dir="2700000" w14:sx="100000" w14:sy="100000" w14:kx="0" w14:ky="0" w14:algn="tl">
+                                  <w14:schemeClr w14:val="dk1">
+                                    <w14:alpha w14:val="60000"/>
+                                  </w14:schemeClr>
+                                </w14:shadow>
+                                <w14:textOutline w14:w="0" w14:cap="flat" w14:cmpd="sng" w14:algn="ctr">
+                                  <w14:noFill/>
+                                  <w14:prstDash w14:val="solid"/>
+                                  <w14:round/>
+                                </w14:textOutline>
+                              </w:rPr>
+                              <w:t>Andenes</w:t>
+                            </w:r>
+                            <w:r>
+                              <w:rPr>
+                                <w:color w:val="000000" w:themeColor="text1"/>
+                                <w14:shadow w14:blurRad="38100" w14:dist="19050" w14:dir="2700000" w14:sx="100000" w14:sy="100000" w14:kx="0" w14:ky="0" w14:algn="tl">
+                                  <w14:schemeClr w14:val="dk1">
+                                    <w14:alpha w14:val="60000"/>
+                                  </w14:schemeClr>
+                                </w14:shadow>
+                                <w14:textOutline w14:w="0" w14:cap="flat" w14:cmpd="sng" w14:algn="ctr">
+                                  <w14:noFill/>
+                                  <w14:prstDash w14:val="solid"/>
+                                  <w14:round/>
+                                </w14:textOutline>
+                              </w:rPr>
+                              <w:t>s</w:t>
+                            </w:r>
+                            <w:proofErr w:type="spellEnd"/>
+                          </w:p>
+                        </w:txbxContent>
+                      </wps:txbx>
+                      <wps:bodyPr rot="0" spcFirstLastPara="0" vertOverflow="overflow" horzOverflow="overflow" vert="horz" wrap="square" lIns="91440" tIns="45720" rIns="91440" bIns="45720" numCol="1" spcCol="0" rtlCol="0" fromWordArt="0" anchor="t" anchorCtr="0" forceAA="0" compatLnSpc="1">
+                        <a:prstTxWarp prst="textNoShape">
+                          <a:avLst/>
+                        </a:prstTxWarp>
+                        <a:noAutofit/>
+                      </wps:bodyPr>
+                    </wps:wsp>
+                  </a:graphicData>
+                </a:graphic>
+                <wp14:sizeRelV relativeFrom="margin">
+                  <wp14:pctHeight>0</wp14:pctHeight>
+                </wp14:sizeRelV>
+              </wp:anchor>
+            </w:drawing>
+          </mc:Choice>
+          <mc:Fallback>
+            <w:pict>
+              <v:shape w14:anchorId="7E92E04A" id="_x0000_s1028" type="#_x0000_t202" style="position:absolute;margin-left:266.6pt;margin-top:5.1pt;width:56.95pt;height:22.95pt;z-index:251687936;visibility:visible;mso-wrap-style:square;mso-height-percent:0;mso-wrap-distance-left:9pt;mso-wrap-distance-top:0;mso-wrap-distance-right:9pt;mso-wrap-distance-bottom:0;mso-position-horizontal:absolute;mso-position-horizontal-relative:text;mso-position-vertical:absolute;mso-position-vertical-relative:text;mso-height-percent:0;mso-height-relative:margin;v-text-anchor:top" o:gfxdata="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" fillcolor="white [3201]" strokeweight=".5pt">
+                <v:textbox>
+                  <w:txbxContent>
+                    <w:p>
+                      <w:pPr>
+                        <w:rPr>
+                          <w:color w:val="000000" w:themeColor="text1"/>
+                          <w14:shadow w14:blurRad="38100" w14:dist="19050" w14:dir="2700000" w14:sx="100000" w14:sy="100000" w14:kx="0" w14:ky="0" w14:algn="tl">
+                            <w14:schemeClr w14:val="dk1">
+                              <w14:alpha w14:val="60000"/>
+                            </w14:schemeClr>
+                          </w14:shadow>
+                          <w14:textOutline w14:w="0" w14:cap="flat" w14:cmpd="sng" w14:algn="ctr">
+                            <w14:noFill/>
+                            <w14:prstDash w14:val="solid"/>
+                            <w14:round/>
+                          </w14:textOutline>
+                        </w:rPr>
+                      </w:pPr>
+                      <w:proofErr w:type="spellStart"/>
+                      <w:r>
+                        <w:rPr>
+                          <w:color w:val="000000" w:themeColor="text1"/>
+                          <w:sz w:val="22"/>
+                          <w:szCs w:val="22"/>
+                          <w14:shadow w14:blurRad="38100" w14:dist="19050" w14:dir="2700000" w14:sx="100000" w14:sy="100000" w14:kx="0" w14:ky="0" w14:algn="tl">
+                            <w14:schemeClr w14:val="dk1">
+                              <w14:alpha w14:val="60000"/>
+                            </w14:schemeClr>
+                          </w14:shadow>
+                          <w14:textOutline w14:w="0" w14:cap="flat" w14:cmpd="sng" w14:algn="ctr">
+                            <w14:noFill/>
+                            <w14:prstDash w14:val="solid"/>
+                            <w14:round/>
+                          </w14:textOutline>
+                        </w:rPr>
+                        <w:t>Andenes</w:t>
+                      </w:r>
+                      <w:r>
+                        <w:rPr>
+                          <w:color w:val="000000" w:themeColor="text1"/>
+                          <w14:shadow w14:blurRad="38100" w14:dist="19050" w14:dir="2700000" w14:sx="100000" w14:sy="100000" w14:kx="0" w14:ky="0" w14:algn="tl">
+                            <w14:schemeClr w14:val="dk1">
+                              <w14:alpha w14:val="60000"/>
+                            </w14:schemeClr>
+                          </w14:shadow>
+                          <w14:textOutline w14:w="0" w14:cap="flat" w14:cmpd="sng" w14:algn="ctr">
+                            <w14:noFill/>
+                            <w14:prstDash w14:val="solid"/>
+                            <w14:round/>
+                          </w14:textOutline>
+                        </w:rPr>
+                        <w:t>s</w:t>
+                      </w:r>
+                      <w:proofErr w:type="spellEnd"/>
+                    </w:p>
+                  </w:txbxContent>
+                </v:textbox>
+              </v:shape>
+            </w:pict>
+          </mc:Fallback>
+        </mc:AlternateContent>
+      </w:r>
+    </w:p>
+    <w:p>
+      <w:pPr>
+        <w:spacing w:line="360" w:lineRule="auto"/>
+      </w:pPr>
+    </w:p>
+    <w:p>
+      <w:pPr>
+        <w:spacing w:line="360" w:lineRule="auto"/>
+      </w:pPr>
+    </w:p>
+    <w:p>
+      <w:pPr>
+        <w:spacing w:line="360" w:lineRule="auto"/>
+      </w:pPr>
+    </w:p>
+    <w:p>
+      <w:pPr>
+        <w:spacing w:line="360" w:lineRule="auto"/>
+      </w:pPr>
+    </w:p>
+    <w:p>
+      <w:pPr>
+        <w:spacing w:line="360" w:lineRule="auto"/>
+      </w:pPr>
+    </w:p>
+    <w:p>
+      <w:pPr>
+        <w:spacing w:line="360" w:lineRule="auto"/>
+        <w:rPr>
+          <w:b/>
+          <w:bCs/>
+          <w:u w:val="single"/>
+        </w:rPr>
+      </w:pPr>
+      <w:r>
+        <w:rPr>
+          <w:b/>
+          <w:bCs/>
+          <w:u w:val="single"/>
+        </w:rPr>
+        <w:t>Objectives</w:t>
+      </w:r>
+    </w:p>
+    <w:p>
+      <w:pPr>
+        <w:spacing w:line="360" w:lineRule="auto"/>
+      </w:pPr>
+      <w:r>
+        <w:t xml:space="preserve">The simulation aims to accurately mimic the behavior of the Arctic boundary layer during cold air outbreaks, as observed in the COMBLE campaign, by employing the CLASS model. Incorporating </w:t>
+      </w:r>
+      <w:r>
+        <w:t>30</w:t>
+      </w:r>
+      <w:r>
+        <w:t>ECOR data for surface and latent heat fluxes, the simulation</w:t>
+      </w:r>
+      <w:r>
+        <w:fldChar w:fldCharType="begin"/>
+      </w:r>
+      <w:r>
+        <w:instrText xml:space="preserve"> ADDIN ZOTERO_ITEM CSL_CITATION {"citationID":"zId1VMaN","properties":{"formattedCitation":"(Sullivan {\\i{}et al.}, 1997)","plainCitation":"(Sullivan et al., 1997)","noteIndex":0},"citationItems":[{"id":11,"uris":["http://zotero.org/users/local/YAPOByor/items/LRE455RS"],"itemData":{"id":11,"type":"dataset","abstract":"ARM Instrument: Eddy Correlation Flux Measurement System","DOI":"10.5439/1025039","language":"en","note":"dimensions: 61124\npage: 61124","publisher":"Atmospheric Radiation Measurement (ARM) Archive, Oak Ridge National Laboratory (ORNL), Oak Ridge, TN (US); ARM Data Center, Oak Ridge National Laboratory (ORNL), Oak Ridge, TN (United States)","source":"DOI.org (Datacite)","title":"Eddy Correlation Flux Measurement System","URL":"https://www.osti.gov/servlets/purl/1025039/","author":[{"family":"Sullivan","given":"Ryan"},{"family":"Billesbach","given":"Dave"},{"family":"Keeler","given":"Evan"},{"family":"Ermold","given":"Brian"},{"family":"Pal","given":"Sujan"}],"accessed":{"date-parts":[["2023",12,9]]},"issued":{"date-parts":[["1997"]]}}}],"schema":"https://github.com/citation-style-language/schema/raw/master/csl-citation.json"} </w:instrText>
+      </w:r>
+      <w:r>
+        <w:fldChar w:fldCharType="separate"/>
+      </w:r>
+      <w:r>
+        <w:rPr>
+          <w:rFonts w:ascii="Calibri" w:cs="Calibri"/>
+          <w:kern w:val="0"/>
+        </w:rPr>
+        <w:t xml:space="preserve">(Sullivan </w:t>
+      </w:r>
+      <w:r>
+        <w:rPr>
+          <w:rFonts w:ascii="Calibri" w:cs="Calibri"/>
+          <w:i/>
+          <w:iCs/>
+          <w:kern w:val="0"/>
+        </w:rPr>
+        <w:t>et al.</w:t>
+      </w:r>
+      <w:r>
+        <w:rPr>
+          <w:rFonts w:ascii="Calibri" w:cs="Calibri"/>
+          <w:kern w:val="0"/>
+        </w:rPr>
+        <w:t>, 1997)</w:t>
+      </w:r>
+      <w:r>
+        <w:fldChar w:fldCharType="end"/>
+      </w:r>
+      <w:r>
+        <w:t xml:space="preserve"> meticulously investigates the impact of these fluxes on the properties of the boundary layer and the mechanisms of cloud formation. This methodical approach ensures that the CLASS model scenarios closely emulate the actual Arctic conditions recorded during the COMBLE initiative, thus enhancing the reliability of climate model projections for polar meteorological events.</w:t>
+      </w:r>
+    </w:p>
+    <w:p>
+      <w:pPr>
+        <w:spacing w:line="360" w:lineRule="auto"/>
+      </w:pPr>
+    </w:p>
+    <w:p>
+      <w:pPr>
+        <w:spacing w:line="360" w:lineRule="auto"/>
+        <w:rPr>
+          <w:b/>
+          <w:bCs/>
+          <w:u w:val="single"/>
+        </w:rPr>
+      </w:pPr>
+      <w:r>
+        <w:rPr>
+          <w:b/>
+          <w:bCs/>
+          <w:u w:val="single"/>
+        </w:rPr>
+        <w:t>Data Acquisition</w:t>
+      </w:r>
+    </w:p>
+    <w:p>
+      <w:pPr>
+        <w:spacing w:line="360" w:lineRule="auto"/>
+      </w:pPr>
+      <w:r>
+        <w:t>Data were obtained from the Eddy Correlation Flux Measurement System (30ECOR) as part of the ARM Mobile Facility during COMBLE</w:t>
+      </w:r>
+      <w:r>
+        <w:fldChar w:fldCharType="begin"/>
+      </w:r>
+      <w:r>
+        <w:instrText xml:space="preserve"> ADDIN ZOTERO_ITEM CSL_CITATION {"citationID":"zId1VMaN","properties":{"formattedCitation":"(Sullivan {\\i{}et al.}, 1997)","plainCitation":"(Sullivan et al., 1997)","noteIndex":0},"citationItems":[{"id":11,"uris":["http://zotero.org/users/local/YAPOByor/items/LRE455RS"],"itemData":{"id":11,"type":"dataset","abstract":"ARM Instrument: Eddy Correlation Flux Measurement System","DOI":"10.5439/1025039","language":"en","note":"dimensions: 61124\npage: 61124","publisher":"Atmospheric Radiation Measurement (ARM) Archive, Oak Ridge National Laboratory (ORNL), Oak Ridge, TN (US); ARM Data Center, Oak Ridge National Laboratory (ORNL), Oak Ridge, TN (United States)","source":"DOI.org (Datacite)","title":"Eddy Correlation Flux Measurement System","URL":"https://www.osti.gov/servlets/purl/1025039/","author":[{"family":"Sullivan","given":"Ryan"},{"family":"Billesbach","given":"Dave"},{"family":"Keeler","given":"Evan"},{"family":"Ermold","given":"Brian"},{"family":"Pal","given":"Sujan"}],"accessed":{"date-parts":[["2023",12,9]]},"issued":{"date-parts":[["1997"]]}}}],"schema":"https://github.com/citation-style-language/schema/raw/master/csl-citation.json"} </w:instrText>
+      </w:r>
+      <w:r>
+        <w:fldChar w:fldCharType="separate"/>
+      </w:r>
+      <w:r>
+        <w:rPr>
+          <w:rFonts w:ascii="Calibri" w:cs="Calibri"/>
+          <w:kern w:val="0"/>
+        </w:rPr>
+        <w:t xml:space="preserve">(Sullivan </w:t>
+      </w:r>
+      <w:r>
+        <w:rPr>
+          <w:rFonts w:ascii="Calibri" w:cs="Calibri"/>
+          <w:i/>
+          <w:iCs/>
+          <w:kern w:val="0"/>
+        </w:rPr>
+        <w:t>et al.</w:t>
+      </w:r>
+      <w:r>
+        <w:rPr>
+          <w:rFonts w:ascii="Calibri" w:cs="Calibri"/>
+          <w:kern w:val="0"/>
+        </w:rPr>
+        <w:t>, 1997)</w:t>
+      </w:r>
+      <w:r>
+        <w:fldChar w:fldCharType="end"/>
+      </w:r>
+      <w:r>
+        <w:t>, capturing surface heat fluxes and latent heat fluxes at high temporal resolution. These measurements provided the 'maximum' and 'mean' values of the fluxes, which served as critical inputs for the CLASS model simulations, enabling a detailed exploration of the boundary layer's sensitivity to these key fluxes.</w:t>
+      </w:r>
+    </w:p>
+    <w:p>
+      <w:pPr>
+        <w:spacing w:line="360" w:lineRule="auto"/>
+      </w:pPr>
+    </w:p>
+    <w:p>
+      <w:pPr>
+        <w:spacing w:line="360" w:lineRule="auto"/>
+        <w:rPr>
+          <w:b/>
+          <w:bCs/>
+          <w:u w:val="single"/>
+        </w:rPr>
+      </w:pPr>
+      <w:r>
+        <w:rPr>
+          <w:b/>
+          <w:bCs/>
+          <w:u w:val="single"/>
+        </w:rPr>
+        <w:t>Model Implementation</w:t>
+      </w:r>
+    </w:p>
+    <w:p>
+      <w:pPr>
+        <w:spacing w:line="360" w:lineRule="auto"/>
+      </w:pPr>
+      <w:r>
+        <w:t xml:space="preserve">The CLASS model was employed to emulate the complex evolution of the marine boundary layer post-transition from the Arctic ice edge. Incorporating fixed 'maximum' and 'mean' flux values from the COMBLE data, the model was run under various scenarios with and without cloud cover to track the </w:t>
+      </w:r>
+      <w:proofErr w:type="spellStart"/>
+      <w:r>
+        <w:t>Lagrangian</w:t>
+      </w:r>
+      <w:proofErr w:type="spellEnd"/>
+      <w:r>
+        <w:t xml:space="preserve"> evolution of air parcels for up to 24 hours. The use of the CLASS model allowed for the detailed investigation of changes in boundary layer height, potential temperature, specific humidity, wind patterns, and cloud dynamics.</w:t>
+      </w:r>
+    </w:p>
+    <w:p>
+      <w:pPr>
+        <w:spacing w:line="360" w:lineRule="auto"/>
+      </w:pPr>
+    </w:p>
+    <w:p>
+      <w:pPr>
+        <w:spacing w:line="360" w:lineRule="auto"/>
+        <w:rPr>
+          <w:b/>
+          <w:bCs/>
+          <w:u w:val="single"/>
+        </w:rPr>
+      </w:pPr>
+      <w:r>
+        <w:rPr>
+          <w:b/>
+          <w:bCs/>
+          <w:u w:val="single"/>
+        </w:rPr>
+        <w:t>Results and Analysis</w:t>
+      </w:r>
+    </w:p>
+    <w:p>
+      <w:pPr>
+        <w:spacing w:line="360" w:lineRule="auto"/>
+      </w:pPr>
+      <w:r>
+        <w:t xml:space="preserve">The CLASS model's analysis of the Arctic marine boundary layer underscores the significant influence of surface heat fluxes and cloud dynamics on atmospheric conditions. In scenarios </w:t>
+      </w:r>
+      <w:r>
+        <w:lastRenderedPageBreak/>
+        <w:t>devoid of clouds, both 'high' and 'mean' surface flux conditions lead to a rise in specific humidity, indicative of increased moisture due to surface heating. Contrarily, the presence of clouds triggers a reduction in specific humidity across these scenarios, suggesting that the cooling effect of clouds results in drier boundary layer conditions.</w:t>
+      </w:r>
+      <w:r>
+        <w:t xml:space="preserve"> </w:t>
+      </w:r>
+      <w:r>
+        <w:t>A notable increase in the boundary layer height and temperature is observed in 'high values - (no clouds)' scenarios, highlighting the impact of active surface heating. Clouds, however, exert a moderating effect on these parameters, introducing stability to the boundary layer's development. This stabilizing role of clouds is further evidenced by the wind speed analysis, which shows heightened turbulence and momentum transfer in the absence of clouds, suggesting a more dynamic and convective boundary layer.</w:t>
+      </w:r>
+      <w:r>
+        <w:t xml:space="preserve"> </w:t>
+      </w:r>
+      <w:r>
+        <w:t>The transient nature of cloud development within the boundary layer is a pivotal finding from the CLASS model simulations. While there is an initial increase in cloud core and total cloud fractions under both 'high' and 'mean' surface flux conditions, these clouds prove to be short-lived. Cloud cores diminish rapidly, completely disappearing after 6 hours for 'high values' and before 10 hours for 'mean values'. The total cloud cover follows a similar fleeting existence, underscoring the challenges in maintaining sustained cloudiness within the boundary layer.</w:t>
+      </w:r>
+      <w:r>
+        <w:t xml:space="preserve"> </w:t>
+      </w:r>
+      <w:r>
+        <w:t>Mass flux patterns, indicative of vertical movements within the boundary layer, initially mirror the increases seen in cloud fractions, pointing to an early stage of active vertical mixing. However, this vertical flux diminishes swiftly, aligning with the clear-sky scenario levels and illustrating the short duration of enhanced vertical transport.</w:t>
+      </w:r>
+    </w:p>
+    <w:p>
+      <w:pPr>
+        <w:spacing w:line="360" w:lineRule="auto"/>
+      </w:pPr>
+    </w:p>
+    <w:p>
+      <w:pPr>
+        <w:spacing w:line="360" w:lineRule="auto"/>
+      </w:pPr>
+    </w:p>
+    <w:p>
+      <w:pPr>
+        <w:spacing w:line="360" w:lineRule="auto"/>
+        <w:rPr>
+          <w:b/>
+          <w:bCs/>
+          <w:u w:val="single"/>
+        </w:rPr>
+      </w:pPr>
+      <w:r>
+        <w:rPr>
+          <w:b/>
+          <w:bCs/>
+          <w:u w:val="single"/>
+        </w:rPr>
+        <w:t>Conclusion</w:t>
+      </w:r>
+    </w:p>
+    <w:p>
+      <w:pPr>
+        <w:spacing w:line="360" w:lineRule="auto"/>
+      </w:pPr>
+      <w:r>
+        <w:t xml:space="preserve">Despite the CLASS model's simplicity, it has successfully mimicked air-mass transformations from the Arctic ice edge by integrating sensible and latent heat fluxes from the </w:t>
+      </w:r>
+      <w:r>
+        <w:t>30</w:t>
+      </w:r>
+      <w:r>
+        <w:t xml:space="preserve">ECOR dataset of the COMBLE field campaign. While direct comparisons with observational data were not conducted, the application of actual flux values from the COMBLE dataset in the model underscores its effectiveness in simulating the boundary layer's response to cold-air outbreaks. The resulting insights into the interactions between cloud cover and boundary layer attributes such as humidity, temperature, and convective activity highlight the model's value. These </w:t>
+      </w:r>
+      <w:r>
+        <w:lastRenderedPageBreak/>
+        <w:t>findings enhance our understanding of Arctic meteorological phenomena and provide a solid framework for further research, potentially leading to improvements in climate modeling and forecasting for polar regions.</w:t>
+      </w:r>
+    </w:p>
+    <w:p>
+      <w:pPr>
+        <w:spacing w:line="360" w:lineRule="auto"/>
+      </w:pPr>
+    </w:p>
+    <w:p>
+      <w:pPr>
+        <w:spacing w:line="360" w:lineRule="auto"/>
+        <w:rPr>
+          <w:b/>
+          <w:bCs/>
+        </w:rPr>
+      </w:pPr>
+      <w:r>
+        <w:rPr>
+          <w:b/>
+          <w:bCs/>
+        </w:rPr>
+        <w:t>Reference:</w:t>
+      </w:r>
+    </w:p>
+    <w:p>
+      <w:pPr>
+        <w:pStyle w:val="Bibliography"/>
+        <w:rPr>
+          <w:rFonts w:ascii="Calibri" w:cs="Calibri"/>
+          <w:kern w:val="0"/>
+        </w:rPr>
+      </w:pPr>
+      <w:r>
+        <w:fldChar w:fldCharType="begin"/>
+      </w:r>
+      <w:r>
+        <w:instrText xml:space="preserve"> ADDIN ZOTERO_BIBL {"uncited":[["http://zotero.org/users/local/YAPOByor/items/3RX3EYKN"],["http://zotero.org/users/local/YAPOByor/items/U85YJRVE"]],"omitted":[],"custom":[]} CSL_BIBLIOGRAPHY </w:instrText>
+      </w:r>
+      <w:r>
+        <w:fldChar w:fldCharType="separate"/>
+      </w:r>
+      <w:proofErr w:type="spellStart"/>
+      <w:r>
+        <w:rPr>
+          <w:rFonts w:ascii="Calibri" w:cs="Calibri"/>
+          <w:kern w:val="0"/>
+        </w:rPr>
+        <w:t>Brümmer</w:t>
+      </w:r>
+      <w:proofErr w:type="spellEnd"/>
+      <w:r>
+        <w:rPr>
+          <w:rFonts w:ascii="Calibri" w:cs="Calibri"/>
+          <w:kern w:val="0"/>
+        </w:rPr>
+        <w:t xml:space="preserve">, B. (1996) ‘Boundary-layer modification in wintertime cold-air outbreaks from the </w:t>
+      </w:r>
+      <w:proofErr w:type="gramStart"/>
+      <w:r>
+        <w:rPr>
+          <w:rFonts w:ascii="Calibri" w:cs="Calibri"/>
+          <w:kern w:val="0"/>
+        </w:rPr>
+        <w:t>Arctic sea</w:t>
+      </w:r>
+      <w:proofErr w:type="gramEnd"/>
+      <w:r>
+        <w:rPr>
+          <w:rFonts w:ascii="Calibri" w:cs="Calibri"/>
+          <w:kern w:val="0"/>
+        </w:rPr>
+        <w:t xml:space="preserve"> ice’, </w:t>
+      </w:r>
+      <w:r>
+        <w:rPr>
+          <w:rFonts w:ascii="Calibri" w:cs="Calibri"/>
+          <w:i/>
+          <w:iCs/>
+          <w:kern w:val="0"/>
+        </w:rPr>
+        <w:t>Boundary-Layer Meteorology</w:t>
+      </w:r>
+      <w:r>
+        <w:rPr>
+          <w:rFonts w:ascii="Calibri" w:cs="Calibri"/>
+          <w:kern w:val="0"/>
+        </w:rPr>
+        <w:t>, 80(1–2), pp. 109–125. Available at: https://doi.org/10.1007/BF00119014.</w:t>
+      </w:r>
+    </w:p>
+    <w:p>
+      <w:pPr>
+        <w:pStyle w:val="Bibliography"/>
+        <w:rPr>
+          <w:rFonts w:ascii="Calibri" w:cs="Calibri"/>
+          <w:kern w:val="0"/>
+        </w:rPr>
+      </w:pPr>
+      <w:proofErr w:type="spellStart"/>
+      <w:r>
+        <w:rPr>
+          <w:rFonts w:ascii="Calibri" w:cs="Calibri"/>
+          <w:kern w:val="0"/>
+        </w:rPr>
+        <w:t>Geerts</w:t>
+      </w:r>
+      <w:proofErr w:type="spellEnd"/>
+      <w:r>
+        <w:rPr>
+          <w:rFonts w:ascii="Calibri" w:cs="Calibri"/>
+          <w:kern w:val="0"/>
+        </w:rPr>
+        <w:t xml:space="preserve">, B. </w:t>
+      </w:r>
+      <w:r>
+        <w:rPr>
+          <w:rFonts w:ascii="Calibri" w:cs="Calibri"/>
+          <w:i/>
+          <w:iCs/>
+          <w:kern w:val="0"/>
+        </w:rPr>
+        <w:t>et al.</w:t>
+      </w:r>
+      <w:r>
+        <w:rPr>
+          <w:rFonts w:ascii="Calibri" w:cs="Calibri"/>
+          <w:kern w:val="0"/>
+        </w:rPr>
+        <w:t xml:space="preserve"> (2022) ‘The COMBLE Campaign: A Study of Marine Boundary Layer Clouds in Arctic Cold-Air Outbreaks’, </w:t>
+      </w:r>
+      <w:r>
+        <w:rPr>
+          <w:rFonts w:ascii="Calibri" w:cs="Calibri"/>
+          <w:i/>
+          <w:iCs/>
+          <w:kern w:val="0"/>
+        </w:rPr>
+        <w:t>Bulletin of the American Meteorological Society</w:t>
+      </w:r>
+      <w:r>
+        <w:rPr>
+          <w:rFonts w:ascii="Calibri" w:cs="Calibri"/>
+          <w:kern w:val="0"/>
+        </w:rPr>
+        <w:t>, 103(5), pp. E1371–E1389. Available at: https://doi.org/10.1175/BAMS-D-21-0044.1.</w:t>
+      </w:r>
+    </w:p>
+    <w:p>
+      <w:pPr>
+        <w:pStyle w:val="Bibliography"/>
+        <w:rPr>
+          <w:rFonts w:ascii="Calibri" w:cs="Calibri"/>
+          <w:kern w:val="0"/>
+        </w:rPr>
+      </w:pPr>
+      <w:r>
+        <w:rPr>
+          <w:rFonts w:ascii="Calibri" w:cs="Calibri"/>
+          <w:kern w:val="0"/>
+        </w:rPr>
+        <w:t xml:space="preserve">Sullivan, R. </w:t>
+      </w:r>
+      <w:r>
+        <w:rPr>
+          <w:rFonts w:ascii="Calibri" w:cs="Calibri"/>
+          <w:i/>
+          <w:iCs/>
+          <w:kern w:val="0"/>
+        </w:rPr>
+        <w:t>et al.</w:t>
+      </w:r>
+      <w:r>
+        <w:rPr>
+          <w:rFonts w:ascii="Calibri" w:cs="Calibri"/>
+          <w:kern w:val="0"/>
+        </w:rPr>
+        <w:t xml:space="preserve"> (1997) ‘Eddy Correlation Flux Measurement System’. Atmospheric Radiation Measurement (ARM) Archive, Oak Ridge National Laboratory (ORNL), Oak Ridge, TN (US); ARM Data Center, Oak Ridge National Laboratory (ORNL), Oak Ridge, TN (United States). Available at: https://doi.org/10.5439/1025039.</w:t>
+      </w:r>
+    </w:p>
+    <w:p>
+      <w:pPr>
+        <w:spacing w:line="360" w:lineRule="auto"/>
+      </w:pPr>
+      <w:r>
+        <w:fldChar w:fldCharType="end"/>
+      </w:r>
+    </w:p>
+    <w:p>
+      <w:pPr>
+        <w:spacing w:line="360" w:lineRule="auto"/>
+        <w:rPr>
+          <w:b/>
+          <w:bCs/>
+        </w:rPr>
+      </w:pPr>
+      <w:r>
+        <w:rPr>
+          <w:b/>
+          <w:bCs/>
+        </w:rPr>
+        <w:t>FIGURES</w:t>
+      </w:r>
+      <w:r>
+        <w:rPr>
+          <w:b/>
+          <w:bCs/>
+        </w:rPr>
+        <w:t>:</w:t>
+      </w:r>
+    </w:p>
+    <w:p>
+      <w:pPr>
+        <w:spacing w:line="360" w:lineRule="auto"/>
+      </w:pPr>
+      <w:r>
+        <w:rPr>
+          <w:noProof/>
+        </w:rPr>
         <w:drawing>
-          <wp:anchor distT="0" distB="0" distL="114300" distR="114300" simplePos="0" relativeHeight="251661312" behindDoc="1" locked="0" layoutInCell="1" allowOverlap="1" wp14:anchorId="519474D0" wp14:editId="677EE0F2">
+          <wp:anchor distT="0" distB="0" distL="114300" distR="114300" simplePos="0" relativeHeight="251661312" behindDoc="1" locked="0" layoutInCell="1" allowOverlap="1" wp14:anchorId="519474D0" wp14:editId="5C27238A">
             <wp:simplePos x="0" y="0"/>
             <wp:positionH relativeFrom="column">
-              <wp:posOffset>558800</wp:posOffset>
+              <wp:posOffset>488462</wp:posOffset>
             </wp:positionH>
             <wp:positionV relativeFrom="paragraph">
-              <wp:posOffset>242570</wp:posOffset>
+              <wp:posOffset>46809</wp:posOffset>
             </wp:positionV>
             <wp:extent cx="4572000" cy="3657600"/>
             <wp:effectExtent l="0" t="0" r="0" b="0"/>
@@ -757,81 +1394,432 @@
       <w:pPr>
         <w:spacing w:line="360" w:lineRule="auto"/>
       </w:pPr>
-    </w:p>
-    <w:p>
-      <w:pPr>
-        <w:spacing w:line="360" w:lineRule="auto"/>
-      </w:pPr>
-    </w:p>
-    <w:p>
-      <w:pPr>
-        <w:spacing w:line="360" w:lineRule="auto"/>
-      </w:pPr>
-    </w:p>
-    <w:p>
-      <w:pPr>
-        <w:spacing w:line="360" w:lineRule="auto"/>
-      </w:pPr>
-    </w:p>
-    <w:p>
-      <w:pPr>
-        <w:spacing w:line="360" w:lineRule="auto"/>
-      </w:pPr>
-    </w:p>
-    <w:p>
-      <w:pPr>
-        <w:spacing w:line="360" w:lineRule="auto"/>
-      </w:pPr>
-    </w:p>
-    <w:p>
-      <w:pPr>
-        <w:spacing w:line="360" w:lineRule="auto"/>
-      </w:pPr>
-    </w:p>
-    <w:p>
-      <w:pPr>
-        <w:spacing w:line="360" w:lineRule="auto"/>
-      </w:pPr>
-    </w:p>
-    <w:p>
-      <w:pPr>
-        <w:spacing w:line="360" w:lineRule="auto"/>
-      </w:pPr>
-    </w:p>
-    <w:p>
-      <w:pPr>
-        <w:spacing w:line="360" w:lineRule="auto"/>
-      </w:pPr>
-    </w:p>
-    <w:p>
-      <w:pPr>
-        <w:spacing w:line="360" w:lineRule="auto"/>
-      </w:pPr>
-    </w:p>
-    <w:p>
-      <w:pPr>
-        <w:spacing w:line="360" w:lineRule="auto"/>
-      </w:pPr>
-    </w:p>
-    <w:p>
-      <w:pPr>
-        <w:spacing w:line="360" w:lineRule="auto"/>
-      </w:pPr>
       <w:r>
         <w:rPr>
           <w:noProof/>
         </w:rPr>
-        <w:lastRenderedPageBreak/>
         <mc:AlternateContent>
           <mc:Choice Requires="wps">
             <w:drawing>
-              <wp:anchor distT="0" distB="0" distL="114300" distR="114300" simplePos="0" relativeHeight="251672576" behindDoc="1" locked="0" layoutInCell="1" allowOverlap="1" wp14:anchorId="787D4633" wp14:editId="442FA4A7">
+              <wp:anchor distT="0" distB="0" distL="114300" distR="114300" simplePos="0" relativeHeight="251670528" behindDoc="1" locked="0" layoutInCell="1" allowOverlap="1" wp14:anchorId="1AE111C2" wp14:editId="0CB38D14">
                 <wp:simplePos x="0" y="0"/>
                 <wp:positionH relativeFrom="column">
-                  <wp:posOffset>-711200</wp:posOffset>
+                  <wp:posOffset>558800</wp:posOffset>
                 </wp:positionH>
                 <wp:positionV relativeFrom="paragraph">
-                  <wp:posOffset>2665730</wp:posOffset>
+                  <wp:posOffset>143852</wp:posOffset>
+                </wp:positionV>
+                <wp:extent cx="4572000" cy="635"/>
+                <wp:effectExtent l="0" t="0" r="0" b="12065"/>
+                <wp:wrapNone/>
+                <wp:docPr id="841420990" name="Text Box 1"/>
+                <wp:cNvGraphicFramePr/>
+                <a:graphic xmlns:a="http://schemas.openxmlformats.org/drawingml/2006/main">
+                  <a:graphicData uri="http://schemas.microsoft.com/office/word/2010/wordprocessingShape">
+                    <wps:wsp>
+                      <wps:cNvSpPr txBox="1"/>
+                      <wps:spPr>
+                        <a:xfrm>
+                          <a:off x="0" y="0"/>
+                          <a:ext cx="4572000" cy="635"/>
+                        </a:xfrm>
+                        <a:prstGeom prst="rect">
+                          <a:avLst/>
+                        </a:prstGeom>
+                        <a:solidFill>
+                          <a:prstClr val="white"/>
+                        </a:solidFill>
+                        <a:ln>
+                          <a:noFill/>
+                        </a:ln>
+                      </wps:spPr>
+                      <wps:txbx>
+                        <w:txbxContent>
+                          <w:p>
+                            <w:pPr>
+                              <w:pStyle w:val="Caption"/>
+                              <w:rPr>
+                                <w:noProof/>
+                              </w:rPr>
+                            </w:pPr>
+                            <w:r>
+                              <w:t xml:space="preserve">Figure </w:t>
+                            </w:r>
+                            <w:fldSimple w:instr=" SEQ Figure \* ARABIC ">
+                              <w:r>
+                                <w:rPr>
+                                  <w:noProof/>
+                                </w:rPr>
+                                <w:t>2</w:t>
+                              </w:r>
+                            </w:fldSimple>
+                            <w:r>
+                              <w:t>:</w:t>
+                            </w:r>
+                            <w:r>
+                              <w:t>Boundary Layer Height Evolution Over Time: High (Blue for no clouds, Red for clouds) versus Mean (Cyan for no clouds, Green for clouds) Conditions</w:t>
+                            </w:r>
+                          </w:p>
+                        </w:txbxContent>
+                      </wps:txbx>
+                      <wps:bodyPr rot="0" spcFirstLastPara="0" vertOverflow="overflow" horzOverflow="overflow" vert="horz" wrap="square" lIns="0" tIns="0" rIns="0" bIns="0" numCol="1" spcCol="0" rtlCol="0" fromWordArt="0" anchor="t" anchorCtr="0" forceAA="0" compatLnSpc="1">
+                        <a:prstTxWarp prst="textNoShape">
+                          <a:avLst/>
+                        </a:prstTxWarp>
+                        <a:spAutoFit/>
+                      </wps:bodyPr>
+                    </wps:wsp>
+                  </a:graphicData>
+                </a:graphic>
+              </wp:anchor>
+            </w:drawing>
+          </mc:Choice>
+          <mc:Fallback>
+            <w:pict>
+              <v:shape w14:anchorId="1AE111C2" id="_x0000_s1029" type="#_x0000_t202" style="position:absolute;margin-left:44pt;margin-top:11.35pt;width:5in;height:.05pt;z-index:-251645952;visibility:visible;mso-wrap-style:square;mso-wrap-distance-left:9pt;mso-wrap-distance-top:0;mso-wrap-distance-right:9pt;mso-wrap-distance-bottom:0;mso-position-horizontal:absolute;mso-position-horizontal-relative:text;mso-position-vertical:absolute;mso-position-vertical-relative:text;v-text-anchor:top" o:gfxdata="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" stroked="f">
+                <v:textbox style="mso-fit-shape-to-text:t" inset="0,0,0,0">
+                  <w:txbxContent>
+                    <w:p>
+                      <w:pPr>
+                        <w:pStyle w:val="Caption"/>
+                        <w:rPr>
+                          <w:noProof/>
+                        </w:rPr>
+                      </w:pPr>
+                      <w:r>
+                        <w:t xml:space="preserve">Figure </w:t>
+                      </w:r>
+                      <w:fldSimple w:instr=" SEQ Figure \* ARABIC ">
+                        <w:r>
+                          <w:rPr>
+                            <w:noProof/>
+                          </w:rPr>
+                          <w:t>2</w:t>
+                        </w:r>
+                      </w:fldSimple>
+                      <w:r>
+                        <w:t>:</w:t>
+                      </w:r>
+                      <w:r>
+                        <w:t>Boundary Layer Height Evolution Over Time: High (Blue for no clouds, Red for clouds) versus Mean (Cyan for no clouds, Green for clouds) Conditions</w:t>
+                      </w:r>
+                    </w:p>
+                  </w:txbxContent>
+                </v:textbox>
+              </v:shape>
+            </w:pict>
+          </mc:Fallback>
+        </mc:AlternateContent>
+      </w:r>
+    </w:p>
+    <w:p>
+      <w:pPr>
+        <w:spacing w:line="360" w:lineRule="auto"/>
+      </w:pPr>
+      <w:r>
+        <w:rPr>
+          <w:noProof/>
+        </w:rPr>
+        <w:lastRenderedPageBreak/>
+        <w:drawing>
+          <wp:anchor distT="0" distB="0" distL="114300" distR="114300" simplePos="0" relativeHeight="251662336" behindDoc="1" locked="0" layoutInCell="1" allowOverlap="1" wp14:anchorId="78467AFA" wp14:editId="7CB58387">
+            <wp:simplePos x="0" y="0"/>
+            <wp:positionH relativeFrom="column">
+              <wp:posOffset>2915097</wp:posOffset>
+            </wp:positionH>
+            <wp:positionV relativeFrom="paragraph">
+              <wp:posOffset>-508300</wp:posOffset>
+            </wp:positionV>
+            <wp:extent cx="3657600" cy="2926080"/>
+            <wp:effectExtent l="0" t="0" r="0" b="0"/>
+            <wp:wrapNone/>
+            <wp:docPr id="1777475184" name="Picture 3" descr="A graph of different values&#10;&#10;Description automatically generated"/>
+            <wp:cNvGraphicFramePr>
+              <a:graphicFrameLocks xmlns:a="http://schemas.openxmlformats.org/drawingml/2006/main" noChangeAspect="1"/>
+            </wp:cNvGraphicFramePr>
+            <a:graphic xmlns:a="http://schemas.openxmlformats.org/drawingml/2006/main">
+              <a:graphicData uri="http://schemas.openxmlformats.org/drawingml/2006/picture">
+                <pic:pic xmlns:pic="http://schemas.openxmlformats.org/drawingml/2006/picture">
+                  <pic:nvPicPr>
+                    <pic:cNvPr id="1777475184" name="Picture 3" descr="A graph of different values&#10;&#10;Description automatically generated"/>
+                    <pic:cNvPicPr/>
+                  </pic:nvPicPr>
+                  <pic:blipFill>
+                    <a:blip r:embed="rId7" cstate="print">
+                      <a:extLst>
+                        <a:ext uri="{28A0092B-C50C-407E-A947-70E740481C1C}">
+                          <a14:useLocalDpi xmlns:a14="http://schemas.microsoft.com/office/drawing/2010/main" val="0"/>
+                        </a:ext>
+                      </a:extLst>
+                    </a:blip>
+                    <a:stretch>
+                      <a:fillRect/>
+                    </a:stretch>
+                  </pic:blipFill>
+                  <pic:spPr>
+                    <a:xfrm>
+                      <a:off x="0" y="0"/>
+                      <a:ext cx="3657600" cy="2926080"/>
+                    </a:xfrm>
+                    <a:prstGeom prst="rect">
+                      <a:avLst/>
+                    </a:prstGeom>
+                  </pic:spPr>
+                </pic:pic>
+              </a:graphicData>
+            </a:graphic>
+            <wp14:sizeRelH relativeFrom="page">
+              <wp14:pctWidth>0</wp14:pctWidth>
+            </wp14:sizeRelH>
+            <wp14:sizeRelV relativeFrom="page">
+              <wp14:pctHeight>0</wp14:pctHeight>
+            </wp14:sizeRelV>
+          </wp:anchor>
+        </w:drawing>
+      </w:r>
+      <w:r>
+        <w:rPr>
+          <w:noProof/>
+        </w:rPr>
+        <w:drawing>
+          <wp:anchor distT="0" distB="0" distL="114300" distR="114300" simplePos="0" relativeHeight="251663360" behindDoc="1" locked="0" layoutInCell="1" allowOverlap="1" wp14:anchorId="0D2991EC" wp14:editId="391DC444">
+            <wp:simplePos x="0" y="0"/>
+            <wp:positionH relativeFrom="column">
+              <wp:posOffset>-741045</wp:posOffset>
+            </wp:positionH>
+            <wp:positionV relativeFrom="paragraph">
+              <wp:posOffset>-509423</wp:posOffset>
+            </wp:positionV>
+            <wp:extent cx="3657600" cy="2926080"/>
+            <wp:effectExtent l="0" t="0" r="0" b="0"/>
+            <wp:wrapNone/>
+            <wp:docPr id="1296153321" name="Picture 2" descr="A graph with colored lines&#10;&#10;Description automatically generated"/>
+            <wp:cNvGraphicFramePr>
+              <a:graphicFrameLocks xmlns:a="http://schemas.openxmlformats.org/drawingml/2006/main" noChangeAspect="1"/>
+            </wp:cNvGraphicFramePr>
+            <a:graphic xmlns:a="http://schemas.openxmlformats.org/drawingml/2006/main">
+              <a:graphicData uri="http://schemas.openxmlformats.org/drawingml/2006/picture">
+                <pic:pic xmlns:pic="http://schemas.openxmlformats.org/drawingml/2006/picture">
+                  <pic:nvPicPr>
+                    <pic:cNvPr id="1296153321" name="Picture 2" descr="A graph with colored lines&#10;&#10;Description automatically generated"/>
+                    <pic:cNvPicPr/>
+                  </pic:nvPicPr>
+                  <pic:blipFill>
+                    <a:blip r:embed="rId8" cstate="print">
+                      <a:extLst>
+                        <a:ext uri="{28A0092B-C50C-407E-A947-70E740481C1C}">
+                          <a14:useLocalDpi xmlns:a14="http://schemas.microsoft.com/office/drawing/2010/main" val="0"/>
+                        </a:ext>
+                      </a:extLst>
+                    </a:blip>
+                    <a:stretch>
+                      <a:fillRect/>
+                    </a:stretch>
+                  </pic:blipFill>
+                  <pic:spPr>
+                    <a:xfrm>
+                      <a:off x="0" y="0"/>
+                      <a:ext cx="3657600" cy="2926080"/>
+                    </a:xfrm>
+                    <a:prstGeom prst="rect">
+                      <a:avLst/>
+                    </a:prstGeom>
+                  </pic:spPr>
+                </pic:pic>
+              </a:graphicData>
+            </a:graphic>
+            <wp14:sizeRelH relativeFrom="page">
+              <wp14:pctWidth>0</wp14:pctWidth>
+            </wp14:sizeRelH>
+            <wp14:sizeRelV relativeFrom="page">
+              <wp14:pctHeight>0</wp14:pctHeight>
+            </wp14:sizeRelV>
+          </wp:anchor>
+        </w:drawing>
+      </w:r>
+    </w:p>
+    <w:p>
+      <w:pPr>
+        <w:spacing w:line="360" w:lineRule="auto"/>
+      </w:pPr>
+    </w:p>
+    <w:p>
+      <w:pPr>
+        <w:spacing w:line="360" w:lineRule="auto"/>
+      </w:pPr>
+    </w:p>
+    <w:p>
+      <w:pPr>
+        <w:spacing w:line="360" w:lineRule="auto"/>
+      </w:pPr>
+    </w:p>
+    <w:p>
+      <w:pPr>
+        <w:spacing w:line="360" w:lineRule="auto"/>
+      </w:pPr>
+    </w:p>
+    <w:p>
+      <w:pPr>
+        <w:spacing w:line="360" w:lineRule="auto"/>
+      </w:pPr>
+    </w:p>
+    <w:p>
+      <w:pPr>
+        <w:spacing w:line="360" w:lineRule="auto"/>
+      </w:pPr>
+    </w:p>
+    <w:p>
+      <w:pPr>
+        <w:spacing w:line="360" w:lineRule="auto"/>
+      </w:pPr>
+    </w:p>
+    <w:p>
+      <w:pPr>
+        <w:spacing w:line="360" w:lineRule="auto"/>
+      </w:pPr>
+      <w:r>
+        <w:rPr>
+          <w:noProof/>
+        </w:rPr>
+        <mc:AlternateContent>
+          <mc:Choice Requires="wps">
+            <w:drawing>
+              <wp:anchor distT="0" distB="0" distL="114300" distR="114300" simplePos="0" relativeHeight="251674624" behindDoc="1" locked="0" layoutInCell="1" allowOverlap="1" wp14:anchorId="304BB821" wp14:editId="1BDF1E12">
+                <wp:simplePos x="0" y="0"/>
+                <wp:positionH relativeFrom="column">
+                  <wp:posOffset>3115310</wp:posOffset>
+                </wp:positionH>
+                <wp:positionV relativeFrom="paragraph">
+                  <wp:posOffset>179216</wp:posOffset>
+                </wp:positionV>
+                <wp:extent cx="3657600" cy="635"/>
+                <wp:effectExtent l="0" t="0" r="0" b="12065"/>
+                <wp:wrapNone/>
+                <wp:docPr id="311602834" name="Text Box 1"/>
+                <wp:cNvGraphicFramePr/>
+                <a:graphic xmlns:a="http://schemas.openxmlformats.org/drawingml/2006/main">
+                  <a:graphicData uri="http://schemas.microsoft.com/office/word/2010/wordprocessingShape">
+                    <wps:wsp>
+                      <wps:cNvSpPr txBox="1"/>
+                      <wps:spPr>
+                        <a:xfrm>
+                          <a:off x="0" y="0"/>
+                          <a:ext cx="3657600" cy="635"/>
+                        </a:xfrm>
+                        <a:prstGeom prst="rect">
+                          <a:avLst/>
+                        </a:prstGeom>
+                        <a:solidFill>
+                          <a:prstClr val="white"/>
+                        </a:solidFill>
+                        <a:ln>
+                          <a:noFill/>
+                        </a:ln>
+                      </wps:spPr>
+                      <wps:txbx>
+                        <w:txbxContent>
+                          <w:p>
+                            <w:pPr>
+                              <w:pStyle w:val="Caption"/>
+                              <w:rPr>
+                                <w:noProof/>
+                              </w:rPr>
+                            </w:pPr>
+                            <w:r>
+                              <w:t xml:space="preserve">Figure </w:t>
+                            </w:r>
+                            <w:fldSimple w:instr=" SEQ Figure \* ARABIC ">
+                              <w:r>
+                                <w:rPr>
+                                  <w:noProof/>
+                                </w:rPr>
+                                <w:t>4</w:t>
+                              </w:r>
+                            </w:fldSimple>
+                            <w:r>
+                              <w:t>:</w:t>
+                            </w:r>
+                            <w:r>
+                              <w:t xml:space="preserve">Specific Humidity Trends Over Time: High (Blue for no clouds, Red for clouds) versus Mean (Cyan for clouds, Green for </w:t>
+                            </w:r>
+                            <w:r>
+                              <w:t xml:space="preserve">no </w:t>
+                            </w:r>
+                            <w:r>
+                              <w:t>clouds) Conditions.</w:t>
+                            </w:r>
+                          </w:p>
+                        </w:txbxContent>
+                      </wps:txbx>
+                      <wps:bodyPr rot="0" spcFirstLastPara="0" vertOverflow="overflow" horzOverflow="overflow" vert="horz" wrap="square" lIns="0" tIns="0" rIns="0" bIns="0" numCol="1" spcCol="0" rtlCol="0" fromWordArt="0" anchor="t" anchorCtr="0" forceAA="0" compatLnSpc="1">
+                        <a:prstTxWarp prst="textNoShape">
+                          <a:avLst/>
+                        </a:prstTxWarp>
+                        <a:spAutoFit/>
+                      </wps:bodyPr>
+                    </wps:wsp>
+                  </a:graphicData>
+                </a:graphic>
+              </wp:anchor>
+            </w:drawing>
+          </mc:Choice>
+          <mc:Fallback>
+            <w:pict>
+              <v:shape w14:anchorId="304BB821" id="_x0000_s1030" type="#_x0000_t202" style="position:absolute;margin-left:245.3pt;margin-top:14.1pt;width:4in;height:.05pt;z-index:-251641856;visibility:visible;mso-wrap-style:square;mso-wrap-distance-left:9pt;mso-wrap-distance-top:0;mso-wrap-distance-right:9pt;mso-wrap-distance-bottom:0;mso-position-horizontal:absolute;mso-position-horizontal-relative:text;mso-position-vertical:absolute;mso-position-vertical-relative:text;v-text-anchor:top" o:gfxdata="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" stroked="f">
+                <v:textbox style="mso-fit-shape-to-text:t" inset="0,0,0,0">
+                  <w:txbxContent>
+                    <w:p>
+                      <w:pPr>
+                        <w:pStyle w:val="Caption"/>
+                        <w:rPr>
+                          <w:noProof/>
+                        </w:rPr>
+                      </w:pPr>
+                      <w:r>
+                        <w:t xml:space="preserve">Figure </w:t>
+                      </w:r>
+                      <w:fldSimple w:instr=" SEQ Figure \* ARABIC ">
+                        <w:r>
+                          <w:rPr>
+                            <w:noProof/>
+                          </w:rPr>
+                          <w:t>4</w:t>
+                        </w:r>
+                      </w:fldSimple>
+                      <w:r>
+                        <w:t>:</w:t>
+                      </w:r>
+                      <w:r>
+                        <w:t xml:space="preserve">Specific Humidity Trends Over Time: High (Blue for no clouds, Red for clouds) versus Mean (Cyan for clouds, Green for </w:t>
+                      </w:r>
+                      <w:r>
+                        <w:t xml:space="preserve">no </w:t>
+                      </w:r>
+                      <w:r>
+                        <w:t>clouds) Conditions.</w:t>
+                      </w:r>
+                    </w:p>
+                  </w:txbxContent>
+                </v:textbox>
+              </v:shape>
+            </w:pict>
+          </mc:Fallback>
+        </mc:AlternateContent>
+      </w:r>
+      <w:r>
+        <w:rPr>
+          <w:noProof/>
+        </w:rPr>
+        <mc:AlternateContent>
+          <mc:Choice Requires="wps">
+            <w:drawing>
+              <wp:anchor distT="0" distB="0" distL="114300" distR="114300" simplePos="0" relativeHeight="251672576" behindDoc="1" locked="0" layoutInCell="1" allowOverlap="1" wp14:anchorId="787D4633" wp14:editId="64006E1E">
+                <wp:simplePos x="0" y="0"/>
+                <wp:positionH relativeFrom="column">
+                  <wp:posOffset>-630555</wp:posOffset>
+                </wp:positionH>
+                <wp:positionV relativeFrom="paragraph">
+                  <wp:posOffset>180340</wp:posOffset>
                 </wp:positionV>
                 <wp:extent cx="3657600" cy="635"/>
                 <wp:effectExtent l="0" t="0" r="0" b="12065"/>
@@ -900,7 +1888,7 @@
           </mc:Choice>
           <mc:Fallback>
             <w:pict>
-              <v:shape w14:anchorId="787D4633" id="_x0000_s1028" type="#_x0000_t202" style="position:absolute;margin-left:-56pt;margin-top:209.9pt;width:4in;height:.05pt;z-index:-251643904;visibility:visible;mso-wrap-style:square;mso-wrap-distance-left:9pt;mso-wrap-distance-top:0;mso-wrap-distance-right:9pt;mso-wrap-distance-bottom:0;mso-position-horizontal:absolute;mso-position-horizontal-relative:text;mso-position-vertical:absolute;mso-position-vertical-relative:text;v-text-anchor:top" o:gfxdata="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" stroked="f">
+              <v:shape w14:anchorId="787D4633" id="_x0000_s1031" type="#_x0000_t202" style="position:absolute;margin-left:-49.65pt;margin-top:14.2pt;width:4in;height:.05pt;z-index:-251643904;visibility:visible;mso-wrap-style:square;mso-wrap-distance-left:9pt;mso-wrap-distance-top:0;mso-wrap-distance-right:9pt;mso-wrap-distance-bottom:0;mso-position-horizontal:absolute;mso-position-horizontal-relative:text;mso-position-vertical:absolute;mso-position-vertical-relative:text;v-text-anchor:top" o:gfxdata="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" stroked="f">
                 <v:textbox style="mso-fit-shape-to-text:t" inset="0,0,0,0">
                   <w:txbxContent>
                     <w:p>
@@ -935,432 +1923,33 @@
           </mc:Fallback>
         </mc:AlternateContent>
       </w:r>
+    </w:p>
+    <w:p>
+      <w:pPr>
+        <w:spacing w:line="360" w:lineRule="auto"/>
+      </w:pPr>
+    </w:p>
+    <w:p>
+      <w:pPr>
+        <w:spacing w:line="360" w:lineRule="auto"/>
+      </w:pPr>
+    </w:p>
+    <w:p>
+      <w:pPr>
+        <w:spacing w:line="360" w:lineRule="auto"/>
+      </w:pPr>
       <w:r>
         <w:rPr>
           <w:noProof/>
         </w:rPr>
         <w:drawing>
-          <wp:anchor distT="0" distB="0" distL="114300" distR="114300" simplePos="0" relativeHeight="251663360" behindDoc="1" locked="0" layoutInCell="1" allowOverlap="1" wp14:anchorId="0D2991EC" wp14:editId="1B21E59B">
+          <wp:anchor distT="0" distB="0" distL="114300" distR="114300" simplePos="0" relativeHeight="251665408" behindDoc="1" locked="0" layoutInCell="1" allowOverlap="1" wp14:anchorId="011464DE" wp14:editId="5C541921">
             <wp:simplePos x="0" y="0"/>
             <wp:positionH relativeFrom="column">
-              <wp:posOffset>-711200</wp:posOffset>
+              <wp:posOffset>2914608</wp:posOffset>
             </wp:positionH>
             <wp:positionV relativeFrom="paragraph">
-              <wp:posOffset>-317500</wp:posOffset>
-            </wp:positionV>
-            <wp:extent cx="3657600" cy="2926080"/>
-            <wp:effectExtent l="0" t="0" r="0" b="0"/>
-            <wp:wrapNone/>
-            <wp:docPr id="1296153321" name="Picture 2" descr="A graph with colored lines&#10;&#10;Description automatically generated"/>
-            <wp:cNvGraphicFramePr>
-              <a:graphicFrameLocks xmlns:a="http://schemas.openxmlformats.org/drawingml/2006/main" noChangeAspect="1"/>
-            </wp:cNvGraphicFramePr>
-            <a:graphic xmlns:a="http://schemas.openxmlformats.org/drawingml/2006/main">
-              <a:graphicData uri="http://schemas.openxmlformats.org/drawingml/2006/picture">
-                <pic:pic xmlns:pic="http://schemas.openxmlformats.org/drawingml/2006/picture">
-                  <pic:nvPicPr>
-                    <pic:cNvPr id="1296153321" name="Picture 2" descr="A graph with colored lines&#10;&#10;Description automatically generated"/>
-                    <pic:cNvPicPr/>
-                  </pic:nvPicPr>
-                  <pic:blipFill>
-                    <a:blip r:embed="rId7" cstate="print">
-                      <a:extLst>
-                        <a:ext uri="{28A0092B-C50C-407E-A947-70E740481C1C}">
-                          <a14:useLocalDpi xmlns:a14="http://schemas.microsoft.com/office/drawing/2010/main" val="0"/>
-                        </a:ext>
-                      </a:extLst>
-                    </a:blip>
-                    <a:stretch>
-                      <a:fillRect/>
-                    </a:stretch>
-                  </pic:blipFill>
-                  <pic:spPr>
-                    <a:xfrm>
-                      <a:off x="0" y="0"/>
-                      <a:ext cx="3657600" cy="2926080"/>
-                    </a:xfrm>
-                    <a:prstGeom prst="rect">
-                      <a:avLst/>
-                    </a:prstGeom>
-                  </pic:spPr>
-                </pic:pic>
-              </a:graphicData>
-            </a:graphic>
-            <wp14:sizeRelH relativeFrom="page">
-              <wp14:pctWidth>0</wp14:pctWidth>
-            </wp14:sizeRelH>
-            <wp14:sizeRelV relativeFrom="page">
-              <wp14:pctHeight>0</wp14:pctHeight>
-            </wp14:sizeRelV>
-          </wp:anchor>
-        </w:drawing>
-      </w:r>
-      <w:r>
-        <w:rPr>
-          <w:noProof/>
-        </w:rPr>
-        <w:drawing>
-          <wp:anchor distT="0" distB="0" distL="114300" distR="114300" simplePos="0" relativeHeight="251662336" behindDoc="1" locked="0" layoutInCell="1" allowOverlap="1" wp14:anchorId="78467AFA" wp14:editId="63B1D709">
-            <wp:simplePos x="0" y="0"/>
-            <wp:positionH relativeFrom="column">
-              <wp:posOffset>3086100</wp:posOffset>
-            </wp:positionH>
-            <wp:positionV relativeFrom="paragraph">
-              <wp:posOffset>-316865</wp:posOffset>
-            </wp:positionV>
-            <wp:extent cx="3657600" cy="2926080"/>
-            <wp:effectExtent l="0" t="0" r="0" b="0"/>
-            <wp:wrapNone/>
-            <wp:docPr id="1777475184" name="Picture 3" descr="A graph of different values&#10;&#10;Description automatically generated"/>
-            <wp:cNvGraphicFramePr>
-              <a:graphicFrameLocks xmlns:a="http://schemas.openxmlformats.org/drawingml/2006/main" noChangeAspect="1"/>
-            </wp:cNvGraphicFramePr>
-            <a:graphic xmlns:a="http://schemas.openxmlformats.org/drawingml/2006/main">
-              <a:graphicData uri="http://schemas.openxmlformats.org/drawingml/2006/picture">
-                <pic:pic xmlns:pic="http://schemas.openxmlformats.org/drawingml/2006/picture">
-                  <pic:nvPicPr>
-                    <pic:cNvPr id="1777475184" name="Picture 3" descr="A graph of different values&#10;&#10;Description automatically generated"/>
-                    <pic:cNvPicPr/>
-                  </pic:nvPicPr>
-                  <pic:blipFill>
-                    <a:blip r:embed="rId8" cstate="print">
-                      <a:extLst>
-                        <a:ext uri="{28A0092B-C50C-407E-A947-70E740481C1C}">
-                          <a14:useLocalDpi xmlns:a14="http://schemas.microsoft.com/office/drawing/2010/main" val="0"/>
-                        </a:ext>
-                      </a:extLst>
-                    </a:blip>
-                    <a:stretch>
-                      <a:fillRect/>
-                    </a:stretch>
-                  </pic:blipFill>
-                  <pic:spPr>
-                    <a:xfrm>
-                      <a:off x="0" y="0"/>
-                      <a:ext cx="3657600" cy="2926080"/>
-                    </a:xfrm>
-                    <a:prstGeom prst="rect">
-                      <a:avLst/>
-                    </a:prstGeom>
-                  </pic:spPr>
-                </pic:pic>
-              </a:graphicData>
-            </a:graphic>
-            <wp14:sizeRelH relativeFrom="page">
-              <wp14:pctWidth>0</wp14:pctWidth>
-            </wp14:sizeRelH>
-            <wp14:sizeRelV relativeFrom="page">
-              <wp14:pctHeight>0</wp14:pctHeight>
-            </wp14:sizeRelV>
-          </wp:anchor>
-        </w:drawing>
-      </w:r>
-    </w:p>
-    <w:p>
-      <w:pPr>
-        <w:spacing w:line="360" w:lineRule="auto"/>
-      </w:pPr>
-    </w:p>
-    <w:p>
-      <w:pPr>
-        <w:spacing w:line="360" w:lineRule="auto"/>
-      </w:pPr>
-    </w:p>
-    <w:p>
-      <w:pPr>
-        <w:spacing w:line="360" w:lineRule="auto"/>
-      </w:pPr>
-    </w:p>
-    <w:p>
-      <w:pPr>
-        <w:spacing w:line="360" w:lineRule="auto"/>
-      </w:pPr>
-    </w:p>
-    <w:p>
-      <w:pPr>
-        <w:spacing w:line="360" w:lineRule="auto"/>
-      </w:pPr>
-    </w:p>
-    <w:p>
-      <w:pPr>
-        <w:spacing w:line="360" w:lineRule="auto"/>
-      </w:pPr>
-    </w:p>
-    <w:p>
-      <w:pPr>
-        <w:spacing w:line="360" w:lineRule="auto"/>
-      </w:pPr>
-    </w:p>
-    <w:p>
-      <w:pPr>
-        <w:spacing w:line="360" w:lineRule="auto"/>
-      </w:pPr>
-    </w:p>
-    <w:p>
-      <w:pPr>
-        <w:spacing w:line="360" w:lineRule="auto"/>
-      </w:pPr>
-      <w:r>
-        <w:rPr>
-          <w:noProof/>
-        </w:rPr>
-        <mc:AlternateContent>
-          <mc:Choice Requires="wps">
-            <w:drawing>
-              <wp:anchor distT="0" distB="0" distL="114300" distR="114300" simplePos="0" relativeHeight="251674624" behindDoc="1" locked="0" layoutInCell="1" allowOverlap="1" wp14:anchorId="304BB821" wp14:editId="4E2FA597">
-                <wp:simplePos x="0" y="0"/>
-                <wp:positionH relativeFrom="column">
-                  <wp:posOffset>3086100</wp:posOffset>
-                </wp:positionH>
-                <wp:positionV relativeFrom="paragraph">
-                  <wp:posOffset>134620</wp:posOffset>
-                </wp:positionV>
-                <wp:extent cx="3657600" cy="635"/>
-                <wp:effectExtent l="0" t="0" r="0" b="12065"/>
-                <wp:wrapNone/>
-                <wp:docPr id="311602834" name="Text Box 1"/>
-                <wp:cNvGraphicFramePr/>
-                <a:graphic xmlns:a="http://schemas.openxmlformats.org/drawingml/2006/main">
-                  <a:graphicData uri="http://schemas.microsoft.com/office/word/2010/wordprocessingShape">
-                    <wps:wsp>
-                      <wps:cNvSpPr txBox="1"/>
-                      <wps:spPr>
-                        <a:xfrm>
-                          <a:off x="0" y="0"/>
-                          <a:ext cx="3657600" cy="635"/>
-                        </a:xfrm>
-                        <a:prstGeom prst="rect">
-                          <a:avLst/>
-                        </a:prstGeom>
-                        <a:solidFill>
-                          <a:prstClr val="white"/>
-                        </a:solidFill>
-                        <a:ln>
-                          <a:noFill/>
-                        </a:ln>
-                      </wps:spPr>
-                      <wps:txbx>
-                        <w:txbxContent>
-                          <w:p>
-                            <w:pPr>
-                              <w:pStyle w:val="Caption"/>
-                              <w:rPr>
-                                <w:noProof/>
-                              </w:rPr>
-                            </w:pPr>
-                            <w:r>
-                              <w:t xml:space="preserve">Figure </w:t>
-                            </w:r>
-                            <w:fldSimple w:instr=" SEQ Figure \* ARABIC ">
-                              <w:r>
-                                <w:rPr>
-                                  <w:noProof/>
-                                </w:rPr>
-                                <w:t>4</w:t>
-                              </w:r>
-                            </w:fldSimple>
-                            <w:r>
-                              <w:t>:</w:t>
-                            </w:r>
-                            <w:r>
-                              <w:t>Specific Humidity Trends Over Time: High (Blue for no clouds, Red for clouds) versus Mean (Cyan for no clouds, Green for clouds) Conditions.</w:t>
-                            </w:r>
-                          </w:p>
-                        </w:txbxContent>
-                      </wps:txbx>
-                      <wps:bodyPr rot="0" spcFirstLastPara="0" vertOverflow="overflow" horzOverflow="overflow" vert="horz" wrap="square" lIns="0" tIns="0" rIns="0" bIns="0" numCol="1" spcCol="0" rtlCol="0" fromWordArt="0" anchor="t" anchorCtr="0" forceAA="0" compatLnSpc="1">
-                        <a:prstTxWarp prst="textNoShape">
-                          <a:avLst/>
-                        </a:prstTxWarp>
-                        <a:spAutoFit/>
-                      </wps:bodyPr>
-                    </wps:wsp>
-                  </a:graphicData>
-                </a:graphic>
-              </wp:anchor>
-            </w:drawing>
-          </mc:Choice>
-          <mc:Fallback>
-            <w:pict>
-              <v:shape w14:anchorId="304BB821" id="_x0000_s1029" type="#_x0000_t202" style="position:absolute;margin-left:243pt;margin-top:10.6pt;width:4in;height:.05pt;z-index:-251641856;visibility:visible;mso-wrap-style:square;mso-wrap-distance-left:9pt;mso-wrap-distance-top:0;mso-wrap-distance-right:9pt;mso-wrap-distance-bottom:0;mso-position-horizontal:absolute;mso-position-horizontal-relative:text;mso-position-vertical:absolute;mso-position-vertical-relative:text;v-text-anchor:top" o:gfxdata="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" stroked="f">
-                <v:textbox style="mso-fit-shape-to-text:t" inset="0,0,0,0">
-                  <w:txbxContent>
-                    <w:p>
-                      <w:pPr>
-                        <w:pStyle w:val="Caption"/>
-                        <w:rPr>
-                          <w:noProof/>
-                        </w:rPr>
-                      </w:pPr>
-                      <w:r>
-                        <w:t xml:space="preserve">Figure </w:t>
-                      </w:r>
-                      <w:fldSimple w:instr=" SEQ Figure \* ARABIC ">
-                        <w:r>
-                          <w:rPr>
-                            <w:noProof/>
-                          </w:rPr>
-                          <w:t>4</w:t>
-                        </w:r>
-                      </w:fldSimple>
-                      <w:r>
-                        <w:t>:</w:t>
-                      </w:r>
-                      <w:r>
-                        <w:t>Specific Humidity Trends Over Time: High (Blue for no clouds, Red for clouds) versus Mean (Cyan for no clouds, Green for clouds) Conditions.</w:t>
-                      </w:r>
-                    </w:p>
-                  </w:txbxContent>
-                </v:textbox>
-              </v:shape>
-            </w:pict>
-          </mc:Fallback>
-        </mc:AlternateContent>
-      </w:r>
-    </w:p>
-    <w:p>
-      <w:pPr>
-        <w:spacing w:line="360" w:lineRule="auto"/>
-      </w:pPr>
-    </w:p>
-    <w:p>
-      <w:pPr>
-        <w:spacing w:line="360" w:lineRule="auto"/>
-      </w:pPr>
-    </w:p>
-    <w:p>
-      <w:pPr>
-        <w:spacing w:line="360" w:lineRule="auto"/>
-      </w:pPr>
-      <w:r>
-        <w:rPr>
-          <w:noProof/>
-        </w:rPr>
-        <mc:AlternateContent>
-          <mc:Choice Requires="wps">
-            <w:drawing>
-              <wp:anchor distT="0" distB="0" distL="114300" distR="114300" simplePos="0" relativeHeight="251678720" behindDoc="1" locked="0" layoutInCell="1" allowOverlap="1" wp14:anchorId="3B43F641" wp14:editId="2810189D">
-                <wp:simplePos x="0" y="0"/>
-                <wp:positionH relativeFrom="column">
-                  <wp:posOffset>3086100</wp:posOffset>
-                </wp:positionH>
-                <wp:positionV relativeFrom="paragraph">
-                  <wp:posOffset>3216275</wp:posOffset>
-                </wp:positionV>
-                <wp:extent cx="3657600" cy="635"/>
-                <wp:effectExtent l="0" t="0" r="0" b="12065"/>
-                <wp:wrapNone/>
-                <wp:docPr id="1562930445" name="Text Box 1"/>
-                <wp:cNvGraphicFramePr/>
-                <a:graphic xmlns:a="http://schemas.openxmlformats.org/drawingml/2006/main">
-                  <a:graphicData uri="http://schemas.microsoft.com/office/word/2010/wordprocessingShape">
-                    <wps:wsp>
-                      <wps:cNvSpPr txBox="1"/>
-                      <wps:spPr>
-                        <a:xfrm>
-                          <a:off x="0" y="0"/>
-                          <a:ext cx="3657600" cy="635"/>
-                        </a:xfrm>
-                        <a:prstGeom prst="rect">
-                          <a:avLst/>
-                        </a:prstGeom>
-                        <a:solidFill>
-                          <a:prstClr val="white"/>
-                        </a:solidFill>
-                        <a:ln>
-                          <a:noFill/>
-                        </a:ln>
-                      </wps:spPr>
-                      <wps:txbx>
-                        <w:txbxContent>
-                          <w:p>
-                            <w:pPr>
-                              <w:pStyle w:val="Caption"/>
-                              <w:rPr>
-                                <w:noProof/>
-                              </w:rPr>
-                            </w:pPr>
-                            <w:r>
-                              <w:t xml:space="preserve">Figure </w:t>
-                            </w:r>
-                            <w:proofErr w:type="gramStart"/>
-                            <w:r>
-                              <w:t>6</w:t>
-                            </w:r>
-                            <w:r>
-                              <w:t>:</w:t>
-                            </w:r>
-                            <w:r>
-                              <w:t>V</w:t>
-                            </w:r>
-                            <w:proofErr w:type="gramEnd"/>
-                            <w:r>
-                              <w:t>-Wind Speed Variations Over Time: High (Blue for no clouds, Red for clouds) versus Mean (Cyan for no clouds, Green for clouds) Conditions.</w:t>
-                            </w:r>
-                          </w:p>
-                        </w:txbxContent>
-                      </wps:txbx>
-                      <wps:bodyPr rot="0" spcFirstLastPara="0" vertOverflow="overflow" horzOverflow="overflow" vert="horz" wrap="square" lIns="0" tIns="0" rIns="0" bIns="0" numCol="1" spcCol="0" rtlCol="0" fromWordArt="0" anchor="t" anchorCtr="0" forceAA="0" compatLnSpc="1">
-                        <a:prstTxWarp prst="textNoShape">
-                          <a:avLst/>
-                        </a:prstTxWarp>
-                        <a:spAutoFit/>
-                      </wps:bodyPr>
-                    </wps:wsp>
-                  </a:graphicData>
-                </a:graphic>
-              </wp:anchor>
-            </w:drawing>
-          </mc:Choice>
-          <mc:Fallback>
-            <w:pict>
-              <v:shape w14:anchorId="3B43F641" id="_x0000_s1030" type="#_x0000_t202" style="position:absolute;margin-left:243pt;margin-top:253.25pt;width:4in;height:.05pt;z-index:-251637760;visibility:visible;mso-wrap-style:square;mso-wrap-distance-left:9pt;mso-wrap-distance-top:0;mso-wrap-distance-right:9pt;mso-wrap-distance-bottom:0;mso-position-horizontal:absolute;mso-position-horizontal-relative:text;mso-position-vertical:absolute;mso-position-vertical-relative:text;v-text-anchor:top" o:gfxdata="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" stroked="f">
-                <v:textbox style="mso-fit-shape-to-text:t" inset="0,0,0,0">
-                  <w:txbxContent>
-                    <w:p>
-                      <w:pPr>
-                        <w:pStyle w:val="Caption"/>
-                        <w:rPr>
-                          <w:noProof/>
-                        </w:rPr>
-                      </w:pPr>
-                      <w:r>
-                        <w:t xml:space="preserve">Figure </w:t>
-                      </w:r>
-                      <w:proofErr w:type="gramStart"/>
-                      <w:r>
-                        <w:t>6</w:t>
-                      </w:r>
-                      <w:r>
-                        <w:t>:</w:t>
-                      </w:r>
-                      <w:r>
-                        <w:t>V</w:t>
-                      </w:r>
-                      <w:proofErr w:type="gramEnd"/>
-                      <w:r>
-                        <w:t>-Wind Speed Variations Over Time: High (Blue for no clouds, Red for clouds) versus Mean (Cyan for no clouds, Green for clouds) Conditions.</w:t>
-                      </w:r>
-                    </w:p>
-                  </w:txbxContent>
-                </v:textbox>
-              </v:shape>
-            </w:pict>
-          </mc:Fallback>
-        </mc:AlternateContent>
-      </w:r>
-      <w:r>
-        <w:rPr>
-          <w:noProof/>
-        </w:rPr>
-        <w:drawing>
-          <wp:anchor distT="0" distB="0" distL="114300" distR="114300" simplePos="0" relativeHeight="251665408" behindDoc="1" locked="0" layoutInCell="1" allowOverlap="1" wp14:anchorId="011464DE" wp14:editId="0E93C51F">
-            <wp:simplePos x="0" y="0"/>
-            <wp:positionH relativeFrom="column">
-              <wp:posOffset>3086100</wp:posOffset>
-            </wp:positionH>
-            <wp:positionV relativeFrom="paragraph">
-              <wp:posOffset>233045</wp:posOffset>
+              <wp:posOffset>75663</wp:posOffset>
             </wp:positionV>
             <wp:extent cx="3657600" cy="2926080"/>
             <wp:effectExtent l="0" t="0" r="0" b="0"/>
@@ -1413,131 +2002,14 @@
         <w:rPr>
           <w:noProof/>
         </w:rPr>
-        <mc:AlternateContent>
-          <mc:Choice Requires="wps">
-            <w:drawing>
-              <wp:anchor distT="0" distB="0" distL="114300" distR="114300" simplePos="0" relativeHeight="251676672" behindDoc="1" locked="0" layoutInCell="1" allowOverlap="1" wp14:anchorId="700772A4" wp14:editId="4C911B05">
-                <wp:simplePos x="0" y="0"/>
-                <wp:positionH relativeFrom="column">
-                  <wp:posOffset>-774700</wp:posOffset>
-                </wp:positionH>
-                <wp:positionV relativeFrom="paragraph">
-                  <wp:posOffset>3216275</wp:posOffset>
-                </wp:positionV>
-                <wp:extent cx="3657600" cy="635"/>
-                <wp:effectExtent l="0" t="0" r="0" b="12065"/>
-                <wp:wrapNone/>
-                <wp:docPr id="1904661682" name="Text Box 1"/>
-                <wp:cNvGraphicFramePr/>
-                <a:graphic xmlns:a="http://schemas.openxmlformats.org/drawingml/2006/main">
-                  <a:graphicData uri="http://schemas.microsoft.com/office/word/2010/wordprocessingShape">
-                    <wps:wsp>
-                      <wps:cNvSpPr txBox="1"/>
-                      <wps:spPr>
-                        <a:xfrm>
-                          <a:off x="0" y="0"/>
-                          <a:ext cx="3657600" cy="635"/>
-                        </a:xfrm>
-                        <a:prstGeom prst="rect">
-                          <a:avLst/>
-                        </a:prstGeom>
-                        <a:solidFill>
-                          <a:prstClr val="white"/>
-                        </a:solidFill>
-                        <a:ln>
-                          <a:noFill/>
-                        </a:ln>
-                      </wps:spPr>
-                      <wps:txbx>
-                        <w:txbxContent>
-                          <w:p>
-                            <w:pPr>
-                              <w:pStyle w:val="Caption"/>
-                              <w:rPr>
-                                <w:noProof/>
-                              </w:rPr>
-                            </w:pPr>
-                            <w:r>
-                              <w:t xml:space="preserve">Figure </w:t>
-                            </w:r>
-                            <w:proofErr w:type="gramStart"/>
-                            <w:r>
-                              <w:t>5</w:t>
-                            </w:r>
-                            <w:r>
-                              <w:t>:</w:t>
-                            </w:r>
-                            <w:r>
-                              <w:t>U</w:t>
-                            </w:r>
-                            <w:proofErr w:type="gramEnd"/>
-                            <w:r>
-                              <w:t>-Wind Speed Changes Over Time: High (Blue for no clouds, Red for clouds) versus Mean (Cyan for no clouds, Green for clouds) Conditions.</w:t>
-                            </w:r>
-                          </w:p>
-                        </w:txbxContent>
-                      </wps:txbx>
-                      <wps:bodyPr rot="0" spcFirstLastPara="0" vertOverflow="overflow" horzOverflow="overflow" vert="horz" wrap="square" lIns="0" tIns="0" rIns="0" bIns="0" numCol="1" spcCol="0" rtlCol="0" fromWordArt="0" anchor="t" anchorCtr="0" forceAA="0" compatLnSpc="1">
-                        <a:prstTxWarp prst="textNoShape">
-                          <a:avLst/>
-                        </a:prstTxWarp>
-                        <a:spAutoFit/>
-                      </wps:bodyPr>
-                    </wps:wsp>
-                  </a:graphicData>
-                </a:graphic>
-              </wp:anchor>
-            </w:drawing>
-          </mc:Choice>
-          <mc:Fallback>
-            <w:pict>
-              <v:shape w14:anchorId="700772A4" id="_x0000_s1031" type="#_x0000_t202" style="position:absolute;margin-left:-61pt;margin-top:253.25pt;width:4in;height:.05pt;z-index:-251639808;visibility:visible;mso-wrap-style:square;mso-wrap-distance-left:9pt;mso-wrap-distance-top:0;mso-wrap-distance-right:9pt;mso-wrap-distance-bottom:0;mso-position-horizontal:absolute;mso-position-horizontal-relative:text;mso-position-vertical:absolute;mso-position-vertical-relative:text;v-text-anchor:top" o:gfxdata="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" stroked="f">
-                <v:textbox style="mso-fit-shape-to-text:t" inset="0,0,0,0">
-                  <w:txbxContent>
-                    <w:p>
-                      <w:pPr>
-                        <w:pStyle w:val="Caption"/>
-                        <w:rPr>
-                          <w:noProof/>
-                        </w:rPr>
-                      </w:pPr>
-                      <w:r>
-                        <w:t xml:space="preserve">Figure </w:t>
-                      </w:r>
-                      <w:proofErr w:type="gramStart"/>
-                      <w:r>
-                        <w:t>5</w:t>
-                      </w:r>
-                      <w:r>
-                        <w:t>:</w:t>
-                      </w:r>
-                      <w:r>
-                        <w:t>U</w:t>
-                      </w:r>
-                      <w:proofErr w:type="gramEnd"/>
-                      <w:r>
-                        <w:t>-Wind Speed Changes Over Time: High (Blue for no clouds, Red for clouds) versus Mean (Cyan for no clouds, Green for clouds) Conditions.</w:t>
-                      </w:r>
-                    </w:p>
-                  </w:txbxContent>
-                </v:textbox>
-              </v:shape>
-            </w:pict>
-          </mc:Fallback>
-        </mc:AlternateContent>
-      </w:r>
-      <w:r>
-        <w:rPr>
-          <w:noProof/>
-        </w:rPr>
         <w:drawing>
-          <wp:anchor distT="0" distB="0" distL="114300" distR="114300" simplePos="0" relativeHeight="251664384" behindDoc="1" locked="0" layoutInCell="1" allowOverlap="1" wp14:anchorId="5D645D13" wp14:editId="1521CFF2">
+          <wp:anchor distT="0" distB="0" distL="114300" distR="114300" simplePos="0" relativeHeight="251664384" behindDoc="1" locked="0" layoutInCell="1" allowOverlap="1" wp14:anchorId="5D645D13" wp14:editId="10373A77">
             <wp:simplePos x="0" y="0"/>
             <wp:positionH relativeFrom="column">
-              <wp:posOffset>-774700</wp:posOffset>
+              <wp:posOffset>-633730</wp:posOffset>
             </wp:positionH>
             <wp:positionV relativeFrom="paragraph">
-              <wp:posOffset>233045</wp:posOffset>
+              <wp:posOffset>126539</wp:posOffset>
             </wp:positionV>
             <wp:extent cx="3657600" cy="2926080"/>
             <wp:effectExtent l="0" t="0" r="0" b="0"/>
@@ -1641,62 +2113,25 @@
       <w:pPr>
         <w:spacing w:line="360" w:lineRule="auto"/>
       </w:pPr>
-    </w:p>
-    <w:p>
-      <w:pPr>
-        <w:tabs>
-          <w:tab w:val="left" w:pos="5740"/>
-        </w:tabs>
-        <w:spacing w:line="360" w:lineRule="auto"/>
-      </w:pPr>
-      <w:r>
-        <w:tab/>
-      </w:r>
-    </w:p>
-    <w:p>
-      <w:pPr>
-        <w:spacing w:line="360" w:lineRule="auto"/>
-      </w:pPr>
-    </w:p>
-    <w:p>
-      <w:pPr>
-        <w:spacing w:line="360" w:lineRule="auto"/>
-      </w:pPr>
-    </w:p>
-    <w:p>
-      <w:pPr>
-        <w:spacing w:line="360" w:lineRule="auto"/>
-      </w:pPr>
-    </w:p>
-    <w:p>
-      <w:pPr>
-        <w:spacing w:line="360" w:lineRule="auto"/>
-      </w:pPr>
-    </w:p>
-    <w:p>
-      <w:pPr>
-        <w:spacing w:line="360" w:lineRule="auto"/>
-      </w:pPr>
       <w:r>
         <w:rPr>
           <w:noProof/>
         </w:rPr>
-        <w:lastRenderedPageBreak/>
         <mc:AlternateContent>
           <mc:Choice Requires="wps">
             <w:drawing>
-              <wp:anchor distT="0" distB="0" distL="114300" distR="114300" simplePos="0" relativeHeight="251682816" behindDoc="1" locked="0" layoutInCell="1" allowOverlap="1" wp14:anchorId="27499437" wp14:editId="4DAB86B6">
+              <wp:anchor distT="0" distB="0" distL="114300" distR="114300" simplePos="0" relativeHeight="251676672" behindDoc="1" locked="0" layoutInCell="1" allowOverlap="1" wp14:anchorId="700772A4" wp14:editId="33D02AA4">
                 <wp:simplePos x="0" y="0"/>
                 <wp:positionH relativeFrom="column">
-                  <wp:posOffset>2997200</wp:posOffset>
+                  <wp:posOffset>-492502</wp:posOffset>
                 </wp:positionH>
                 <wp:positionV relativeFrom="paragraph">
-                  <wp:posOffset>2367915</wp:posOffset>
+                  <wp:posOffset>136637</wp:posOffset>
                 </wp:positionV>
                 <wp:extent cx="3657600" cy="635"/>
                 <wp:effectExtent l="0" t="0" r="0" b="12065"/>
                 <wp:wrapNone/>
-                <wp:docPr id="142725655" name="Text Box 1"/>
+                <wp:docPr id="1904661682" name="Text Box 1"/>
                 <wp:cNvGraphicFramePr/>
                 <a:graphic xmlns:a="http://schemas.openxmlformats.org/drawingml/2006/main">
                   <a:graphicData uri="http://schemas.microsoft.com/office/word/2010/wordprocessingShape">
@@ -1731,17 +2166,29 @@
                             </w:r>
                             <w:proofErr w:type="gramStart"/>
                             <w:r>
-                              <w:t>8</w:t>
+                              <w:t>5</w:t>
                             </w:r>
                             <w:r>
                               <w:t>:</w:t>
                             </w:r>
                             <w:r>
-                              <w:t>Cloud</w:t>
+                              <w:t>U</w:t>
                             </w:r>
                             <w:proofErr w:type="gramEnd"/>
                             <w:r>
-                              <w:t xml:space="preserve"> Core Fraction Dynamics Over Time: High (Blue for no clouds, Red for clouds) versus Mean (Cyan for no clouds, Green for clouds) Conditions.</w:t>
+                              <w:t>-Wind Speed Changes Over Time: High (Blue for no clouds, Red for clouds) versus Mean (Cyan for</w:t>
+                            </w:r>
+                            <w:r>
+                              <w:t xml:space="preserve"> </w:t>
+                            </w:r>
+                            <w:r>
+                              <w:t xml:space="preserve">clouds, Green for </w:t>
+                            </w:r>
+                            <w:r>
+                              <w:t xml:space="preserve">no </w:t>
+                            </w:r>
+                            <w:r>
+                              <w:t>clouds) Conditions.</w:t>
                             </w:r>
                           </w:p>
                         </w:txbxContent>
@@ -1760,7 +2207,7 @@
           </mc:Choice>
           <mc:Fallback>
             <w:pict>
-              <v:shape w14:anchorId="27499437" id="_x0000_s1032" type="#_x0000_t202" style="position:absolute;margin-left:236pt;margin-top:186.45pt;width:4in;height:.05pt;z-index:-251633664;visibility:visible;mso-wrap-style:square;mso-wrap-distance-left:9pt;mso-wrap-distance-top:0;mso-wrap-distance-right:9pt;mso-wrap-distance-bottom:0;mso-position-horizontal:absolute;mso-position-horizontal-relative:text;mso-position-vertical:absolute;mso-position-vertical-relative:text;v-text-anchor:top" o:gfxdata="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" stroked="f">
+              <v:shape w14:anchorId="700772A4" id="_x0000_s1032" type="#_x0000_t202" style="position:absolute;margin-left:-38.8pt;margin-top:10.75pt;width:4in;height:.05pt;z-index:-251639808;visibility:visible;mso-wrap-style:square;mso-wrap-distance-left:9pt;mso-wrap-distance-top:0;mso-wrap-distance-right:9pt;mso-wrap-distance-bottom:0;mso-position-horizontal:absolute;mso-position-horizontal-relative:text;mso-position-vertical:absolute;mso-position-vertical-relative:text;v-text-anchor:top" o:gfxdata="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" stroked="f">
                 <v:textbox style="mso-fit-shape-to-text:t" inset="0,0,0,0">
                   <w:txbxContent>
                     <w:p>
@@ -1775,17 +2222,29 @@
                       </w:r>
                       <w:proofErr w:type="gramStart"/>
                       <w:r>
-                        <w:t>8</w:t>
+                        <w:t>5</w:t>
                       </w:r>
                       <w:r>
                         <w:t>:</w:t>
                       </w:r>
                       <w:r>
-                        <w:t>Cloud</w:t>
+                        <w:t>U</w:t>
                       </w:r>
                       <w:proofErr w:type="gramEnd"/>
                       <w:r>
-                        <w:t xml:space="preserve"> Core Fraction Dynamics Over Time: High (Blue for no clouds, Red for clouds) versus Mean (Cyan for no clouds, Green for clouds) Conditions.</w:t>
+                        <w:t>-Wind Speed Changes Over Time: High (Blue for no clouds, Red for clouds) versus Mean (Cyan for</w:t>
+                      </w:r>
+                      <w:r>
+                        <w:t xml:space="preserve"> </w:t>
+                      </w:r>
+                      <w:r>
+                        <w:t xml:space="preserve">clouds, Green for </w:t>
+                      </w:r>
+                      <w:r>
+                        <w:t xml:space="preserve">no </w:t>
+                      </w:r>
+                      <w:r>
+                        <w:t>clouds) Conditions.</w:t>
                       </w:r>
                     </w:p>
                   </w:txbxContent>
@@ -1799,14 +2258,188 @@
         <w:rPr>
           <w:noProof/>
         </w:rPr>
+        <mc:AlternateContent>
+          <mc:Choice Requires="wps">
+            <w:drawing>
+              <wp:anchor distT="0" distB="0" distL="114300" distR="114300" simplePos="0" relativeHeight="251678720" behindDoc="1" locked="0" layoutInCell="1" allowOverlap="1" wp14:anchorId="3B43F641" wp14:editId="4C24188A">
+                <wp:simplePos x="0" y="0"/>
+                <wp:positionH relativeFrom="column">
+                  <wp:posOffset>3165852</wp:posOffset>
+                </wp:positionH>
+                <wp:positionV relativeFrom="paragraph">
+                  <wp:posOffset>137746</wp:posOffset>
+                </wp:positionV>
+                <wp:extent cx="3657600" cy="635"/>
+                <wp:effectExtent l="0" t="0" r="0" b="12065"/>
+                <wp:wrapNone/>
+                <wp:docPr id="1562930445" name="Text Box 1"/>
+                <wp:cNvGraphicFramePr/>
+                <a:graphic xmlns:a="http://schemas.openxmlformats.org/drawingml/2006/main">
+                  <a:graphicData uri="http://schemas.microsoft.com/office/word/2010/wordprocessingShape">
+                    <wps:wsp>
+                      <wps:cNvSpPr txBox="1"/>
+                      <wps:spPr>
+                        <a:xfrm>
+                          <a:off x="0" y="0"/>
+                          <a:ext cx="3657600" cy="635"/>
+                        </a:xfrm>
+                        <a:prstGeom prst="rect">
+                          <a:avLst/>
+                        </a:prstGeom>
+                        <a:solidFill>
+                          <a:prstClr val="white"/>
+                        </a:solidFill>
+                        <a:ln>
+                          <a:noFill/>
+                        </a:ln>
+                      </wps:spPr>
+                      <wps:txbx>
+                        <w:txbxContent>
+                          <w:p>
+                            <w:pPr>
+                              <w:pStyle w:val="Caption"/>
+                              <w:rPr>
+                                <w:noProof/>
+                              </w:rPr>
+                            </w:pPr>
+                            <w:r>
+                              <w:t xml:space="preserve">Figure </w:t>
+                            </w:r>
+                            <w:proofErr w:type="gramStart"/>
+                            <w:r>
+                              <w:t>6</w:t>
+                            </w:r>
+                            <w:r>
+                              <w:t>:</w:t>
+                            </w:r>
+                            <w:r>
+                              <w:t>V</w:t>
+                            </w:r>
+                            <w:proofErr w:type="gramEnd"/>
+                            <w:r>
+                              <w:t>-Wind Speed Variations Over Time: High (Blue for no clouds, Red for clouds) versus Mean (Cyan for  clouds, Green for</w:t>
+                            </w:r>
+                            <w:r>
+                              <w:t xml:space="preserve"> no</w:t>
+                            </w:r>
+                            <w:r>
+                              <w:t xml:space="preserve"> clouds) Conditions.</w:t>
+                            </w:r>
+                          </w:p>
+                        </w:txbxContent>
+                      </wps:txbx>
+                      <wps:bodyPr rot="0" spcFirstLastPara="0" vertOverflow="overflow" horzOverflow="overflow" vert="horz" wrap="square" lIns="0" tIns="0" rIns="0" bIns="0" numCol="1" spcCol="0" rtlCol="0" fromWordArt="0" anchor="t" anchorCtr="0" forceAA="0" compatLnSpc="1">
+                        <a:prstTxWarp prst="textNoShape">
+                          <a:avLst/>
+                        </a:prstTxWarp>
+                        <a:spAutoFit/>
+                      </wps:bodyPr>
+                    </wps:wsp>
+                  </a:graphicData>
+                </a:graphic>
+              </wp:anchor>
+            </w:drawing>
+          </mc:Choice>
+          <mc:Fallback>
+            <w:pict>
+              <v:shape w14:anchorId="3B43F641" id="_x0000_s1033" type="#_x0000_t202" style="position:absolute;margin-left:249.3pt;margin-top:10.85pt;width:4in;height:.05pt;z-index:-251637760;visibility:visible;mso-wrap-style:square;mso-wrap-distance-left:9pt;mso-wrap-distance-top:0;mso-wrap-distance-right:9pt;mso-wrap-distance-bottom:0;mso-position-horizontal:absolute;mso-position-horizontal-relative:text;mso-position-vertical:absolute;mso-position-vertical-relative:text;v-text-anchor:top" o:gfxdata="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" stroked="f">
+                <v:textbox style="mso-fit-shape-to-text:t" inset="0,0,0,0">
+                  <w:txbxContent>
+                    <w:p>
+                      <w:pPr>
+                        <w:pStyle w:val="Caption"/>
+                        <w:rPr>
+                          <w:noProof/>
+                        </w:rPr>
+                      </w:pPr>
+                      <w:r>
+                        <w:t xml:space="preserve">Figure </w:t>
+                      </w:r>
+                      <w:proofErr w:type="gramStart"/>
+                      <w:r>
+                        <w:t>6</w:t>
+                      </w:r>
+                      <w:r>
+                        <w:t>:</w:t>
+                      </w:r>
+                      <w:r>
+                        <w:t>V</w:t>
+                      </w:r>
+                      <w:proofErr w:type="gramEnd"/>
+                      <w:r>
+                        <w:t>-Wind Speed Variations Over Time: High (Blue for no clouds, Red for clouds) versus Mean (Cyan for  clouds, Green for</w:t>
+                      </w:r>
+                      <w:r>
+                        <w:t xml:space="preserve"> no</w:t>
+                      </w:r>
+                      <w:r>
+                        <w:t xml:space="preserve"> clouds) Conditions.</w:t>
+                      </w:r>
+                    </w:p>
+                  </w:txbxContent>
+                </v:textbox>
+              </v:shape>
+            </w:pict>
+          </mc:Fallback>
+        </mc:AlternateContent>
+      </w:r>
+    </w:p>
+    <w:p>
+      <w:pPr>
+        <w:tabs>
+          <w:tab w:val="left" w:pos="1630"/>
+        </w:tabs>
+        <w:spacing w:line="360" w:lineRule="auto"/>
+      </w:pPr>
+    </w:p>
+    <w:p>
+      <w:pPr>
+        <w:spacing w:line="360" w:lineRule="auto"/>
+      </w:pPr>
+    </w:p>
+    <w:p>
+      <w:pPr>
+        <w:tabs>
+          <w:tab w:val="left" w:pos="5740"/>
+        </w:tabs>
+        <w:spacing w:line="360" w:lineRule="auto"/>
+      </w:pPr>
+      <w:r>
+        <w:tab/>
+      </w:r>
+    </w:p>
+    <w:p>
+      <w:pPr>
+        <w:spacing w:line="360" w:lineRule="auto"/>
+      </w:pPr>
+    </w:p>
+    <w:p>
+      <w:pPr>
+        <w:spacing w:line="360" w:lineRule="auto"/>
+      </w:pPr>
+    </w:p>
+    <w:p>
+      <w:pPr>
+        <w:spacing w:line="360" w:lineRule="auto"/>
+      </w:pPr>
+    </w:p>
+    <w:p>
+      <w:pPr>
+        <w:spacing w:line="360" w:lineRule="auto"/>
+      </w:pPr>
+      <w:r>
+        <w:rPr>
+          <w:noProof/>
+        </w:rPr>
+        <w:lastRenderedPageBreak/>
         <w:drawing>
-          <wp:anchor distT="0" distB="0" distL="114300" distR="114300" simplePos="0" relativeHeight="251667456" behindDoc="1" locked="0" layoutInCell="1" allowOverlap="1" wp14:anchorId="77C3F85B" wp14:editId="0F264ECE">
+          <wp:anchor distT="0" distB="0" distL="114300" distR="114300" simplePos="0" relativeHeight="251667456" behindDoc="1" locked="0" layoutInCell="1" allowOverlap="1" wp14:anchorId="77C3F85B" wp14:editId="0505B838">
             <wp:simplePos x="0" y="0"/>
             <wp:positionH relativeFrom="column">
-              <wp:posOffset>2997200</wp:posOffset>
+              <wp:posOffset>2997158</wp:posOffset>
             </wp:positionH>
             <wp:positionV relativeFrom="paragraph">
-              <wp:posOffset>-615315</wp:posOffset>
+              <wp:posOffset>-437633</wp:posOffset>
             </wp:positionV>
             <wp:extent cx="3657600" cy="2926080"/>
             <wp:effectExtent l="0" t="0" r="0" b="0"/>
@@ -1859,131 +2492,14 @@
         <w:rPr>
           <w:noProof/>
         </w:rPr>
-        <mc:AlternateContent>
-          <mc:Choice Requires="wps">
-            <w:drawing>
-              <wp:anchor distT="0" distB="0" distL="114300" distR="114300" simplePos="0" relativeHeight="251680768" behindDoc="1" locked="0" layoutInCell="1" allowOverlap="1" wp14:anchorId="36AA8B59" wp14:editId="336831FF">
-                <wp:simplePos x="0" y="0"/>
-                <wp:positionH relativeFrom="column">
-                  <wp:posOffset>-825500</wp:posOffset>
-                </wp:positionH>
-                <wp:positionV relativeFrom="paragraph">
-                  <wp:posOffset>2373630</wp:posOffset>
-                </wp:positionV>
-                <wp:extent cx="3657600" cy="635"/>
-                <wp:effectExtent l="0" t="0" r="0" b="12065"/>
-                <wp:wrapNone/>
-                <wp:docPr id="1638524681" name="Text Box 1"/>
-                <wp:cNvGraphicFramePr/>
-                <a:graphic xmlns:a="http://schemas.openxmlformats.org/drawingml/2006/main">
-                  <a:graphicData uri="http://schemas.microsoft.com/office/word/2010/wordprocessingShape">
-                    <wps:wsp>
-                      <wps:cNvSpPr txBox="1"/>
-                      <wps:spPr>
-                        <a:xfrm>
-                          <a:off x="0" y="0"/>
-                          <a:ext cx="3657600" cy="635"/>
-                        </a:xfrm>
-                        <a:prstGeom prst="rect">
-                          <a:avLst/>
-                        </a:prstGeom>
-                        <a:solidFill>
-                          <a:prstClr val="white"/>
-                        </a:solidFill>
-                        <a:ln>
-                          <a:noFill/>
-                        </a:ln>
-                      </wps:spPr>
-                      <wps:txbx>
-                        <w:txbxContent>
-                          <w:p>
-                            <w:pPr>
-                              <w:pStyle w:val="Caption"/>
-                              <w:rPr>
-                                <w:noProof/>
-                              </w:rPr>
-                            </w:pPr>
-                            <w:r>
-                              <w:t xml:space="preserve">Figure </w:t>
-                            </w:r>
-                            <w:proofErr w:type="gramStart"/>
-                            <w:r>
-                              <w:t>7</w:t>
-                            </w:r>
-                            <w:r>
-                              <w:t>:</w:t>
-                            </w:r>
-                            <w:r>
-                              <w:t>Total</w:t>
-                            </w:r>
-                            <w:proofErr w:type="gramEnd"/>
-                            <w:r>
-                              <w:t xml:space="preserve"> Cloud Fraction Evolution Over Time: High (Blue for no clouds, Red for clouds) versus Mean (Cyan for no clouds, Green for clouds) Conditions.</w:t>
-                            </w:r>
-                          </w:p>
-                        </w:txbxContent>
-                      </wps:txbx>
-                      <wps:bodyPr rot="0" spcFirstLastPara="0" vertOverflow="overflow" horzOverflow="overflow" vert="horz" wrap="square" lIns="0" tIns="0" rIns="0" bIns="0" numCol="1" spcCol="0" rtlCol="0" fromWordArt="0" anchor="t" anchorCtr="0" forceAA="0" compatLnSpc="1">
-                        <a:prstTxWarp prst="textNoShape">
-                          <a:avLst/>
-                        </a:prstTxWarp>
-                        <a:spAutoFit/>
-                      </wps:bodyPr>
-                    </wps:wsp>
-                  </a:graphicData>
-                </a:graphic>
-              </wp:anchor>
-            </w:drawing>
-          </mc:Choice>
-          <mc:Fallback>
-            <w:pict>
-              <v:shape w14:anchorId="36AA8B59" id="_x0000_s1033" type="#_x0000_t202" style="position:absolute;margin-left:-65pt;margin-top:186.9pt;width:4in;height:.05pt;z-index:-251635712;visibility:visible;mso-wrap-style:square;mso-wrap-distance-left:9pt;mso-wrap-distance-top:0;mso-wrap-distance-right:9pt;mso-wrap-distance-bottom:0;mso-position-horizontal:absolute;mso-position-horizontal-relative:text;mso-position-vertical:absolute;mso-position-vertical-relative:text;v-text-anchor:top" o:gfxdata="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" stroked="f">
-                <v:textbox style="mso-fit-shape-to-text:t" inset="0,0,0,0">
-                  <w:txbxContent>
-                    <w:p>
-                      <w:pPr>
-                        <w:pStyle w:val="Caption"/>
-                        <w:rPr>
-                          <w:noProof/>
-                        </w:rPr>
-                      </w:pPr>
-                      <w:r>
-                        <w:t xml:space="preserve">Figure </w:t>
-                      </w:r>
-                      <w:proofErr w:type="gramStart"/>
-                      <w:r>
-                        <w:t>7</w:t>
-                      </w:r>
-                      <w:r>
-                        <w:t>:</w:t>
-                      </w:r>
-                      <w:r>
-                        <w:t>Total</w:t>
-                      </w:r>
-                      <w:proofErr w:type="gramEnd"/>
-                      <w:r>
-                        <w:t xml:space="preserve"> Cloud Fraction Evolution Over Time: High (Blue for no clouds, Red for clouds) versus Mean (Cyan for no clouds, Green for clouds) Conditions.</w:t>
-                      </w:r>
-                    </w:p>
-                  </w:txbxContent>
-                </v:textbox>
-              </v:shape>
-            </w:pict>
-          </mc:Fallback>
-        </mc:AlternateContent>
-      </w:r>
-      <w:r>
-        <w:rPr>
-          <w:noProof/>
-        </w:rPr>
         <w:drawing>
-          <wp:anchor distT="0" distB="0" distL="114300" distR="114300" simplePos="0" relativeHeight="251666432" behindDoc="1" locked="0" layoutInCell="1" allowOverlap="1" wp14:anchorId="1E8F4CEB" wp14:editId="6C315B10">
+          <wp:anchor distT="0" distB="0" distL="114300" distR="114300" simplePos="0" relativeHeight="251666432" behindDoc="1" locked="0" layoutInCell="1" allowOverlap="1" wp14:anchorId="1E8F4CEB" wp14:editId="5316E2CE">
             <wp:simplePos x="0" y="0"/>
             <wp:positionH relativeFrom="column">
-              <wp:posOffset>-825500</wp:posOffset>
+              <wp:posOffset>-664168</wp:posOffset>
             </wp:positionH>
             <wp:positionV relativeFrom="paragraph">
-              <wp:posOffset>-609600</wp:posOffset>
+              <wp:posOffset>-441967</wp:posOffset>
             </wp:positionV>
             <wp:extent cx="3657600" cy="2926080"/>
             <wp:effectExtent l="0" t="0" r="0" b="0"/>
@@ -2072,31 +2588,6 @@
       <w:pPr>
         <w:spacing w:line="360" w:lineRule="auto"/>
       </w:pPr>
-    </w:p>
-    <w:p>
-      <w:pPr>
-        <w:spacing w:line="360" w:lineRule="auto"/>
-      </w:pPr>
-    </w:p>
-    <w:p>
-      <w:pPr>
-        <w:spacing w:line="360" w:lineRule="auto"/>
-      </w:pPr>
-    </w:p>
-    <w:p>
-      <w:pPr>
-        <w:spacing w:line="360" w:lineRule="auto"/>
-      </w:pPr>
-    </w:p>
-    <w:p>
-      <w:pPr>
-        <w:spacing w:line="360" w:lineRule="auto"/>
-      </w:pPr>
-    </w:p>
-    <w:p>
-      <w:pPr>
-        <w:spacing w:line="360" w:lineRule="auto"/>
-      </w:pPr>
       <w:r>
         <w:rPr>
           <w:noProof/>
@@ -2104,18 +2595,150 @@
         <mc:AlternateContent>
           <mc:Choice Requires="wps">
             <w:drawing>
-              <wp:anchor distT="0" distB="0" distL="114300" distR="114300" simplePos="0" relativeHeight="251684864" behindDoc="1" locked="0" layoutInCell="1" allowOverlap="1" wp14:anchorId="2F50810A" wp14:editId="11707501">
+              <wp:anchor distT="0" distB="0" distL="114300" distR="114300" simplePos="0" relativeHeight="251682816" behindDoc="1" locked="0" layoutInCell="1" allowOverlap="1" wp14:anchorId="27499437" wp14:editId="047F6EAD">
                 <wp:simplePos x="0" y="0"/>
                 <wp:positionH relativeFrom="column">
-                  <wp:posOffset>1155700</wp:posOffset>
+                  <wp:posOffset>3167380</wp:posOffset>
                 </wp:positionH>
                 <wp:positionV relativeFrom="paragraph">
-                  <wp:posOffset>3235325</wp:posOffset>
+                  <wp:posOffset>254635</wp:posOffset>
+                </wp:positionV>
+                <wp:extent cx="3657600" cy="401955"/>
+                <wp:effectExtent l="0" t="0" r="0" b="4445"/>
+                <wp:wrapNone/>
+                <wp:docPr id="142725655" name="Text Box 1"/>
+                <wp:cNvGraphicFramePr/>
+                <a:graphic xmlns:a="http://schemas.openxmlformats.org/drawingml/2006/main">
+                  <a:graphicData uri="http://schemas.microsoft.com/office/word/2010/wordprocessingShape">
+                    <wps:wsp>
+                      <wps:cNvSpPr txBox="1"/>
+                      <wps:spPr>
+                        <a:xfrm>
+                          <a:off x="0" y="0"/>
+                          <a:ext cx="3657600" cy="401955"/>
+                        </a:xfrm>
+                        <a:prstGeom prst="rect">
+                          <a:avLst/>
+                        </a:prstGeom>
+                        <a:solidFill>
+                          <a:prstClr val="white"/>
+                        </a:solidFill>
+                        <a:ln>
+                          <a:noFill/>
+                        </a:ln>
+                      </wps:spPr>
+                      <wps:txbx>
+                        <w:txbxContent>
+                          <w:p>
+                            <w:pPr>
+                              <w:pStyle w:val="Caption"/>
+                              <w:rPr>
+                                <w:noProof/>
+                              </w:rPr>
+                            </w:pPr>
+                            <w:r>
+                              <w:t xml:space="preserve">Figure </w:t>
+                            </w:r>
+                            <w:proofErr w:type="gramStart"/>
+                            <w:r>
+                              <w:t>8</w:t>
+                            </w:r>
+                            <w:r>
+                              <w:t>:</w:t>
+                            </w:r>
+                            <w:r>
+                              <w:t>Cloud</w:t>
+                            </w:r>
+                            <w:proofErr w:type="gramEnd"/>
+                            <w:r>
+                              <w:t xml:space="preserve"> Core Fraction Dynamics Over Time: High (Blue for no clouds, Red for clouds) versus Mean (Cyan for  clouds, Green for</w:t>
+                            </w:r>
+                            <w:r>
+                              <w:t xml:space="preserve"> no</w:t>
+                            </w:r>
+                            <w:r>
+                              <w:t xml:space="preserve"> clouds) Conditions.</w:t>
+                            </w:r>
+                          </w:p>
+                        </w:txbxContent>
+                      </wps:txbx>
+                      <wps:bodyPr rot="0" spcFirstLastPara="0" vertOverflow="overflow" horzOverflow="overflow" vert="horz" wrap="square" lIns="0" tIns="0" rIns="0" bIns="0" numCol="1" spcCol="0" rtlCol="0" fromWordArt="0" anchor="t" anchorCtr="0" forceAA="0" compatLnSpc="1">
+                        <a:prstTxWarp prst="textNoShape">
+                          <a:avLst/>
+                        </a:prstTxWarp>
+                        <a:noAutofit/>
+                      </wps:bodyPr>
+                    </wps:wsp>
+                  </a:graphicData>
+                </a:graphic>
+                <wp14:sizeRelV relativeFrom="margin">
+                  <wp14:pctHeight>0</wp14:pctHeight>
+                </wp14:sizeRelV>
+              </wp:anchor>
+            </w:drawing>
+          </mc:Choice>
+          <mc:Fallback>
+            <w:pict>
+              <v:shape w14:anchorId="27499437" id="_x0000_s1034" type="#_x0000_t202" style="position:absolute;margin-left:249.4pt;margin-top:20.05pt;width:4in;height:31.65pt;z-index:-251633664;visibility:visible;mso-wrap-style:square;mso-height-percent:0;mso-wrap-distance-left:9pt;mso-wrap-distance-top:0;mso-wrap-distance-right:9pt;mso-wrap-distance-bottom:0;mso-position-horizontal:absolute;mso-position-horizontal-relative:text;mso-position-vertical:absolute;mso-position-vertical-relative:text;mso-height-percent:0;mso-height-relative:margin;v-text-anchor:top" o:gfxdata="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" stroked="f">
+                <v:textbox inset="0,0,0,0">
+                  <w:txbxContent>
+                    <w:p>
+                      <w:pPr>
+                        <w:pStyle w:val="Caption"/>
+                        <w:rPr>
+                          <w:noProof/>
+                        </w:rPr>
+                      </w:pPr>
+                      <w:r>
+                        <w:t xml:space="preserve">Figure </w:t>
+                      </w:r>
+                      <w:proofErr w:type="gramStart"/>
+                      <w:r>
+                        <w:t>8</w:t>
+                      </w:r>
+                      <w:r>
+                        <w:t>:</w:t>
+                      </w:r>
+                      <w:r>
+                        <w:t>Cloud</w:t>
+                      </w:r>
+                      <w:proofErr w:type="gramEnd"/>
+                      <w:r>
+                        <w:t xml:space="preserve"> Core Fraction Dynamics Over Time: High (Blue for no clouds, Red for clouds) versus Mean (Cyan for  clouds, Green for</w:t>
+                      </w:r>
+                      <w:r>
+                        <w:t xml:space="preserve"> no</w:t>
+                      </w:r>
+                      <w:r>
+                        <w:t xml:space="preserve"> clouds) Conditions.</w:t>
+                      </w:r>
+                    </w:p>
+                  </w:txbxContent>
+                </v:textbox>
+              </v:shape>
+            </w:pict>
+          </mc:Fallback>
+        </mc:AlternateContent>
+      </w:r>
+      <w:r>
+        <w:rPr>
+          <w:noProof/>
+        </w:rPr>
+        <mc:AlternateContent>
+          <mc:Choice Requires="wps">
+            <w:drawing>
+              <wp:anchor distT="0" distB="0" distL="114300" distR="114300" simplePos="0" relativeHeight="251680768" behindDoc="1" locked="0" layoutInCell="1" allowOverlap="1" wp14:anchorId="36AA8B59" wp14:editId="7BA95346">
+                <wp:simplePos x="0" y="0"/>
+                <wp:positionH relativeFrom="column">
+                  <wp:posOffset>-663582</wp:posOffset>
+                </wp:positionH>
+                <wp:positionV relativeFrom="paragraph">
+                  <wp:posOffset>308680</wp:posOffset>
                 </wp:positionV>
                 <wp:extent cx="3657600" cy="635"/>
                 <wp:effectExtent l="0" t="0" r="0" b="12065"/>
                 <wp:wrapNone/>
-                <wp:docPr id="4353565" name="Text Box 1"/>
+                <wp:docPr id="1638524681" name="Text Box 1"/>
                 <wp:cNvGraphicFramePr/>
                 <a:graphic xmlns:a="http://schemas.openxmlformats.org/drawingml/2006/main">
                   <a:graphicData uri="http://schemas.microsoft.com/office/word/2010/wordprocessingShape">
@@ -2150,14 +2773,23 @@
                             </w:r>
                             <w:proofErr w:type="gramStart"/>
                             <w:r>
-                              <w:t>9:</w:t>
-                            </w:r>
-                            <w:r>
-                              <w:t>Mass</w:t>
+                              <w:t>7</w:t>
+                            </w:r>
+                            <w:r>
+                              <w:t>:</w:t>
+                            </w:r>
+                            <w:r>
+                              <w:t>Total</w:t>
                             </w:r>
                             <w:proofErr w:type="gramEnd"/>
                             <w:r>
-                              <w:t xml:space="preserve"> Flux Variability Over Time: High (Blue for no clouds, Red for clouds) versus Mean (Cyan for no clouds, Green for clouds) Conditions.</w:t>
+                              <w:t xml:space="preserve"> Cloud Fraction Evolution Over Time: High (Blue for no clouds, Red for clouds) versus Mean (Cyan for clouds, Green for</w:t>
+                            </w:r>
+                            <w:r>
+                              <w:t xml:space="preserve"> no</w:t>
+                            </w:r>
+                            <w:r>
+                              <w:t xml:space="preserve"> clouds) Conditions.</w:t>
                             </w:r>
                           </w:p>
                         </w:txbxContent>
@@ -2176,7 +2808,7 @@
           </mc:Choice>
           <mc:Fallback>
             <w:pict>
-              <v:shape w14:anchorId="2F50810A" id="_x0000_s1034" type="#_x0000_t202" style="position:absolute;margin-left:91pt;margin-top:254.75pt;width:4in;height:.05pt;z-index:-251631616;visibility:visible;mso-wrap-style:square;mso-wrap-distance-left:9pt;mso-wrap-distance-top:0;mso-wrap-distance-right:9pt;mso-wrap-distance-bottom:0;mso-position-horizontal:absolute;mso-position-horizontal-relative:text;mso-position-vertical:absolute;mso-position-vertical-relative:text;v-text-anchor:top" o:gfxdata="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" stroked="f">
+              <v:shape w14:anchorId="36AA8B59" id="_x0000_s1035" type="#_x0000_t202" style="position:absolute;margin-left:-52.25pt;margin-top:24.3pt;width:4in;height:.05pt;z-index:-251635712;visibility:visible;mso-wrap-style:square;mso-wrap-distance-left:9pt;mso-wrap-distance-top:0;mso-wrap-distance-right:9pt;mso-wrap-distance-bottom:0;mso-position-horizontal:absolute;mso-position-horizontal-relative:text;mso-position-vertical:absolute;mso-position-vertical-relative:text;v-text-anchor:top" o:gfxdata="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" stroked="f">
                 <v:textbox style="mso-fit-shape-to-text:t" inset="0,0,0,0">
                   <w:txbxContent>
                     <w:p>
@@ -2191,14 +2823,23 @@
                       </w:r>
                       <w:proofErr w:type="gramStart"/>
                       <w:r>
-                        <w:t>9:</w:t>
-                      </w:r>
-                      <w:r>
-                        <w:t>Mass</w:t>
+                        <w:t>7</w:t>
+                      </w:r>
+                      <w:r>
+                        <w:t>:</w:t>
+                      </w:r>
+                      <w:r>
+                        <w:t>Total</w:t>
                       </w:r>
                       <w:proofErr w:type="gramEnd"/>
                       <w:r>
-                        <w:t xml:space="preserve"> Flux Variability Over Time: High (Blue for no clouds, Red for clouds) versus Mean (Cyan for no clouds, Green for clouds) Conditions.</w:t>
+                        <w:t xml:space="preserve"> Cloud Fraction Evolution Over Time: High (Blue for no clouds, Red for clouds) versus Mean (Cyan for clouds, Green for</w:t>
+                      </w:r>
+                      <w:r>
+                        <w:t xml:space="preserve"> no</w:t>
+                      </w:r>
+                      <w:r>
+                        <w:t xml:space="preserve"> clouds) Conditions.</w:t>
                       </w:r>
                     </w:p>
                   </w:txbxContent>
@@ -2208,18 +2849,33 @@
           </mc:Fallback>
         </mc:AlternateContent>
       </w:r>
+    </w:p>
+    <w:p>
+      <w:pPr>
+        <w:spacing w:line="360" w:lineRule="auto"/>
+      </w:pPr>
+    </w:p>
+    <w:p>
+      <w:pPr>
+        <w:spacing w:line="360" w:lineRule="auto"/>
+      </w:pPr>
+    </w:p>
+    <w:p>
+      <w:pPr>
+        <w:spacing w:line="360" w:lineRule="auto"/>
+      </w:pPr>
       <w:r>
         <w:rPr>
           <w:noProof/>
         </w:rPr>
         <w:drawing>
-          <wp:anchor distT="0" distB="0" distL="114300" distR="114300" simplePos="0" relativeHeight="251668480" behindDoc="1" locked="0" layoutInCell="1" allowOverlap="1" wp14:anchorId="261FFC2A" wp14:editId="698495A3">
+          <wp:anchor distT="0" distB="0" distL="114300" distR="114300" simplePos="0" relativeHeight="251668480" behindDoc="1" locked="0" layoutInCell="1" allowOverlap="1" wp14:anchorId="261FFC2A" wp14:editId="69F3C82C">
             <wp:simplePos x="0" y="0"/>
             <wp:positionH relativeFrom="column">
-              <wp:posOffset>1155700</wp:posOffset>
+              <wp:posOffset>1356402</wp:posOffset>
             </wp:positionH>
             <wp:positionV relativeFrom="paragraph">
-              <wp:posOffset>252095</wp:posOffset>
+              <wp:posOffset>186404</wp:posOffset>
             </wp:positionV>
             <wp:extent cx="3657600" cy="2926080"/>
             <wp:effectExtent l="0" t="0" r="0" b="0"/>
@@ -2318,6 +2974,139 @@
       <w:pPr>
         <w:spacing w:line="360" w:lineRule="auto"/>
       </w:pPr>
+    </w:p>
+    <w:p>
+      <w:pPr>
+        <w:spacing w:line="360" w:lineRule="auto"/>
+      </w:pPr>
+    </w:p>
+    <w:p>
+      <w:pPr>
+        <w:spacing w:line="360" w:lineRule="auto"/>
+      </w:pPr>
+      <w:r>
+        <w:rPr>
+          <w:noProof/>
+        </w:rPr>
+        <mc:AlternateContent>
+          <mc:Choice Requires="wps">
+            <w:drawing>
+              <wp:anchor distT="0" distB="0" distL="114300" distR="114300" simplePos="0" relativeHeight="251684864" behindDoc="1" locked="0" layoutInCell="1" allowOverlap="1" wp14:anchorId="2F50810A" wp14:editId="0C5A4A3E">
+                <wp:simplePos x="0" y="0"/>
+                <wp:positionH relativeFrom="column">
+                  <wp:posOffset>1537300</wp:posOffset>
+                </wp:positionH>
+                <wp:positionV relativeFrom="paragraph">
+                  <wp:posOffset>93219</wp:posOffset>
+                </wp:positionV>
+                <wp:extent cx="3657600" cy="635"/>
+                <wp:effectExtent l="0" t="0" r="0" b="12065"/>
+                <wp:wrapNone/>
+                <wp:docPr id="4353565" name="Text Box 1"/>
+                <wp:cNvGraphicFramePr/>
+                <a:graphic xmlns:a="http://schemas.openxmlformats.org/drawingml/2006/main">
+                  <a:graphicData uri="http://schemas.microsoft.com/office/word/2010/wordprocessingShape">
+                    <wps:wsp>
+                      <wps:cNvSpPr txBox="1"/>
+                      <wps:spPr>
+                        <a:xfrm>
+                          <a:off x="0" y="0"/>
+                          <a:ext cx="3657600" cy="635"/>
+                        </a:xfrm>
+                        <a:prstGeom prst="rect">
+                          <a:avLst/>
+                        </a:prstGeom>
+                        <a:solidFill>
+                          <a:prstClr val="white"/>
+                        </a:solidFill>
+                        <a:ln>
+                          <a:noFill/>
+                        </a:ln>
+                      </wps:spPr>
+                      <wps:txbx>
+                        <w:txbxContent>
+                          <w:p>
+                            <w:pPr>
+                              <w:pStyle w:val="Caption"/>
+                              <w:rPr>
+                                <w:noProof/>
+                              </w:rPr>
+                            </w:pPr>
+                            <w:r>
+                              <w:t xml:space="preserve">Figure </w:t>
+                            </w:r>
+                            <w:proofErr w:type="gramStart"/>
+                            <w:r>
+                              <w:t>9:</w:t>
+                            </w:r>
+                            <w:r>
+                              <w:t>Mass</w:t>
+                            </w:r>
+                            <w:proofErr w:type="gramEnd"/>
+                            <w:r>
+                              <w:t xml:space="preserve"> Flux Variability Over Time: High (Blue for no clouds, Red for clouds) versus Mean (Cyan for clouds, Green for</w:t>
+                            </w:r>
+                            <w:r>
+                              <w:t xml:space="preserve"> no</w:t>
+                            </w:r>
+                            <w:r>
+                              <w:t xml:space="preserve"> clouds) Conditions.</w:t>
+                            </w:r>
+                          </w:p>
+                        </w:txbxContent>
+                      </wps:txbx>
+                      <wps:bodyPr rot="0" spcFirstLastPara="0" vertOverflow="overflow" horzOverflow="overflow" vert="horz" wrap="square" lIns="0" tIns="0" rIns="0" bIns="0" numCol="1" spcCol="0" rtlCol="0" fromWordArt="0" anchor="t" anchorCtr="0" forceAA="0" compatLnSpc="1">
+                        <a:prstTxWarp prst="textNoShape">
+                          <a:avLst/>
+                        </a:prstTxWarp>
+                        <a:spAutoFit/>
+                      </wps:bodyPr>
+                    </wps:wsp>
+                  </a:graphicData>
+                </a:graphic>
+              </wp:anchor>
+            </w:drawing>
+          </mc:Choice>
+          <mc:Fallback>
+            <w:pict>
+              <v:shape w14:anchorId="2F50810A" id="_x0000_s1036" type="#_x0000_t202" style="position:absolute;margin-left:121.05pt;margin-top:7.35pt;width:4in;height:.05pt;z-index:-251631616;visibility:visible;mso-wrap-style:square;mso-wrap-distance-left:9pt;mso-wrap-distance-top:0;mso-wrap-distance-right:9pt;mso-wrap-distance-bottom:0;mso-position-horizontal:absolute;mso-position-horizontal-relative:text;mso-position-vertical:absolute;mso-position-vertical-relative:text;v-text-anchor:top" o:gfxdata="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" stroked="f">
+                <v:textbox style="mso-fit-shape-to-text:t" inset="0,0,0,0">
+                  <w:txbxContent>
+                    <w:p>
+                      <w:pPr>
+                        <w:pStyle w:val="Caption"/>
+                        <w:rPr>
+                          <w:noProof/>
+                        </w:rPr>
+                      </w:pPr>
+                      <w:r>
+                        <w:t xml:space="preserve">Figure </w:t>
+                      </w:r>
+                      <w:proofErr w:type="gramStart"/>
+                      <w:r>
+                        <w:t>9:</w:t>
+                      </w:r>
+                      <w:r>
+                        <w:t>Mass</w:t>
+                      </w:r>
+                      <w:proofErr w:type="gramEnd"/>
+                      <w:r>
+                        <w:t xml:space="preserve"> Flux Variability Over Time: High (Blue for no clouds, Red for clouds) versus Mean (Cyan for clouds, Green for</w:t>
+                      </w:r>
+                      <w:r>
+                        <w:t xml:space="preserve"> no</w:t>
+                      </w:r>
+                      <w:r>
+                        <w:t xml:space="preserve"> clouds) Conditions.</w:t>
+                      </w:r>
+                    </w:p>
+                  </w:txbxContent>
+                </v:textbox>
+              </v:shape>
+            </w:pict>
+          </mc:Fallback>
+        </mc:AlternateContent>
+      </w:r>
     </w:p>
     <w:p>
       <w:pPr>
@@ -2802,6 +3591,17 @@
     <w:qFormat/>
     <w:rsid w:val="0034795E"/>
   </w:style>
+  <w:style w:type="paragraph" w:styleId="Bibliography">
+    <w:name w:val="Bibliography"/>
+    <w:basedOn w:val="Normal"/>
+    <w:next w:val="Normal"/>
+    <w:uiPriority w:val="37"/>
+    <w:unhideWhenUsed/>
+    <w:rsid w:val="002570DC"/>
+    <w:pPr>
+      <w:spacing w:after="240"/>
+    </w:pPr>
+  </w:style>
 </w:styles>
 </file>
 
@@ -3105,7 +3905,7 @@
 </file>
 
 <file path=customXml/itemProps1.xml><?xml version="1.0" encoding="utf-8"?>
-<ds:datastoreItem xmlns:ds="http://schemas.openxmlformats.org/officeDocument/2006/customXml" ds:itemID="{1FAED6E3-06C8-694F-B498-727540A85C71}">
+<ds:datastoreItem xmlns:ds="http://schemas.openxmlformats.org/officeDocument/2006/customXml" ds:itemID="{64F38FB3-034E-1E48-B366-80D356119263}">
   <ds:schemaRefs>
     <ds:schemaRef ds:uri="http://schemas.openxmlformats.org/officeDocument/2006/bibliography"/>
   </ds:schemaRefs>

--- a/term-project-report.docx
+++ b/term-project-report.docx
@@ -536,7 +536,7 @@
           </mc:Choice>
           <mc:Fallback>
             <w:pict>
-              <v:shapetype w14:anchorId="695224B3" id="_x0000_t32" coordsize="21600,21600" o:spt="32" o:oned="t" path="m,l21600,21600e" filled="f">
+              <v:shapetype w14:anchorId="706811F7" id="_x0000_t32" coordsize="21600,21600" o:spt="32" o:oned="t" path="m,l21600,21600e" filled="f">
                 <v:path arrowok="t" fillok="f" o:connecttype="none"/>
                 <o:lock v:ext="edit" shapetype="t"/>
               </v:shapetype>
@@ -1457,7 +1457,13 @@
                               <w:t>:</w:t>
                             </w:r>
                             <w:r>
-                              <w:t>Boundary Layer Height Evolution Over Time: High (Blue for no clouds, Red for clouds) versus Mean (Cyan for no clouds, Green for clouds) Conditions</w:t>
+                              <w:t xml:space="preserve">Boundary Layer Height Evolution Over Time: High (Blue for no clouds, Red for clouds) versus Mean (Cyan for clouds, Green for </w:t>
+                            </w:r>
+                            <w:r>
+                              <w:t xml:space="preserve">no </w:t>
+                            </w:r>
+                            <w:r>
+                              <w:t>clouds) Conditions</w:t>
                             </w:r>
                           </w:p>
                         </w:txbxContent>
@@ -1501,7 +1507,13 @@
                         <w:t>:</w:t>
                       </w:r>
                       <w:r>
-                        <w:t>Boundary Layer Height Evolution Over Time: High (Blue for no clouds, Red for clouds) versus Mean (Cyan for no clouds, Green for clouds) Conditions</w:t>
+                        <w:t xml:space="preserve">Boundary Layer Height Evolution Over Time: High (Blue for no clouds, Red for clouds) versus Mean (Cyan for clouds, Green for </w:t>
+                      </w:r>
+                      <w:r>
+                        <w:t xml:space="preserve">no </w:t>
+                      </w:r>
+                      <w:r>
+                        <w:t>clouds) Conditions</w:t>
                       </w:r>
                     </w:p>
                   </w:txbxContent>
@@ -1869,7 +1881,19 @@
                               <w:t>:</w:t>
                             </w:r>
                             <w:r>
-                              <w:t>Temporal Variation of Mixed-Layer Potential Temperature: High (Blue for no clouds, Red for clouds) versus Mean (Cyan for no clouds, Green for clouds) Conditions.</w:t>
+                              <w:t>Temporal Variation of Mixed-Layer Potential Temperature: High (Blue for no clouds, Red for clouds) versus Mean (Cyan fo</w:t>
+                            </w:r>
+                            <w:r>
+                              <w:t xml:space="preserve">r </w:t>
+                            </w:r>
+                            <w:r>
+                              <w:t>clouds, Green for</w:t>
+                            </w:r>
+                            <w:r>
+                              <w:t xml:space="preserve"> no</w:t>
+                            </w:r>
+                            <w:r>
+                              <w:t xml:space="preserve"> clouds) Conditions.</w:t>
                             </w:r>
                           </w:p>
                         </w:txbxContent>
@@ -1913,7 +1937,19 @@
                         <w:t>:</w:t>
                       </w:r>
                       <w:r>
-                        <w:t>Temporal Variation of Mixed-Layer Potential Temperature: High (Blue for no clouds, Red for clouds) versus Mean (Cyan for no clouds, Green for clouds) Conditions.</w:t>
+                        <w:t>Temporal Variation of Mixed-Layer Potential Temperature: High (Blue for no clouds, Red for clouds) versus Mean (Cyan fo</w:t>
+                      </w:r>
+                      <w:r>
+                        <w:t xml:space="preserve">r </w:t>
+                      </w:r>
+                      <w:r>
+                        <w:t>clouds, Green for</w:t>
+                      </w:r>
+                      <w:r>
+                        <w:t xml:space="preserve"> no</w:t>
+                      </w:r>
+                      <w:r>
+                        <w:t xml:space="preserve"> clouds) Conditions.</w:t>
                       </w:r>
                     </w:p>
                   </w:txbxContent>
@@ -3905,7 +3941,7 @@
 </file>
 
 <file path=customXml/itemProps1.xml><?xml version="1.0" encoding="utf-8"?>
-<ds:datastoreItem xmlns:ds="http://schemas.openxmlformats.org/officeDocument/2006/customXml" ds:itemID="{64F38FB3-034E-1E48-B366-80D356119263}">
+<ds:datastoreItem xmlns:ds="http://schemas.openxmlformats.org/officeDocument/2006/customXml" ds:itemID="{F1E7C259-471F-EC49-8E31-0E0189D20999}">
   <ds:schemaRefs>
     <ds:schemaRef ds:uri="http://schemas.openxmlformats.org/officeDocument/2006/bibliography"/>
   </ds:schemaRefs>
